--- a/meCHAPTER TWO.docx
+++ b/meCHAPTER TWO.docx
@@ -30,18 +30,6 @@
         <w:rPr>
           <w:rFonts w:ascii="Times New Roman" w:hAnsi="Times New Roman" w:cs="Times New Roman"/>
           <w:b/>
-          <w:sz w:val="36"/>
-          <w:szCs w:val="28"/>
-        </w:rPr>
-      </w:pPr>
-    </w:p>
-    <w:p>
-      <w:pPr>
-        <w:spacing w:line="360" w:lineRule="auto"/>
-        <w:jc w:val="both"/>
-        <w:rPr>
-          <w:rFonts w:ascii="Times New Roman" w:hAnsi="Times New Roman" w:cs="Times New Roman"/>
-          <w:b/>
           <w:sz w:val="28"/>
           <w:szCs w:val="28"/>
           <w:lang w:val="en-GB"/>
@@ -53,19 +41,23 @@
           <w:b/>
           <w:sz w:val="28"/>
           <w:szCs w:val="28"/>
-        </w:rPr>
-        <w:t xml:space="preserve"> </w:t>
-      </w:r>
-      <w:r>
-        <w:rPr>
-          <w:rFonts w:ascii="Times New Roman" w:hAnsi="Times New Roman" w:cs="Times New Roman"/>
-          <w:b/>
-          <w:sz w:val="28"/>
-          <w:szCs w:val="28"/>
           <w:lang w:val="en-GB"/>
         </w:rPr>
-        <w:t>2.0 LITERATURE REVIEW</w:t>
-      </w:r>
+        <w:t>LITERATURE REVIEW</w:t>
+      </w:r>
+    </w:p>
+    <w:p>
+      <w:pPr>
+        <w:spacing w:line="360" w:lineRule="auto"/>
+        <w:jc w:val="center"/>
+        <w:rPr>
+          <w:rFonts w:ascii="Times New Roman" w:hAnsi="Times New Roman" w:cs="Times New Roman"/>
+          <w:b/>
+          <w:sz w:val="28"/>
+          <w:szCs w:val="28"/>
+          <w:lang w:val="en-GB"/>
+        </w:rPr>
+      </w:pPr>
     </w:p>
     <w:p>
       <w:pPr>
@@ -369,136 +361,64 @@
           <w:sz w:val="28"/>
           <w:szCs w:val="28"/>
         </w:rPr>
-        <w:t xml:space="preserve"> </w:t>
-      </w:r>
-      <w:proofErr w:type="gramStart"/>
-      <w:r>
-        <w:rPr>
-          <w:rFonts w:ascii="Times New Roman" w:hAnsi="Times New Roman" w:cs="Times New Roman"/>
-          <w:sz w:val="28"/>
-          <w:szCs w:val="28"/>
-        </w:rPr>
-        <w:t>Does</w:t>
-      </w:r>
-      <w:proofErr w:type="gramEnd"/>
-      <w:r>
-        <w:rPr>
-          <w:rFonts w:ascii="Times New Roman" w:hAnsi="Times New Roman" w:cs="Times New Roman"/>
-          <w:sz w:val="28"/>
-          <w:szCs w:val="28"/>
-        </w:rPr>
-        <w:t xml:space="preserve"> not overlook or forget details </w:t>
-      </w:r>
-    </w:p>
-    <w:p>
-      <w:pPr>
-        <w:spacing w:line="360" w:lineRule="auto"/>
-        <w:jc w:val="both"/>
-        <w:rPr>
-          <w:rFonts w:ascii="Times New Roman" w:hAnsi="Times New Roman" w:cs="Times New Roman"/>
-          <w:sz w:val="28"/>
-          <w:szCs w:val="28"/>
-        </w:rPr>
-      </w:pPr>
-      <w:r>
-        <w:rPr>
-          <w:rFonts w:ascii="Times New Roman" w:hAnsi="Times New Roman" w:cs="Times New Roman"/>
-          <w:sz w:val="28"/>
-          <w:szCs w:val="28"/>
-        </w:rPr>
-        <w:t xml:space="preserve"> </w:t>
-      </w:r>
-      <w:proofErr w:type="gramStart"/>
-      <w:r>
-        <w:rPr>
-          <w:rFonts w:ascii="Times New Roman" w:hAnsi="Times New Roman" w:cs="Times New Roman"/>
-          <w:sz w:val="28"/>
-          <w:szCs w:val="28"/>
-        </w:rPr>
-        <w:t>It</w:t>
-      </w:r>
-      <w:proofErr w:type="gramEnd"/>
-      <w:r>
-        <w:rPr>
-          <w:rFonts w:ascii="Times New Roman" w:hAnsi="Times New Roman" w:cs="Times New Roman"/>
-          <w:sz w:val="28"/>
-          <w:szCs w:val="28"/>
-        </w:rPr>
-        <w:t xml:space="preserve"> considers every possibility (10) </w:t>
-      </w:r>
-    </w:p>
-    <w:p>
-      <w:pPr>
-        <w:spacing w:line="360" w:lineRule="auto"/>
-        <w:jc w:val="both"/>
-        <w:rPr>
-          <w:rFonts w:ascii="Times New Roman" w:hAnsi="Times New Roman" w:cs="Times New Roman"/>
-          <w:sz w:val="28"/>
-          <w:szCs w:val="28"/>
-        </w:rPr>
-      </w:pPr>
-      <w:r>
-        <w:rPr>
-          <w:rFonts w:ascii="Times New Roman" w:hAnsi="Times New Roman" w:cs="Times New Roman"/>
-          <w:sz w:val="28"/>
-          <w:szCs w:val="28"/>
-        </w:rPr>
-        <w:t xml:space="preserve"> </w:t>
-      </w:r>
-      <w:proofErr w:type="gramStart"/>
-      <w:r>
-        <w:rPr>
-          <w:rFonts w:ascii="Times New Roman" w:hAnsi="Times New Roman" w:cs="Times New Roman"/>
-          <w:sz w:val="28"/>
-          <w:szCs w:val="28"/>
-        </w:rPr>
-        <w:t>It</w:t>
-      </w:r>
-      <w:proofErr w:type="gramEnd"/>
-      <w:r>
-        <w:rPr>
-          <w:rFonts w:ascii="Times New Roman" w:hAnsi="Times New Roman" w:cs="Times New Roman"/>
-          <w:sz w:val="28"/>
-          <w:szCs w:val="28"/>
-        </w:rPr>
-        <w:t xml:space="preserve"> provides a set of acceptable solutions or conclusions </w:t>
-      </w:r>
-    </w:p>
-    <w:p>
-      <w:pPr>
-        <w:spacing w:line="360" w:lineRule="auto"/>
-        <w:jc w:val="both"/>
-        <w:rPr>
-          <w:rFonts w:ascii="Times New Roman" w:hAnsi="Times New Roman" w:cs="Times New Roman"/>
-          <w:sz w:val="28"/>
-          <w:szCs w:val="28"/>
-        </w:rPr>
-      </w:pPr>
-      <w:r>
-        <w:rPr>
-          <w:rFonts w:ascii="Times New Roman" w:hAnsi="Times New Roman" w:cs="Times New Roman"/>
-          <w:sz w:val="28"/>
-          <w:szCs w:val="28"/>
-        </w:rPr>
-        <w:t xml:space="preserve"> </w:t>
-      </w:r>
-      <w:proofErr w:type="gramStart"/>
-      <w:r>
-        <w:rPr>
-          <w:rFonts w:ascii="Times New Roman" w:hAnsi="Times New Roman" w:cs="Times New Roman"/>
-          <w:sz w:val="28"/>
-          <w:szCs w:val="28"/>
-        </w:rPr>
-        <w:t>It</w:t>
-      </w:r>
-      <w:proofErr w:type="gramEnd"/>
-      <w:r>
-        <w:rPr>
-          <w:rFonts w:ascii="Times New Roman" w:hAnsi="Times New Roman" w:cs="Times New Roman"/>
-          <w:sz w:val="28"/>
-          <w:szCs w:val="28"/>
-        </w:rPr>
-        <w:t xml:space="preserve"> provides accurate and quick diagnosis (11). </w:t>
+        <w:t xml:space="preserve"> Does not overlook or forget details </w:t>
+      </w:r>
+    </w:p>
+    <w:p>
+      <w:pPr>
+        <w:spacing w:line="360" w:lineRule="auto"/>
+        <w:jc w:val="both"/>
+        <w:rPr>
+          <w:rFonts w:ascii="Times New Roman" w:hAnsi="Times New Roman" w:cs="Times New Roman"/>
+          <w:sz w:val="28"/>
+          <w:szCs w:val="28"/>
+        </w:rPr>
+      </w:pPr>
+      <w:r>
+        <w:rPr>
+          <w:rFonts w:ascii="Times New Roman" w:hAnsi="Times New Roman" w:cs="Times New Roman"/>
+          <w:sz w:val="28"/>
+          <w:szCs w:val="28"/>
+        </w:rPr>
+        <w:t xml:space="preserve"> It considers every possibility (10) </w:t>
+      </w:r>
+    </w:p>
+    <w:p>
+      <w:pPr>
+        <w:spacing w:line="360" w:lineRule="auto"/>
+        <w:jc w:val="both"/>
+        <w:rPr>
+          <w:rFonts w:ascii="Times New Roman" w:hAnsi="Times New Roman" w:cs="Times New Roman"/>
+          <w:sz w:val="28"/>
+          <w:szCs w:val="28"/>
+        </w:rPr>
+      </w:pPr>
+      <w:r>
+        <w:rPr>
+          <w:rFonts w:ascii="Times New Roman" w:hAnsi="Times New Roman" w:cs="Times New Roman"/>
+          <w:sz w:val="28"/>
+          <w:szCs w:val="28"/>
+        </w:rPr>
+        <w:t xml:space="preserve"> It provides a set of acceptable solutions or conclusions </w:t>
+      </w:r>
+    </w:p>
+    <w:p>
+      <w:pPr>
+        <w:spacing w:line="360" w:lineRule="auto"/>
+        <w:jc w:val="both"/>
+        <w:rPr>
+          <w:rFonts w:ascii="Times New Roman" w:hAnsi="Times New Roman" w:cs="Times New Roman"/>
+          <w:sz w:val="28"/>
+          <w:szCs w:val="28"/>
+        </w:rPr>
+      </w:pPr>
+      <w:r>
+        <w:rPr>
+          <w:rFonts w:ascii="Times New Roman" w:hAnsi="Times New Roman" w:cs="Times New Roman"/>
+          <w:sz w:val="28"/>
+          <w:szCs w:val="28"/>
+        </w:rPr>
+        <w:t xml:space="preserve"> It provides accurate and quick diagnosis (11). </w:t>
       </w:r>
     </w:p>
     <w:p>
@@ -556,25 +476,7 @@
           <w:sz w:val="28"/>
           <w:szCs w:val="28"/>
         </w:rPr>
-        <w:t xml:space="preserve"> </w:t>
-      </w:r>
-      <w:proofErr w:type="gramStart"/>
-      <w:r>
-        <w:rPr>
-          <w:rFonts w:ascii="Times New Roman" w:hAnsi="Times New Roman" w:cs="Times New Roman"/>
-          <w:sz w:val="28"/>
-          <w:szCs w:val="28"/>
-        </w:rPr>
-        <w:t>Each</w:t>
-      </w:r>
-      <w:proofErr w:type="gramEnd"/>
-      <w:r>
-        <w:rPr>
-          <w:rFonts w:ascii="Times New Roman" w:hAnsi="Times New Roman" w:cs="Times New Roman"/>
-          <w:sz w:val="28"/>
-          <w:szCs w:val="28"/>
-        </w:rPr>
-        <w:t xml:space="preserve"> “clinical visit” means new data </w:t>
+        <w:t xml:space="preserve"> Each “clinical visit” means new data </w:t>
       </w:r>
     </w:p>
     <w:p>
@@ -631,25 +533,7 @@
           <w:sz w:val="28"/>
           <w:szCs w:val="28"/>
         </w:rPr>
-        <w:t xml:space="preserve"> </w:t>
-      </w:r>
-      <w:proofErr w:type="gramStart"/>
-      <w:r>
-        <w:rPr>
-          <w:rFonts w:ascii="Times New Roman" w:hAnsi="Times New Roman" w:cs="Times New Roman"/>
-          <w:sz w:val="28"/>
-          <w:szCs w:val="28"/>
-        </w:rPr>
-        <w:t>It</w:t>
-      </w:r>
-      <w:proofErr w:type="gramEnd"/>
-      <w:r>
-        <w:rPr>
-          <w:rFonts w:ascii="Times New Roman" w:hAnsi="Times New Roman" w:cs="Times New Roman"/>
-          <w:sz w:val="28"/>
-          <w:szCs w:val="28"/>
-        </w:rPr>
-        <w:t xml:space="preserve"> is only available to diagnose infectious blood diseases (12). </w:t>
+        <w:t xml:space="preserve"> It is only available to diagnose infectious blood diseases (12). </w:t>
       </w:r>
     </w:p>
     <w:p>
@@ -687,25 +571,7 @@
           <w:sz w:val="28"/>
           <w:szCs w:val="28"/>
         </w:rPr>
-        <w:t xml:space="preserve"> </w:t>
-      </w:r>
-      <w:proofErr w:type="gramStart"/>
-      <w:r>
-        <w:rPr>
-          <w:rFonts w:ascii="Times New Roman" w:hAnsi="Times New Roman" w:cs="Times New Roman"/>
-          <w:sz w:val="28"/>
-          <w:szCs w:val="28"/>
-        </w:rPr>
-        <w:t>It</w:t>
-      </w:r>
-      <w:proofErr w:type="gramEnd"/>
-      <w:r>
-        <w:rPr>
-          <w:rFonts w:ascii="Times New Roman" w:hAnsi="Times New Roman" w:cs="Times New Roman"/>
-          <w:sz w:val="28"/>
-          <w:szCs w:val="28"/>
-        </w:rPr>
-        <w:t xml:space="preserve"> does not follow up on previous decisions </w:t>
+        <w:t xml:space="preserve"> It does not follow up on previous decisions </w:t>
       </w:r>
     </w:p>
     <w:p>
@@ -763,25 +629,7 @@
           <w:sz w:val="28"/>
           <w:szCs w:val="28"/>
         </w:rPr>
-        <w:t xml:space="preserve"> </w:t>
-      </w:r>
-      <w:proofErr w:type="gramStart"/>
-      <w:r>
-        <w:rPr>
-          <w:rFonts w:ascii="Times New Roman" w:hAnsi="Times New Roman" w:cs="Times New Roman"/>
-          <w:sz w:val="28"/>
-          <w:szCs w:val="28"/>
-        </w:rPr>
-        <w:t>It</w:t>
-      </w:r>
-      <w:proofErr w:type="gramEnd"/>
-      <w:r>
-        <w:rPr>
-          <w:rFonts w:ascii="Times New Roman" w:hAnsi="Times New Roman" w:cs="Times New Roman"/>
-          <w:sz w:val="28"/>
-          <w:szCs w:val="28"/>
-        </w:rPr>
-        <w:t xml:space="preserve"> provides accurate and quick diagnosis (9) </w:t>
+        <w:t xml:space="preserve"> It provides accurate and quick diagnosis (9) </w:t>
       </w:r>
     </w:p>
     <w:p>
@@ -801,25 +649,7 @@
           <w:szCs w:val="28"/>
         </w:rPr>
         <w:lastRenderedPageBreak/>
-        <w:t xml:space="preserve"> </w:t>
-      </w:r>
-      <w:proofErr w:type="gramStart"/>
-      <w:r>
-        <w:rPr>
-          <w:rFonts w:ascii="Times New Roman" w:hAnsi="Times New Roman" w:cs="Times New Roman"/>
-          <w:sz w:val="28"/>
-          <w:szCs w:val="28"/>
-        </w:rPr>
-        <w:t>It</w:t>
-      </w:r>
-      <w:proofErr w:type="gramEnd"/>
-      <w:r>
-        <w:rPr>
-          <w:rFonts w:ascii="Times New Roman" w:hAnsi="Times New Roman" w:cs="Times New Roman"/>
-          <w:sz w:val="28"/>
-          <w:szCs w:val="28"/>
-        </w:rPr>
-        <w:t xml:space="preserve"> operates using a simple inference engine and knowledge base system. Basically it will ask the user a set of yes/no queries. The program provides a list of possible diseases ranked from high to low based on the probability of each diagnosis. It then recommends drug treatment </w:t>
+        <w:t xml:space="preserve"> It operates using a simple inference engine and knowledge base system. Basically it will ask the user a set of yes/no queries. The program provides a list of possible diseases ranked from high to low based on the probability of each diagnosis. It then recommends drug treatment </w:t>
       </w:r>
     </w:p>
     <w:p>
@@ -1040,16 +870,7 @@
           <w:sz w:val="28"/>
           <w:szCs w:val="28"/>
         </w:rPr>
-        <w:t xml:space="preserve"> ―Essential‖ MYCIN. EMYCIN is </w:t>
-      </w:r>
-      <w:proofErr w:type="gramStart"/>
-      <w:r>
-        <w:rPr>
-          <w:rFonts w:ascii="Times New Roman" w:hAnsi="Times New Roman" w:cs="Times New Roman"/>
-          <w:sz w:val="28"/>
-          <w:szCs w:val="28"/>
-        </w:rPr>
-        <w:t xml:space="preserve">a </w:t>
+        <w:t xml:space="preserve"> ―Essential‖ MYCIN. EMYCIN is a </w:t>
       </w:r>
       <w:r>
         <w:rPr>
@@ -1059,7 +880,6 @@
         </w:rPr>
         <w:t>goal direct</w:t>
       </w:r>
-      <w:proofErr w:type="gramEnd"/>
       <w:r>
         <w:rPr>
           <w:rFonts w:ascii="Times New Roman" w:hAnsi="Times New Roman" w:cs="Times New Roman"/>
@@ -1183,57 +1003,29 @@
         </w:rPr>
         <w:t xml:space="preserve"> </w:t>
       </w:r>
-      <w:proofErr w:type="spellStart"/>
-      <w:r>
-        <w:rPr>
-          <w:rFonts w:ascii="Times New Roman" w:hAnsi="Times New Roman" w:cs="Times New Roman"/>
-          <w:sz w:val="28"/>
-          <w:szCs w:val="28"/>
-        </w:rPr>
-        <w:t>Doctorese</w:t>
-      </w:r>
-      <w:proofErr w:type="spellEnd"/>
-      <w:r>
-        <w:rPr>
-          <w:rFonts w:ascii="Times New Roman" w:hAnsi="Times New Roman" w:cs="Times New Roman"/>
-          <w:sz w:val="28"/>
-          <w:szCs w:val="28"/>
-        </w:rPr>
-        <w:t>‖ (the subset of English used by MYCIN). ARL is apparently</w:t>
-      </w:r>
-      <w:r>
-        <w:rPr>
-          <w:rFonts w:ascii="Times New Roman" w:hAnsi="Times New Roman" w:cs="Times New Roman"/>
-          <w:sz w:val="28"/>
-          <w:szCs w:val="28"/>
-        </w:rPr>
-        <w:t xml:space="preserve"> </w:t>
-      </w:r>
-      <w:r>
-        <w:rPr>
-          <w:rFonts w:ascii="Times New Roman" w:hAnsi="Times New Roman" w:cs="Times New Roman"/>
-          <w:sz w:val="28"/>
-          <w:szCs w:val="28"/>
-        </w:rPr>
-        <w:t xml:space="preserve">easier to read than LISP and more concise than </w:t>
-      </w:r>
-      <w:proofErr w:type="spellStart"/>
-      <w:r>
-        <w:rPr>
-          <w:rFonts w:ascii="Times New Roman" w:hAnsi="Times New Roman" w:cs="Times New Roman"/>
-          <w:sz w:val="28"/>
-          <w:szCs w:val="28"/>
-        </w:rPr>
-        <w:t>Doctorese</w:t>
-      </w:r>
-      <w:proofErr w:type="spellEnd"/>
-      <w:r>
-        <w:rPr>
-          <w:rFonts w:ascii="Times New Roman" w:hAnsi="Times New Roman" w:cs="Times New Roman"/>
-          <w:sz w:val="28"/>
-          <w:szCs w:val="28"/>
-        </w:rPr>
-        <w:t>. ARL is claimed to allow</w:t>
+      <w:r>
+        <w:rPr>
+          <w:rFonts w:ascii="Times New Roman" w:hAnsi="Times New Roman" w:cs="Times New Roman"/>
+          <w:sz w:val="28"/>
+          <w:szCs w:val="28"/>
+        </w:rPr>
+        <w:t>Doctorese‖ (the subset of English used by MYCIN). ARL is apparently</w:t>
+      </w:r>
+      <w:r>
+        <w:rPr>
+          <w:rFonts w:ascii="Times New Roman" w:hAnsi="Times New Roman" w:cs="Times New Roman"/>
+          <w:sz w:val="28"/>
+          <w:szCs w:val="28"/>
+        </w:rPr>
+        <w:t xml:space="preserve"> </w:t>
+      </w:r>
+      <w:r>
+        <w:rPr>
+          <w:rFonts w:ascii="Times New Roman" w:hAnsi="Times New Roman" w:cs="Times New Roman"/>
+          <w:sz w:val="28"/>
+          <w:szCs w:val="28"/>
+        </w:rPr>
+        <w:t>easier to read than LISP and more concise than Doctorese. ARL is claimed to allow</w:t>
       </w:r>
       <w:r>
         <w:rPr>
@@ -1660,7 +1452,9 @@
       </w:pPr>
       <w:r>
         <w:rPr>
-          <w:noProof/>
+          <w:rFonts w:ascii="Times New Roman" w:hAnsi="Times New Roman" w:cs="Times New Roman"/>
+          <w:sz w:val="28"/>
+          <w:szCs w:val="28"/>
         </w:rPr>
       </w:r>
       <w:r>
@@ -1698,7 +1492,7 @@
             </v:shape>
             <v:shape id="_x0000_s1029" type="#_x0000_t75" style="position:absolute;width:8760;height:5265" filled="t">
               <v:fill color2="fill darken(118)" rotate="t" method="linear sigma" focus="100%" type="gradient"/>
-              <v:imagedata r:id="rId4" o:title="" grayscale="t"/>
+              <v:imagedata r:id="rId6" o:title="" grayscale="t"/>
             </v:shape>
             <w10:wrap type="none"/>
             <w10:anchorlock/>
@@ -2445,25 +2239,7 @@
           <w:sz w:val="28"/>
           <w:szCs w:val="28"/>
         </w:rPr>
-        <w:t>the individual previously enjoyed (</w:t>
-      </w:r>
-      <w:proofErr w:type="spellStart"/>
-      <w:r>
-        <w:rPr>
-          <w:rFonts w:ascii="Times New Roman" w:hAnsi="Times New Roman" w:cs="Times New Roman"/>
-          <w:sz w:val="28"/>
-          <w:szCs w:val="28"/>
-        </w:rPr>
-        <w:t>anhedonia</w:t>
-      </w:r>
-      <w:proofErr w:type="spellEnd"/>
-      <w:r>
-        <w:rPr>
-          <w:rFonts w:ascii="Times New Roman" w:hAnsi="Times New Roman" w:cs="Times New Roman"/>
-          <w:sz w:val="28"/>
-          <w:szCs w:val="28"/>
-        </w:rPr>
-        <w:t>);</w:t>
+        <w:t>the individual previously enjoyed (anhedonia);</w:t>
       </w:r>
       <w:r>
         <w:rPr>
@@ -2671,25 +2447,7 @@
           <w:sz w:val="28"/>
           <w:szCs w:val="28"/>
         </w:rPr>
-        <w:t>lethargy, sleep disruption (</w:t>
-      </w:r>
-      <w:proofErr w:type="spellStart"/>
-      <w:r>
-        <w:rPr>
-          <w:rFonts w:ascii="Times New Roman" w:hAnsi="Times New Roman" w:cs="Times New Roman"/>
-          <w:sz w:val="28"/>
-          <w:szCs w:val="28"/>
-        </w:rPr>
-        <w:t>hypersomnia</w:t>
-      </w:r>
-      <w:proofErr w:type="spellEnd"/>
-      <w:r>
-        <w:rPr>
-          <w:rFonts w:ascii="Times New Roman" w:hAnsi="Times New Roman" w:cs="Times New Roman"/>
-          <w:sz w:val="28"/>
-          <w:szCs w:val="28"/>
-        </w:rPr>
-        <w:t xml:space="preserve"> or insomnia),</w:t>
+        <w:t>lethargy, sleep disruption (hypersomnia or insomnia),</w:t>
       </w:r>
       <w:r>
         <w:rPr>
@@ -2785,18 +2543,8 @@
           <w:sz w:val="28"/>
           <w:szCs w:val="28"/>
         </w:rPr>
-        <w:t>treatment-resistant depression (TRD) (</w:t>
-      </w:r>
-      <w:proofErr w:type="spellStart"/>
-      <w:r>
-        <w:rPr>
-          <w:rFonts w:ascii="Times New Roman" w:hAnsi="Times New Roman" w:cs="Times New Roman"/>
-          <w:sz w:val="28"/>
-          <w:szCs w:val="28"/>
-        </w:rPr>
-        <w:t>Papakostas</w:t>
-      </w:r>
-      <w:proofErr w:type="spellEnd"/>
+        <w:t>treatment-resistant depression (TRD) (Papakostas</w:t>
+      </w:r>
       <w:r>
         <w:rPr>
           <w:rFonts w:ascii="Times New Roman" w:hAnsi="Times New Roman" w:cs="Times New Roman"/>
@@ -2864,7 +2612,6 @@
         </w:rPr>
         <w:t xml:space="preserve"> </w:t>
       </w:r>
-      <w:proofErr w:type="spellStart"/>
       <w:r>
         <w:rPr>
           <w:rFonts w:ascii="Times New Roman" w:hAnsi="Times New Roman" w:cs="Times New Roman"/>
@@ -2873,10 +2620,13 @@
           <w:sz w:val="28"/>
           <w:szCs w:val="28"/>
         </w:rPr>
-        <w:t>Anaclitic</w:t>
-      </w:r>
-      <w:proofErr w:type="spellEnd"/>
-      <w:r>
+        <w:t>Anaclitic and Introjective Depression Subtypes.</w:t>
+      </w:r>
+    </w:p>
+    <w:p>
+      <w:pPr>
+        <w:spacing w:line="360" w:lineRule="auto"/>
+        <w:jc w:val="both"/>
         <w:rPr>
           <w:rFonts w:ascii="Times New Roman" w:hAnsi="Times New Roman" w:cs="Times New Roman"/>
           <w:i/>
@@ -2884,9 +2634,15 @@
           <w:sz w:val="28"/>
           <w:szCs w:val="28"/>
         </w:rPr>
-        <w:t xml:space="preserve"> and </w:t>
-      </w:r>
-      <w:proofErr w:type="spellStart"/>
+      </w:pPr>
+      <w:r>
+        <w:rPr>
+          <w:rFonts w:ascii="Times New Roman" w:hAnsi="Times New Roman" w:cs="Times New Roman"/>
+          <w:sz w:val="28"/>
+          <w:szCs w:val="28"/>
+        </w:rPr>
+        <w:t>Sidney Blatt (1974) and a number of his</w:t>
+      </w:r>
       <w:r>
         <w:rPr>
           <w:rFonts w:ascii="Times New Roman" w:hAnsi="Times New Roman" w:cs="Times New Roman"/>
@@ -2895,9 +2651,80 @@
           <w:sz w:val="28"/>
           <w:szCs w:val="28"/>
         </w:rPr>
-        <w:t>Introjective</w:t>
-      </w:r>
-      <w:proofErr w:type="spellEnd"/>
+        <w:t xml:space="preserve"> </w:t>
+      </w:r>
+      <w:r>
+        <w:rPr>
+          <w:rFonts w:ascii="Times New Roman" w:hAnsi="Times New Roman" w:cs="Times New Roman"/>
+          <w:sz w:val="28"/>
+          <w:szCs w:val="28"/>
+        </w:rPr>
+        <w:t>colleagues identified two subtypes of depression:</w:t>
+      </w:r>
+      <w:r>
+        <w:rPr>
+          <w:rFonts w:ascii="Times New Roman" w:hAnsi="Times New Roman" w:cs="Times New Roman"/>
+          <w:sz w:val="28"/>
+          <w:szCs w:val="28"/>
+        </w:rPr>
+        <w:t xml:space="preserve"> </w:t>
+      </w:r>
+      <w:r>
+        <w:rPr>
+          <w:rFonts w:ascii="Times New Roman" w:hAnsi="Times New Roman" w:cs="Times New Roman"/>
+          <w:sz w:val="28"/>
+          <w:szCs w:val="28"/>
+        </w:rPr>
+        <w:t>anaclitic and introjective depression. Blatt’s</w:t>
+      </w:r>
+      <w:r>
+        <w:rPr>
+          <w:rFonts w:ascii="Times New Roman" w:hAnsi="Times New Roman" w:cs="Times New Roman"/>
+          <w:sz w:val="28"/>
+          <w:szCs w:val="28"/>
+        </w:rPr>
+        <w:t xml:space="preserve"> </w:t>
+      </w:r>
+      <w:r>
+        <w:rPr>
+          <w:rFonts w:ascii="Times New Roman" w:hAnsi="Times New Roman" w:cs="Times New Roman"/>
+          <w:sz w:val="28"/>
+          <w:szCs w:val="28"/>
+        </w:rPr>
+        <w:t>theories were based on a range of research into</w:t>
+      </w:r>
+      <w:r>
+        <w:rPr>
+          <w:rFonts w:ascii="Times New Roman" w:hAnsi="Times New Roman" w:cs="Times New Roman"/>
+          <w:sz w:val="28"/>
+          <w:szCs w:val="28"/>
+        </w:rPr>
+        <w:t xml:space="preserve"> </w:t>
+      </w:r>
+      <w:r>
+        <w:rPr>
+          <w:rFonts w:ascii="Times New Roman" w:hAnsi="Times New Roman" w:cs="Times New Roman"/>
+          <w:sz w:val="28"/>
+          <w:szCs w:val="28"/>
+        </w:rPr>
+        <w:t>depression rather than being focused on symptoms,</w:t>
+      </w:r>
+      <w:r>
+        <w:rPr>
+          <w:rFonts w:ascii="Times New Roman" w:hAnsi="Times New Roman" w:cs="Times New Roman"/>
+          <w:sz w:val="28"/>
+          <w:szCs w:val="28"/>
+        </w:rPr>
+        <w:t xml:space="preserve"> </w:t>
+      </w:r>
+      <w:r>
+        <w:rPr>
+          <w:rFonts w:ascii="Times New Roman" w:hAnsi="Times New Roman" w:cs="Times New Roman"/>
+          <w:sz w:val="28"/>
+          <w:szCs w:val="28"/>
+        </w:rPr>
+        <w:t>as are standard diagnostic systems</w:t>
+      </w:r>
       <w:r>
         <w:rPr>
           <w:rFonts w:ascii="Times New Roman" w:hAnsi="Times New Roman" w:cs="Times New Roman"/>
@@ -2906,13 +2733,1117 @@
           <w:sz w:val="28"/>
           <w:szCs w:val="28"/>
         </w:rPr>
-        <w:t xml:space="preserve"> Depression Subtypes.</w:t>
-      </w:r>
-    </w:p>
-    <w:p>
-      <w:pPr>
-        <w:spacing w:line="360" w:lineRule="auto"/>
-        <w:jc w:val="both"/>
+        <w:t xml:space="preserve">. </w:t>
+      </w:r>
+      <w:r>
+        <w:rPr>
+          <w:rFonts w:ascii="Times New Roman" w:hAnsi="Times New Roman" w:cs="Times New Roman"/>
+          <w:sz w:val="28"/>
+          <w:szCs w:val="28"/>
+        </w:rPr>
+        <w:t>Instead, Blatt’s theories focused</w:t>
+      </w:r>
+      <w:r>
+        <w:rPr>
+          <w:rFonts w:ascii="Times New Roman" w:hAnsi="Times New Roman" w:cs="Times New Roman"/>
+          <w:sz w:val="28"/>
+          <w:szCs w:val="28"/>
+        </w:rPr>
+        <w:t xml:space="preserve"> </w:t>
+      </w:r>
+      <w:r>
+        <w:rPr>
+          <w:rFonts w:ascii="Times New Roman" w:hAnsi="Times New Roman" w:cs="Times New Roman"/>
+          <w:sz w:val="28"/>
+          <w:szCs w:val="28"/>
+        </w:rPr>
+        <w:t>on the internal experience, preoccupations, and</w:t>
+      </w:r>
+      <w:r>
+        <w:rPr>
+          <w:rFonts w:ascii="Times New Roman" w:hAnsi="Times New Roman" w:cs="Times New Roman"/>
+          <w:sz w:val="28"/>
+          <w:szCs w:val="28"/>
+        </w:rPr>
+        <w:t xml:space="preserve"> </w:t>
+      </w:r>
+      <w:r>
+        <w:rPr>
+          <w:rFonts w:ascii="Times New Roman" w:hAnsi="Times New Roman" w:cs="Times New Roman"/>
+          <w:sz w:val="28"/>
+          <w:szCs w:val="28"/>
+        </w:rPr>
+        <w:t>life experiences of individuals with depression.</w:t>
+      </w:r>
+    </w:p>
+    <w:p>
+      <w:pPr>
+        <w:spacing w:line="360" w:lineRule="auto"/>
+        <w:jc w:val="both"/>
+        <w:rPr>
+          <w:rFonts w:ascii="Times New Roman" w:hAnsi="Times New Roman" w:cs="Times New Roman"/>
+          <w:sz w:val="28"/>
+          <w:szCs w:val="28"/>
+        </w:rPr>
+      </w:pPr>
+      <w:r>
+        <w:rPr>
+          <w:rFonts w:ascii="Times New Roman" w:hAnsi="Times New Roman" w:cs="Times New Roman"/>
+          <w:sz w:val="28"/>
+          <w:szCs w:val="28"/>
+        </w:rPr>
+        <w:t>They are primarily psychodynamic in nature,</w:t>
+      </w:r>
+      <w:r>
+        <w:rPr>
+          <w:rFonts w:ascii="Times New Roman" w:hAnsi="Times New Roman" w:cs="Times New Roman"/>
+          <w:sz w:val="28"/>
+          <w:szCs w:val="28"/>
+        </w:rPr>
+        <w:t xml:space="preserve"> </w:t>
+      </w:r>
+      <w:r>
+        <w:rPr>
+          <w:rFonts w:ascii="Times New Roman" w:hAnsi="Times New Roman" w:cs="Times New Roman"/>
+          <w:sz w:val="28"/>
+          <w:szCs w:val="28"/>
+        </w:rPr>
+        <w:t>but his conceptions of anaclitic and introjective</w:t>
+      </w:r>
+      <w:r>
+        <w:rPr>
+          <w:rFonts w:ascii="Times New Roman" w:hAnsi="Times New Roman" w:cs="Times New Roman"/>
+          <w:sz w:val="28"/>
+          <w:szCs w:val="28"/>
+        </w:rPr>
+        <w:t xml:space="preserve"> </w:t>
+      </w:r>
+      <w:r>
+        <w:rPr>
+          <w:rFonts w:ascii="Times New Roman" w:hAnsi="Times New Roman" w:cs="Times New Roman"/>
+          <w:sz w:val="28"/>
+          <w:szCs w:val="28"/>
+        </w:rPr>
+        <w:t>depression also correspond, respectively, to A.T. Beck’s (1983) subtypes of sociotropic and</w:t>
+      </w:r>
+      <w:r>
+        <w:rPr>
+          <w:rFonts w:ascii="Times New Roman" w:hAnsi="Times New Roman" w:cs="Times New Roman"/>
+          <w:sz w:val="28"/>
+          <w:szCs w:val="28"/>
+        </w:rPr>
+        <w:t xml:space="preserve"> </w:t>
+      </w:r>
+      <w:r>
+        <w:rPr>
+          <w:rFonts w:ascii="Times New Roman" w:hAnsi="Times New Roman" w:cs="Times New Roman"/>
+          <w:sz w:val="28"/>
+          <w:szCs w:val="28"/>
+        </w:rPr>
+        <w:t xml:space="preserve">autonomous depression and are similar to </w:t>
+      </w:r>
+      <w:r>
+        <w:rPr>
+          <w:rFonts w:ascii="Times New Roman" w:hAnsi="Times New Roman" w:cs="Times New Roman"/>
+          <w:sz w:val="28"/>
+          <w:szCs w:val="28"/>
+        </w:rPr>
+        <w:lastRenderedPageBreak/>
+        <w:t>Bowlby’s(1977, 1980, 1988) concepts of ambivalent</w:t>
+      </w:r>
+      <w:r>
+        <w:rPr>
+          <w:rFonts w:ascii="Times New Roman" w:hAnsi="Times New Roman" w:cs="Times New Roman"/>
+          <w:sz w:val="28"/>
+          <w:szCs w:val="28"/>
+        </w:rPr>
+        <w:t xml:space="preserve"> </w:t>
+      </w:r>
+      <w:r>
+        <w:rPr>
+          <w:rFonts w:ascii="Times New Roman" w:hAnsi="Times New Roman" w:cs="Times New Roman"/>
+          <w:sz w:val="28"/>
+          <w:szCs w:val="28"/>
+        </w:rPr>
+        <w:t>and anxious attachment patterns.</w:t>
+      </w:r>
+      <w:r>
+        <w:rPr>
+          <w:rFonts w:ascii="Times New Roman" w:hAnsi="Times New Roman" w:cs="Times New Roman"/>
+          <w:sz w:val="28"/>
+          <w:szCs w:val="28"/>
+        </w:rPr>
+        <w:t xml:space="preserve"> </w:t>
+      </w:r>
+    </w:p>
+    <w:p>
+      <w:pPr>
+        <w:spacing w:line="360" w:lineRule="auto"/>
+        <w:jc w:val="both"/>
+        <w:rPr>
+          <w:rFonts w:ascii="Times New Roman" w:hAnsi="Times New Roman" w:cs="Times New Roman"/>
+          <w:sz w:val="28"/>
+          <w:szCs w:val="28"/>
+        </w:rPr>
+      </w:pPr>
+      <w:r>
+        <w:rPr>
+          <w:rFonts w:ascii="Times New Roman" w:hAnsi="Times New Roman" w:cs="Times New Roman"/>
+          <w:sz w:val="28"/>
+          <w:szCs w:val="28"/>
+        </w:rPr>
+        <w:t>Anaclitic depression is characterized by</w:t>
+      </w:r>
+      <w:r>
+        <w:rPr>
+          <w:rFonts w:ascii="Times New Roman" w:hAnsi="Times New Roman" w:cs="Times New Roman"/>
+          <w:sz w:val="28"/>
+          <w:szCs w:val="28"/>
+        </w:rPr>
+        <w:t xml:space="preserve"> </w:t>
+      </w:r>
+      <w:r>
+        <w:rPr>
+          <w:rFonts w:ascii="Times New Roman" w:hAnsi="Times New Roman" w:cs="Times New Roman"/>
+          <w:sz w:val="28"/>
+          <w:szCs w:val="28"/>
+        </w:rPr>
+        <w:t>feelings of loneliness, helplessness, and</w:t>
+      </w:r>
+      <w:r>
+        <w:rPr>
+          <w:rFonts w:ascii="Times New Roman" w:hAnsi="Times New Roman" w:cs="Times New Roman"/>
+          <w:sz w:val="28"/>
+          <w:szCs w:val="28"/>
+        </w:rPr>
+        <w:t xml:space="preserve"> </w:t>
+      </w:r>
+      <w:r>
+        <w:rPr>
+          <w:rFonts w:ascii="Times New Roman" w:hAnsi="Times New Roman" w:cs="Times New Roman"/>
+          <w:sz w:val="28"/>
+          <w:szCs w:val="28"/>
+        </w:rPr>
+        <w:t>weakness; the individual has intense and</w:t>
+      </w:r>
+      <w:r>
+        <w:rPr>
+          <w:rFonts w:ascii="Times New Roman" w:hAnsi="Times New Roman" w:cs="Times New Roman"/>
+          <w:sz w:val="28"/>
+          <w:szCs w:val="28"/>
+        </w:rPr>
+        <w:t xml:space="preserve"> </w:t>
+      </w:r>
+      <w:r>
+        <w:rPr>
+          <w:rFonts w:ascii="Times New Roman" w:hAnsi="Times New Roman" w:cs="Times New Roman"/>
+          <w:sz w:val="28"/>
+          <w:szCs w:val="28"/>
+        </w:rPr>
+        <w:t>chronic fears of being abandoned and left</w:t>
+      </w:r>
+    </w:p>
+    <w:p>
+      <w:pPr>
+        <w:spacing w:line="360" w:lineRule="auto"/>
+        <w:jc w:val="both"/>
+        <w:rPr>
+          <w:rFonts w:ascii="Times New Roman" w:hAnsi="Times New Roman" w:cs="Times New Roman"/>
+          <w:sz w:val="28"/>
+          <w:szCs w:val="28"/>
+        </w:rPr>
+      </w:pPr>
+      <w:r>
+        <w:rPr>
+          <w:rFonts w:ascii="Times New Roman" w:hAnsi="Times New Roman" w:cs="Times New Roman"/>
+          <w:sz w:val="28"/>
+          <w:szCs w:val="28"/>
+        </w:rPr>
+        <w:t>Unprotected</w:t>
+      </w:r>
+      <w:r>
+        <w:rPr>
+          <w:rFonts w:ascii="Times New Roman" w:hAnsi="Times New Roman" w:cs="Times New Roman"/>
+          <w:sz w:val="28"/>
+          <w:szCs w:val="28"/>
+        </w:rPr>
+        <w:t xml:space="preserve"> and uncared for. Thus, these</w:t>
+      </w:r>
+      <w:r>
+        <w:rPr>
+          <w:rFonts w:ascii="Times New Roman" w:hAnsi="Times New Roman" w:cs="Times New Roman"/>
+          <w:sz w:val="28"/>
+          <w:szCs w:val="28"/>
+        </w:rPr>
+        <w:t xml:space="preserve"> </w:t>
+      </w:r>
+      <w:r>
+        <w:rPr>
+          <w:rFonts w:ascii="Times New Roman" w:hAnsi="Times New Roman" w:cs="Times New Roman"/>
+          <w:sz w:val="28"/>
+          <w:szCs w:val="28"/>
+        </w:rPr>
+        <w:t>individuals have a desperate need to keep</w:t>
+      </w:r>
+      <w:r>
+        <w:rPr>
+          <w:rFonts w:ascii="Times New Roman" w:hAnsi="Times New Roman" w:cs="Times New Roman"/>
+          <w:sz w:val="28"/>
+          <w:szCs w:val="28"/>
+        </w:rPr>
+        <w:t xml:space="preserve"> </w:t>
+      </w:r>
+      <w:r>
+        <w:rPr>
+          <w:rFonts w:ascii="Times New Roman" w:hAnsi="Times New Roman" w:cs="Times New Roman"/>
+          <w:sz w:val="28"/>
+          <w:szCs w:val="28"/>
+        </w:rPr>
+        <w:t>in close physical contact with need-gratifying</w:t>
+      </w:r>
+      <w:r>
+        <w:rPr>
+          <w:rFonts w:ascii="Times New Roman" w:hAnsi="Times New Roman" w:cs="Times New Roman"/>
+          <w:sz w:val="28"/>
+          <w:szCs w:val="28"/>
+        </w:rPr>
+        <w:t xml:space="preserve"> </w:t>
+      </w:r>
+      <w:r>
+        <w:rPr>
+          <w:rFonts w:ascii="Times New Roman" w:hAnsi="Times New Roman" w:cs="Times New Roman"/>
+          <w:sz w:val="28"/>
+          <w:szCs w:val="28"/>
+        </w:rPr>
+        <w:t>others, and they experience deep longings</w:t>
+      </w:r>
+      <w:r>
+        <w:rPr>
+          <w:rFonts w:ascii="Times New Roman" w:hAnsi="Times New Roman" w:cs="Times New Roman"/>
+          <w:sz w:val="28"/>
+          <w:szCs w:val="28"/>
+        </w:rPr>
+        <w:t xml:space="preserve"> </w:t>
+      </w:r>
+      <w:r>
+        <w:rPr>
+          <w:rFonts w:ascii="Times New Roman" w:hAnsi="Times New Roman" w:cs="Times New Roman"/>
+          <w:sz w:val="28"/>
+          <w:szCs w:val="28"/>
+        </w:rPr>
+        <w:t>to be loved, cared for, nurtured, and protected.</w:t>
+      </w:r>
+      <w:r>
+        <w:rPr>
+          <w:rFonts w:ascii="Times New Roman" w:hAnsi="Times New Roman" w:cs="Times New Roman"/>
+          <w:sz w:val="28"/>
+          <w:szCs w:val="28"/>
+        </w:rPr>
+        <w:t xml:space="preserve"> </w:t>
+      </w:r>
+      <w:r>
+        <w:rPr>
+          <w:rFonts w:ascii="Times New Roman" w:hAnsi="Times New Roman" w:cs="Times New Roman"/>
+          <w:sz w:val="28"/>
+          <w:szCs w:val="28"/>
+        </w:rPr>
+        <w:t>Others are valued primarily for the</w:t>
+      </w:r>
+      <w:r>
+        <w:rPr>
+          <w:rFonts w:ascii="Times New Roman" w:hAnsi="Times New Roman" w:cs="Times New Roman"/>
+          <w:sz w:val="28"/>
+          <w:szCs w:val="28"/>
+        </w:rPr>
+        <w:t xml:space="preserve"> </w:t>
+      </w:r>
+      <w:r>
+        <w:rPr>
+          <w:rFonts w:ascii="Times New Roman" w:hAnsi="Times New Roman" w:cs="Times New Roman"/>
+          <w:sz w:val="28"/>
+          <w:szCs w:val="28"/>
+        </w:rPr>
+        <w:t>care, comfort, and satisfaction they can</w:t>
+      </w:r>
+      <w:r>
+        <w:rPr>
+          <w:rFonts w:ascii="Times New Roman" w:hAnsi="Times New Roman" w:cs="Times New Roman"/>
+          <w:sz w:val="28"/>
+          <w:szCs w:val="28"/>
+        </w:rPr>
+        <w:t xml:space="preserve"> </w:t>
+      </w:r>
+      <w:r>
+        <w:rPr>
+          <w:rFonts w:ascii="Times New Roman" w:hAnsi="Times New Roman" w:cs="Times New Roman"/>
+          <w:sz w:val="28"/>
+          <w:szCs w:val="28"/>
+        </w:rPr>
+        <w:t>provide because there has been little internalization</w:t>
+      </w:r>
+      <w:r>
+        <w:rPr>
+          <w:rFonts w:ascii="Times New Roman" w:hAnsi="Times New Roman" w:cs="Times New Roman"/>
+          <w:sz w:val="28"/>
+          <w:szCs w:val="28"/>
+        </w:rPr>
+        <w:t xml:space="preserve"> </w:t>
+      </w:r>
+      <w:r>
+        <w:rPr>
+          <w:rFonts w:ascii="Times New Roman" w:hAnsi="Times New Roman" w:cs="Times New Roman"/>
+          <w:sz w:val="28"/>
+          <w:szCs w:val="28"/>
+        </w:rPr>
+        <w:t>of the experiences of gratification</w:t>
+      </w:r>
+      <w:r>
+        <w:rPr>
+          <w:rFonts w:ascii="Times New Roman" w:hAnsi="Times New Roman" w:cs="Times New Roman"/>
+          <w:sz w:val="28"/>
+          <w:szCs w:val="28"/>
+        </w:rPr>
+        <w:t xml:space="preserve"> </w:t>
+      </w:r>
+      <w:r>
+        <w:rPr>
+          <w:rFonts w:ascii="Times New Roman" w:hAnsi="Times New Roman" w:cs="Times New Roman"/>
+          <w:sz w:val="28"/>
+          <w:szCs w:val="28"/>
+        </w:rPr>
+        <w:t>or of the qualities of the individuals</w:t>
+      </w:r>
+      <w:r>
+        <w:rPr>
+          <w:rFonts w:ascii="Times New Roman" w:hAnsi="Times New Roman" w:cs="Times New Roman"/>
+          <w:sz w:val="28"/>
+          <w:szCs w:val="28"/>
+        </w:rPr>
+        <w:t xml:space="preserve"> </w:t>
+      </w:r>
+      <w:r>
+        <w:rPr>
+          <w:rFonts w:ascii="Times New Roman" w:hAnsi="Times New Roman" w:cs="Times New Roman"/>
+          <w:sz w:val="28"/>
+          <w:szCs w:val="28"/>
+        </w:rPr>
+        <w:t>who provided satisfaction. These dependent</w:t>
+      </w:r>
+      <w:r>
+        <w:rPr>
+          <w:rFonts w:ascii="Times New Roman" w:hAnsi="Times New Roman" w:cs="Times New Roman"/>
+          <w:sz w:val="28"/>
+          <w:szCs w:val="28"/>
+        </w:rPr>
+        <w:t xml:space="preserve"> </w:t>
+      </w:r>
+      <w:r>
+        <w:rPr>
+          <w:rFonts w:ascii="Times New Roman" w:hAnsi="Times New Roman" w:cs="Times New Roman"/>
+          <w:sz w:val="28"/>
+          <w:szCs w:val="28"/>
+        </w:rPr>
+        <w:t>individuals rely intensely on others to</w:t>
+      </w:r>
+      <w:r>
+        <w:rPr>
+          <w:rFonts w:ascii="Times New Roman" w:hAnsi="Times New Roman" w:cs="Times New Roman"/>
+          <w:sz w:val="28"/>
+          <w:szCs w:val="28"/>
+        </w:rPr>
+        <w:t xml:space="preserve"> </w:t>
+      </w:r>
+      <w:r>
+        <w:rPr>
+          <w:rFonts w:ascii="Times New Roman" w:hAnsi="Times New Roman" w:cs="Times New Roman"/>
+          <w:sz w:val="28"/>
+          <w:szCs w:val="28"/>
+        </w:rPr>
+        <w:t>provide and maintain a sense of well-being,</w:t>
+      </w:r>
+      <w:r>
+        <w:rPr>
+          <w:rFonts w:ascii="Times New Roman" w:hAnsi="Times New Roman" w:cs="Times New Roman"/>
+          <w:sz w:val="28"/>
+          <w:szCs w:val="28"/>
+        </w:rPr>
+        <w:t xml:space="preserve"> </w:t>
+      </w:r>
+      <w:r>
+        <w:rPr>
+          <w:rFonts w:ascii="Times New Roman" w:hAnsi="Times New Roman" w:cs="Times New Roman"/>
+          <w:sz w:val="28"/>
+          <w:szCs w:val="28"/>
+        </w:rPr>
+        <w:t>and therefore they have great difficulty expressing</w:t>
+      </w:r>
+      <w:r>
+        <w:rPr>
+          <w:rFonts w:ascii="Times New Roman" w:hAnsi="Times New Roman" w:cs="Times New Roman"/>
+          <w:sz w:val="28"/>
+          <w:szCs w:val="28"/>
+        </w:rPr>
+        <w:t xml:space="preserve"> </w:t>
+      </w:r>
+      <w:r>
+        <w:rPr>
+          <w:rFonts w:ascii="Times New Roman" w:hAnsi="Times New Roman" w:cs="Times New Roman"/>
+          <w:sz w:val="28"/>
+          <w:szCs w:val="28"/>
+        </w:rPr>
+        <w:t>anger for fear of losing the need</w:t>
+      </w:r>
+      <w:r>
+        <w:rPr>
+          <w:rFonts w:ascii="Times New Roman" w:hAnsi="Times New Roman" w:cs="Times New Roman"/>
+          <w:sz w:val="28"/>
+          <w:szCs w:val="28"/>
+        </w:rPr>
+        <w:t xml:space="preserve"> </w:t>
+      </w:r>
+      <w:r>
+        <w:rPr>
+          <w:rFonts w:ascii="Times New Roman" w:hAnsi="Times New Roman" w:cs="Times New Roman"/>
+          <w:sz w:val="28"/>
+          <w:szCs w:val="28"/>
+        </w:rPr>
+        <w:t>gratification others can provide. Separation</w:t>
+      </w:r>
+      <w:r>
+        <w:rPr>
+          <w:rFonts w:ascii="Times New Roman" w:hAnsi="Times New Roman" w:cs="Times New Roman"/>
+          <w:sz w:val="28"/>
+          <w:szCs w:val="28"/>
+        </w:rPr>
+        <w:t xml:space="preserve"> </w:t>
+      </w:r>
+      <w:r>
+        <w:rPr>
+          <w:rFonts w:ascii="Times New Roman" w:hAnsi="Times New Roman" w:cs="Times New Roman"/>
+          <w:sz w:val="28"/>
+          <w:szCs w:val="28"/>
+        </w:rPr>
+        <w:t>from others and loss are sources of</w:t>
+      </w:r>
+      <w:r>
+        <w:rPr>
+          <w:rFonts w:ascii="Times New Roman" w:hAnsi="Times New Roman" w:cs="Times New Roman"/>
+          <w:sz w:val="28"/>
+          <w:szCs w:val="28"/>
+        </w:rPr>
+        <w:t xml:space="preserve"> </w:t>
+      </w:r>
+      <w:r>
+        <w:rPr>
+          <w:rFonts w:ascii="Times New Roman" w:hAnsi="Times New Roman" w:cs="Times New Roman"/>
+          <w:sz w:val="28"/>
+          <w:szCs w:val="28"/>
+        </w:rPr>
+        <w:t>considerable fear and apprehension, and</w:t>
+      </w:r>
+      <w:r>
+        <w:rPr>
+          <w:rFonts w:ascii="Times New Roman" w:hAnsi="Times New Roman" w:cs="Times New Roman"/>
+          <w:sz w:val="28"/>
+          <w:szCs w:val="28"/>
+        </w:rPr>
+        <w:t xml:space="preserve"> </w:t>
+      </w:r>
+      <w:r>
+        <w:rPr>
+          <w:rFonts w:ascii="Times New Roman" w:hAnsi="Times New Roman" w:cs="Times New Roman"/>
+          <w:sz w:val="28"/>
+          <w:szCs w:val="28"/>
+        </w:rPr>
+        <w:t>are often dealt with by primitive means</w:t>
+      </w:r>
+      <w:r>
+        <w:rPr>
+          <w:rFonts w:ascii="Times New Roman" w:hAnsi="Times New Roman" w:cs="Times New Roman"/>
+          <w:sz w:val="28"/>
+          <w:szCs w:val="28"/>
+        </w:rPr>
+        <w:t xml:space="preserve"> </w:t>
+      </w:r>
+      <w:r>
+        <w:rPr>
+          <w:rFonts w:ascii="Times New Roman" w:hAnsi="Times New Roman" w:cs="Times New Roman"/>
+          <w:sz w:val="28"/>
+          <w:szCs w:val="28"/>
+        </w:rPr>
+        <w:t>such as denial and/or a desperate search</w:t>
+      </w:r>
+      <w:r>
+        <w:rPr>
+          <w:rFonts w:ascii="Times New Roman" w:hAnsi="Times New Roman" w:cs="Times New Roman"/>
+          <w:sz w:val="28"/>
+          <w:szCs w:val="28"/>
+        </w:rPr>
+        <w:t xml:space="preserve"> </w:t>
+      </w:r>
+      <w:r>
+        <w:rPr>
+          <w:rFonts w:ascii="Times New Roman" w:hAnsi="Times New Roman" w:cs="Times New Roman"/>
+          <w:sz w:val="28"/>
+          <w:szCs w:val="28"/>
+        </w:rPr>
+        <w:t>for substitutes (Blatt, 1974).</w:t>
+      </w:r>
+    </w:p>
+    <w:p>
+      <w:pPr>
+        <w:spacing w:line="360" w:lineRule="auto"/>
+        <w:jc w:val="both"/>
+        <w:rPr>
+          <w:rFonts w:ascii="Times New Roman" w:hAnsi="Times New Roman" w:cs="Times New Roman"/>
+          <w:sz w:val="28"/>
+          <w:szCs w:val="28"/>
+        </w:rPr>
+      </w:pPr>
+      <w:r>
+        <w:rPr>
+          <w:rFonts w:ascii="Times New Roman" w:hAnsi="Times New Roman" w:cs="Times New Roman"/>
+          <w:sz w:val="28"/>
+          <w:szCs w:val="28"/>
+        </w:rPr>
+        <w:t xml:space="preserve"> Introjective</w:t>
+      </w:r>
+      <w:r>
+        <w:rPr>
+          <w:rFonts w:ascii="Times New Roman" w:hAnsi="Times New Roman" w:cs="Times New Roman"/>
+          <w:sz w:val="28"/>
+          <w:szCs w:val="28"/>
+        </w:rPr>
+        <w:t xml:space="preserve"> </w:t>
+      </w:r>
+      <w:r>
+        <w:rPr>
+          <w:rFonts w:ascii="Times New Roman" w:hAnsi="Times New Roman" w:cs="Times New Roman"/>
+          <w:sz w:val="28"/>
+          <w:szCs w:val="28"/>
+        </w:rPr>
+        <w:t>depression, in contrast, is characterized by</w:t>
+      </w:r>
+      <w:r>
+        <w:rPr>
+          <w:rFonts w:ascii="Times New Roman" w:hAnsi="Times New Roman" w:cs="Times New Roman"/>
+          <w:sz w:val="28"/>
+          <w:szCs w:val="28"/>
+        </w:rPr>
+        <w:t xml:space="preserve"> </w:t>
+      </w:r>
+      <w:r>
+        <w:rPr>
+          <w:rFonts w:ascii="Times New Roman" w:hAnsi="Times New Roman" w:cs="Times New Roman"/>
+          <w:sz w:val="28"/>
+          <w:szCs w:val="28"/>
+        </w:rPr>
+        <w:t>self-criticism and feelings of unworthiness,</w:t>
+      </w:r>
+      <w:r>
+        <w:rPr>
+          <w:rFonts w:ascii="Times New Roman" w:hAnsi="Times New Roman" w:cs="Times New Roman"/>
+          <w:sz w:val="28"/>
+          <w:szCs w:val="28"/>
+        </w:rPr>
+        <w:t xml:space="preserve"> i</w:t>
+      </w:r>
+      <w:r>
+        <w:rPr>
+          <w:rFonts w:ascii="Times New Roman" w:hAnsi="Times New Roman" w:cs="Times New Roman"/>
+          <w:sz w:val="28"/>
+          <w:szCs w:val="28"/>
+        </w:rPr>
+        <w:t>nferiority</w:t>
+      </w:r>
+      <w:r>
+        <w:rPr>
+          <w:rFonts w:ascii="Times New Roman" w:hAnsi="Times New Roman" w:cs="Times New Roman"/>
+          <w:sz w:val="28"/>
+          <w:szCs w:val="28"/>
+        </w:rPr>
+        <w:t>, failure, and guilt. These individuals</w:t>
+      </w:r>
+      <w:r>
+        <w:rPr>
+          <w:rFonts w:ascii="Times New Roman" w:hAnsi="Times New Roman" w:cs="Times New Roman"/>
+          <w:sz w:val="28"/>
+          <w:szCs w:val="28"/>
+        </w:rPr>
+        <w:t xml:space="preserve"> </w:t>
+      </w:r>
+      <w:r>
+        <w:rPr>
+          <w:rFonts w:ascii="Times New Roman" w:hAnsi="Times New Roman" w:cs="Times New Roman"/>
+          <w:sz w:val="28"/>
+          <w:szCs w:val="28"/>
+        </w:rPr>
+        <w:t xml:space="preserve">engage in constant and harsh </w:t>
+      </w:r>
+      <w:r>
+        <w:rPr>
+          <w:rFonts w:ascii="Times New Roman" w:hAnsi="Times New Roman" w:cs="Times New Roman"/>
+          <w:sz w:val="28"/>
+          <w:szCs w:val="28"/>
+        </w:rPr>
+        <w:t>self-scrutiny</w:t>
+      </w:r>
+      <w:r>
+        <w:rPr>
+          <w:rFonts w:ascii="Times New Roman" w:hAnsi="Times New Roman" w:cs="Times New Roman"/>
+          <w:sz w:val="28"/>
+          <w:szCs w:val="28"/>
+        </w:rPr>
+        <w:t xml:space="preserve"> </w:t>
+      </w:r>
+      <w:r>
+        <w:rPr>
+          <w:rFonts w:ascii="Times New Roman" w:hAnsi="Times New Roman" w:cs="Times New Roman"/>
+          <w:sz w:val="28"/>
+          <w:szCs w:val="28"/>
+        </w:rPr>
+        <w:t>and evaluation and have a chronic</w:t>
+      </w:r>
+      <w:r>
+        <w:rPr>
+          <w:rFonts w:ascii="Times New Roman" w:hAnsi="Times New Roman" w:cs="Times New Roman"/>
+          <w:sz w:val="28"/>
+          <w:szCs w:val="28"/>
+        </w:rPr>
+        <w:t xml:space="preserve"> </w:t>
+      </w:r>
+      <w:r>
+        <w:rPr>
+          <w:rFonts w:ascii="Times New Roman" w:hAnsi="Times New Roman" w:cs="Times New Roman"/>
+          <w:sz w:val="28"/>
+          <w:szCs w:val="28"/>
+        </w:rPr>
+        <w:t>fear of being disapproved and criticized,</w:t>
+      </w:r>
+      <w:r>
+        <w:rPr>
+          <w:rFonts w:ascii="Times New Roman" w:hAnsi="Times New Roman" w:cs="Times New Roman"/>
+          <w:sz w:val="28"/>
+          <w:szCs w:val="28"/>
+        </w:rPr>
+        <w:t xml:space="preserve"> </w:t>
+      </w:r>
+      <w:r>
+        <w:rPr>
+          <w:rFonts w:ascii="Times New Roman" w:hAnsi="Times New Roman" w:cs="Times New Roman"/>
+          <w:sz w:val="28"/>
+          <w:szCs w:val="28"/>
+        </w:rPr>
+        <w:t>and of losing the approval and acceptance</w:t>
+      </w:r>
+      <w:r>
+        <w:rPr>
+          <w:rFonts w:ascii="Times New Roman" w:hAnsi="Times New Roman" w:cs="Times New Roman"/>
+          <w:sz w:val="28"/>
+          <w:szCs w:val="28"/>
+        </w:rPr>
+        <w:t>.</w:t>
+      </w:r>
+    </w:p>
+    <w:p>
+      <w:pPr>
+        <w:spacing w:line="360" w:lineRule="auto"/>
+        <w:jc w:val="both"/>
+        <w:rPr>
+          <w:rFonts w:ascii="Times New Roman" w:hAnsi="Times New Roman" w:cs="Times New Roman"/>
+          <w:b/>
+          <w:bCs/>
+          <w:sz w:val="28"/>
+          <w:szCs w:val="28"/>
+        </w:rPr>
+      </w:pPr>
+    </w:p>
+    <w:p>
+      <w:pPr>
+        <w:spacing w:line="360" w:lineRule="auto"/>
+        <w:jc w:val="both"/>
+        <w:rPr>
+          <w:rFonts w:ascii="Times New Roman" w:hAnsi="Times New Roman" w:cs="Times New Roman"/>
+          <w:bCs/>
+          <w:sz w:val="28"/>
+          <w:szCs w:val="28"/>
+        </w:rPr>
+      </w:pPr>
+      <w:r>
+        <w:rPr>
+          <w:rFonts w:ascii="Times New Roman" w:hAnsi="Times New Roman" w:cs="Times New Roman"/>
+          <w:b/>
+          <w:bCs/>
+          <w:sz w:val="28"/>
+          <w:szCs w:val="28"/>
+        </w:rPr>
+        <w:t>2.5.2</w:t>
+      </w:r>
+      <w:r>
+        <w:rPr>
+          <w:rFonts w:ascii="Times New Roman" w:hAnsi="Times New Roman" w:cs="Times New Roman"/>
+          <w:b/>
+          <w:bCs/>
+          <w:sz w:val="28"/>
+          <w:szCs w:val="28"/>
+        </w:rPr>
+        <w:t xml:space="preserve"> </w:t>
+      </w:r>
+      <w:r>
+        <w:rPr>
+          <w:rFonts w:ascii="Times New Roman" w:hAnsi="Times New Roman" w:cs="Times New Roman"/>
+          <w:b/>
+          <w:bCs/>
+          <w:sz w:val="28"/>
+          <w:szCs w:val="28"/>
+        </w:rPr>
+        <w:t>Depression:</w:t>
+      </w:r>
+      <w:r>
+        <w:rPr>
+          <w:rFonts w:ascii="Times New Roman" w:hAnsi="Times New Roman" w:cs="Times New Roman"/>
+          <w:bCs/>
+          <w:sz w:val="28"/>
+          <w:szCs w:val="28"/>
+        </w:rPr>
+        <w:t xml:space="preserve"> Patterns of Natural Course,</w:t>
+      </w:r>
+      <w:r>
+        <w:rPr>
+          <w:rFonts w:ascii="Times New Roman" w:hAnsi="Times New Roman" w:cs="Times New Roman"/>
+          <w:bCs/>
+          <w:sz w:val="28"/>
+          <w:szCs w:val="28"/>
+        </w:rPr>
+        <w:t xml:space="preserve"> </w:t>
+      </w:r>
+      <w:r>
+        <w:rPr>
+          <w:rFonts w:ascii="Times New Roman" w:hAnsi="Times New Roman" w:cs="Times New Roman"/>
+          <w:bCs/>
+          <w:sz w:val="28"/>
+          <w:szCs w:val="28"/>
+        </w:rPr>
+        <w:t>Relapse, and Recovery</w:t>
+      </w:r>
+    </w:p>
+    <w:p>
+      <w:pPr>
+        <w:spacing w:line="360" w:lineRule="auto"/>
+        <w:jc w:val="both"/>
+        <w:rPr>
+          <w:rFonts w:ascii="Times New Roman" w:hAnsi="Times New Roman" w:cs="Times New Roman"/>
+          <w:b/>
+          <w:bCs/>
+          <w:sz w:val="28"/>
+          <w:szCs w:val="28"/>
+        </w:rPr>
+      </w:pPr>
+      <w:r>
+        <w:rPr>
+          <w:rFonts w:ascii="Times New Roman" w:hAnsi="Times New Roman" w:cs="Times New Roman"/>
+          <w:sz w:val="28"/>
+          <w:szCs w:val="28"/>
+        </w:rPr>
+        <w:t>It is difficult</w:t>
+      </w:r>
+      <w:r>
+        <w:rPr>
+          <w:rFonts w:ascii="Times New Roman" w:hAnsi="Times New Roman" w:cs="Times New Roman"/>
+          <w:b/>
+          <w:bCs/>
+          <w:sz w:val="28"/>
+          <w:szCs w:val="28"/>
+        </w:rPr>
+        <w:t xml:space="preserve"> </w:t>
+      </w:r>
+      <w:r>
+        <w:rPr>
+          <w:rFonts w:ascii="Times New Roman" w:hAnsi="Times New Roman" w:cs="Times New Roman"/>
+          <w:sz w:val="28"/>
+          <w:szCs w:val="28"/>
+        </w:rPr>
+        <w:t>to make accurate statements about the natural</w:t>
+      </w:r>
+      <w:r>
+        <w:rPr>
+          <w:rFonts w:ascii="Times New Roman" w:hAnsi="Times New Roman" w:cs="Times New Roman"/>
+          <w:b/>
+          <w:bCs/>
+          <w:sz w:val="28"/>
+          <w:szCs w:val="28"/>
+        </w:rPr>
+        <w:t xml:space="preserve"> </w:t>
+      </w:r>
+      <w:r>
+        <w:rPr>
+          <w:rFonts w:ascii="Times New Roman" w:hAnsi="Times New Roman" w:cs="Times New Roman"/>
+          <w:sz w:val="28"/>
+          <w:szCs w:val="28"/>
+        </w:rPr>
+        <w:t>course of depression because it is possible that</w:t>
+      </w:r>
+      <w:r>
+        <w:rPr>
+          <w:rFonts w:ascii="Times New Roman" w:hAnsi="Times New Roman" w:cs="Times New Roman"/>
+          <w:b/>
+          <w:bCs/>
+          <w:sz w:val="28"/>
+          <w:szCs w:val="28"/>
+        </w:rPr>
+        <w:t xml:space="preserve"> </w:t>
+      </w:r>
+      <w:r>
+        <w:rPr>
+          <w:rFonts w:ascii="Times New Roman" w:hAnsi="Times New Roman" w:cs="Times New Roman"/>
+          <w:sz w:val="28"/>
+          <w:szCs w:val="28"/>
+        </w:rPr>
+        <w:t xml:space="preserve">many people experience </w:t>
+      </w:r>
+      <w:r>
+        <w:rPr>
+          <w:rFonts w:ascii="Times New Roman" w:hAnsi="Times New Roman" w:cs="Times New Roman"/>
+          <w:sz w:val="28"/>
+          <w:szCs w:val="28"/>
+        </w:rPr>
+        <w:t>depressions that, due to factors such as embarrassment and underreporting, are</w:t>
+      </w:r>
+      <w:r>
+        <w:rPr>
+          <w:rFonts w:ascii="Times New Roman" w:hAnsi="Times New Roman" w:cs="Times New Roman"/>
+          <w:sz w:val="28"/>
+          <w:szCs w:val="28"/>
+        </w:rPr>
+        <w:t xml:space="preserve"> not identified in prevalence studies.</w:t>
+      </w:r>
+      <w:r>
+        <w:rPr>
+          <w:rFonts w:ascii="Times New Roman" w:hAnsi="Times New Roman" w:cs="Times New Roman"/>
+          <w:b/>
+          <w:bCs/>
+          <w:sz w:val="28"/>
+          <w:szCs w:val="28"/>
+        </w:rPr>
+        <w:t xml:space="preserve"> </w:t>
+      </w:r>
+      <w:r>
+        <w:rPr>
+          <w:rFonts w:ascii="Times New Roman" w:hAnsi="Times New Roman" w:cs="Times New Roman"/>
+          <w:sz w:val="28"/>
+          <w:szCs w:val="28"/>
+        </w:rPr>
+        <w:lastRenderedPageBreak/>
+        <w:t>The course of depression and prognostic indicators</w:t>
+      </w:r>
+      <w:r>
+        <w:rPr>
+          <w:rFonts w:ascii="Times New Roman" w:hAnsi="Times New Roman" w:cs="Times New Roman"/>
+          <w:b/>
+          <w:bCs/>
+          <w:sz w:val="28"/>
+          <w:szCs w:val="28"/>
+        </w:rPr>
+        <w:t xml:space="preserve"> </w:t>
+      </w:r>
+      <w:r>
+        <w:rPr>
+          <w:rFonts w:ascii="Times New Roman" w:hAnsi="Times New Roman" w:cs="Times New Roman"/>
+          <w:sz w:val="28"/>
+          <w:szCs w:val="28"/>
+        </w:rPr>
+        <w:t>vary considerably according to type and</w:t>
+      </w:r>
+      <w:r>
+        <w:rPr>
+          <w:rFonts w:ascii="Times New Roman" w:hAnsi="Times New Roman" w:cs="Times New Roman"/>
+          <w:b/>
+          <w:bCs/>
+          <w:sz w:val="28"/>
+          <w:szCs w:val="28"/>
+        </w:rPr>
+        <w:t xml:space="preserve"> </w:t>
+      </w:r>
+      <w:r>
+        <w:rPr>
+          <w:rFonts w:ascii="Times New Roman" w:hAnsi="Times New Roman" w:cs="Times New Roman"/>
+          <w:sz w:val="28"/>
+          <w:szCs w:val="28"/>
+        </w:rPr>
+        <w:t>number of previous episodes.</w:t>
+      </w:r>
+    </w:p>
+    <w:p>
+      <w:pPr>
+        <w:spacing w:line="360" w:lineRule="auto"/>
+        <w:jc w:val="both"/>
+        <w:rPr>
+          <w:rFonts w:ascii="Times New Roman" w:hAnsi="Times New Roman" w:cs="Times New Roman"/>
+          <w:sz w:val="28"/>
+          <w:szCs w:val="28"/>
+        </w:rPr>
+      </w:pPr>
+      <w:r>
+        <w:rPr>
+          <w:rFonts w:ascii="Times New Roman" w:hAnsi="Times New Roman" w:cs="Times New Roman"/>
+          <w:sz w:val="28"/>
+          <w:szCs w:val="28"/>
+        </w:rPr>
+        <w:t>Symptoms of</w:t>
+      </w:r>
+      <w:r>
+        <w:rPr>
+          <w:rFonts w:ascii="Times New Roman" w:hAnsi="Times New Roman" w:cs="Times New Roman"/>
+          <w:sz w:val="28"/>
+          <w:szCs w:val="28"/>
+        </w:rPr>
+        <w:t xml:space="preserve"> major depressive disorder</w:t>
+      </w:r>
+      <w:r>
+        <w:rPr>
+          <w:rFonts w:ascii="Times New Roman" w:hAnsi="Times New Roman" w:cs="Times New Roman"/>
+          <w:sz w:val="28"/>
+          <w:szCs w:val="28"/>
+        </w:rPr>
+        <w:t xml:space="preserve"> </w:t>
+      </w:r>
+      <w:r>
+        <w:rPr>
+          <w:rFonts w:ascii="Times New Roman" w:hAnsi="Times New Roman" w:cs="Times New Roman"/>
+          <w:sz w:val="28"/>
+          <w:szCs w:val="28"/>
+        </w:rPr>
+        <w:t>(</w:t>
+      </w:r>
+      <w:r>
+        <w:rPr>
+          <w:rFonts w:ascii="Times New Roman" w:hAnsi="Times New Roman" w:cs="Times New Roman"/>
+          <w:sz w:val="28"/>
+          <w:szCs w:val="28"/>
+        </w:rPr>
+        <w:t>MDD</w:t>
+      </w:r>
+      <w:r>
+        <w:rPr>
+          <w:rFonts w:ascii="Times New Roman" w:hAnsi="Times New Roman" w:cs="Times New Roman"/>
+          <w:sz w:val="28"/>
+          <w:szCs w:val="28"/>
+        </w:rPr>
+        <w:t>)</w:t>
+      </w:r>
+      <w:r>
+        <w:rPr>
+          <w:rFonts w:ascii="Times New Roman" w:hAnsi="Times New Roman" w:cs="Times New Roman"/>
+          <w:sz w:val="28"/>
+          <w:szCs w:val="28"/>
+        </w:rPr>
+        <w:t xml:space="preserve"> typically develop over a</w:t>
+      </w:r>
+      <w:r>
+        <w:rPr>
+          <w:rFonts w:ascii="Times New Roman" w:hAnsi="Times New Roman" w:cs="Times New Roman"/>
+          <w:sz w:val="28"/>
+          <w:szCs w:val="28"/>
+        </w:rPr>
+        <w:t xml:space="preserve"> </w:t>
+      </w:r>
+      <w:r>
+        <w:rPr>
+          <w:rFonts w:ascii="Times New Roman" w:hAnsi="Times New Roman" w:cs="Times New Roman"/>
+          <w:sz w:val="28"/>
+          <w:szCs w:val="28"/>
+        </w:rPr>
+        <w:t>period of between several days and a number</w:t>
+      </w:r>
+      <w:r>
+        <w:rPr>
+          <w:rFonts w:ascii="Times New Roman" w:hAnsi="Times New Roman" w:cs="Times New Roman"/>
+          <w:sz w:val="28"/>
+          <w:szCs w:val="28"/>
+        </w:rPr>
+        <w:t xml:space="preserve"> </w:t>
+      </w:r>
+      <w:r>
+        <w:rPr>
+          <w:rFonts w:ascii="Times New Roman" w:hAnsi="Times New Roman" w:cs="Times New Roman"/>
+          <w:sz w:val="28"/>
+          <w:szCs w:val="28"/>
+        </w:rPr>
+        <w:t>of weeks, although early indicators of an impending</w:t>
+      </w:r>
+      <w:r>
+        <w:rPr>
+          <w:rFonts w:ascii="Times New Roman" w:hAnsi="Times New Roman" w:cs="Times New Roman"/>
+          <w:sz w:val="28"/>
+          <w:szCs w:val="28"/>
+        </w:rPr>
+        <w:t xml:space="preserve"> </w:t>
+      </w:r>
+      <w:r>
+        <w:rPr>
+          <w:rFonts w:ascii="Times New Roman" w:hAnsi="Times New Roman" w:cs="Times New Roman"/>
+          <w:sz w:val="28"/>
+          <w:szCs w:val="28"/>
+        </w:rPr>
+        <w:t>depressive episode (prodromal symptoms)</w:t>
+      </w:r>
+      <w:r>
+        <w:rPr>
+          <w:rFonts w:ascii="Times New Roman" w:hAnsi="Times New Roman" w:cs="Times New Roman"/>
+          <w:sz w:val="28"/>
+          <w:szCs w:val="28"/>
+        </w:rPr>
+        <w:t xml:space="preserve"> </w:t>
+      </w:r>
+      <w:r>
+        <w:rPr>
+          <w:rFonts w:ascii="Times New Roman" w:hAnsi="Times New Roman" w:cs="Times New Roman"/>
+          <w:sz w:val="28"/>
+          <w:szCs w:val="28"/>
+        </w:rPr>
+        <w:t>can occur several months before the onset</w:t>
+      </w:r>
+      <w:r>
+        <w:rPr>
+          <w:rFonts w:ascii="Times New Roman" w:hAnsi="Times New Roman" w:cs="Times New Roman"/>
+          <w:sz w:val="28"/>
+          <w:szCs w:val="28"/>
+        </w:rPr>
+        <w:t xml:space="preserve"> </w:t>
+      </w:r>
+      <w:r>
+        <w:rPr>
+          <w:rFonts w:ascii="Times New Roman" w:hAnsi="Times New Roman" w:cs="Times New Roman"/>
+          <w:sz w:val="28"/>
+          <w:szCs w:val="28"/>
+        </w:rPr>
+        <w:t>of a depressive episode that meets</w:t>
+      </w:r>
+      <w:r>
+        <w:rPr>
+          <w:rFonts w:ascii="Times New Roman" w:hAnsi="Times New Roman" w:cs="Times New Roman"/>
+          <w:sz w:val="28"/>
+          <w:szCs w:val="28"/>
+        </w:rPr>
+        <w:t xml:space="preserve"> statistical standard of mental disorder</w:t>
+      </w:r>
+      <w:r>
+        <w:rPr>
+          <w:rFonts w:ascii="Times New Roman" w:hAnsi="Times New Roman" w:cs="Times New Roman"/>
+          <w:sz w:val="28"/>
+          <w:szCs w:val="28"/>
+        </w:rPr>
+        <w:t xml:space="preserve"> </w:t>
+      </w:r>
+      <w:r>
+        <w:rPr>
+          <w:rFonts w:ascii="Times New Roman" w:hAnsi="Times New Roman" w:cs="Times New Roman"/>
+          <w:sz w:val="28"/>
+          <w:szCs w:val="28"/>
+        </w:rPr>
+        <w:t>(</w:t>
+      </w:r>
+      <w:r>
         <w:rPr>
           <w:rFonts w:ascii="Times New Roman" w:hAnsi="Times New Roman" w:cs="Times New Roman"/>
           <w:i/>
@@ -2920,14 +3851,7 @@
           <w:sz w:val="28"/>
           <w:szCs w:val="28"/>
         </w:rPr>
-      </w:pPr>
-      <w:r>
-        <w:rPr>
-          <w:rFonts w:ascii="Times New Roman" w:hAnsi="Times New Roman" w:cs="Times New Roman"/>
-          <w:sz w:val="28"/>
-          <w:szCs w:val="28"/>
-        </w:rPr>
-        <w:t>Sidney Blatt (1974) and a number of his</w:t>
+        <w:t>DSM</w:t>
       </w:r>
       <w:r>
         <w:rPr>
@@ -2937,117 +3861,7 @@
           <w:sz w:val="28"/>
           <w:szCs w:val="28"/>
         </w:rPr>
-        <w:t xml:space="preserve"> </w:t>
-      </w:r>
-      <w:r>
-        <w:rPr>
-          <w:rFonts w:ascii="Times New Roman" w:hAnsi="Times New Roman" w:cs="Times New Roman"/>
-          <w:sz w:val="28"/>
-          <w:szCs w:val="28"/>
-        </w:rPr>
-        <w:t>colleagues identified two subtypes of depression:</w:t>
-      </w:r>
-      <w:r>
-        <w:rPr>
-          <w:rFonts w:ascii="Times New Roman" w:hAnsi="Times New Roman" w:cs="Times New Roman"/>
-          <w:sz w:val="28"/>
-          <w:szCs w:val="28"/>
-        </w:rPr>
-        <w:t xml:space="preserve"> </w:t>
-      </w:r>
-      <w:proofErr w:type="spellStart"/>
-      <w:r>
-        <w:rPr>
-          <w:rFonts w:ascii="Times New Roman" w:hAnsi="Times New Roman" w:cs="Times New Roman"/>
-          <w:sz w:val="28"/>
-          <w:szCs w:val="28"/>
-        </w:rPr>
-        <w:t>anaclitic</w:t>
-      </w:r>
-      <w:proofErr w:type="spellEnd"/>
-      <w:r>
-        <w:rPr>
-          <w:rFonts w:ascii="Times New Roman" w:hAnsi="Times New Roman" w:cs="Times New Roman"/>
-          <w:sz w:val="28"/>
-          <w:szCs w:val="28"/>
-        </w:rPr>
-        <w:t xml:space="preserve"> and </w:t>
-      </w:r>
-      <w:proofErr w:type="spellStart"/>
-      <w:r>
-        <w:rPr>
-          <w:rFonts w:ascii="Times New Roman" w:hAnsi="Times New Roman" w:cs="Times New Roman"/>
-          <w:sz w:val="28"/>
-          <w:szCs w:val="28"/>
-        </w:rPr>
-        <w:t>introjective</w:t>
-      </w:r>
-      <w:proofErr w:type="spellEnd"/>
-      <w:r>
-        <w:rPr>
-          <w:rFonts w:ascii="Times New Roman" w:hAnsi="Times New Roman" w:cs="Times New Roman"/>
-          <w:sz w:val="28"/>
-          <w:szCs w:val="28"/>
-        </w:rPr>
-        <w:t xml:space="preserve"> depression. </w:t>
-      </w:r>
-      <w:proofErr w:type="spellStart"/>
-      <w:r>
-        <w:rPr>
-          <w:rFonts w:ascii="Times New Roman" w:hAnsi="Times New Roman" w:cs="Times New Roman"/>
-          <w:sz w:val="28"/>
-          <w:szCs w:val="28"/>
-        </w:rPr>
-        <w:t>Blatt’s</w:t>
-      </w:r>
-      <w:proofErr w:type="spellEnd"/>
-      <w:r>
-        <w:rPr>
-          <w:rFonts w:ascii="Times New Roman" w:hAnsi="Times New Roman" w:cs="Times New Roman"/>
-          <w:sz w:val="28"/>
-          <w:szCs w:val="28"/>
-        </w:rPr>
-        <w:t xml:space="preserve"> </w:t>
-      </w:r>
-      <w:r>
-        <w:rPr>
-          <w:rFonts w:ascii="Times New Roman" w:hAnsi="Times New Roman" w:cs="Times New Roman"/>
-          <w:sz w:val="28"/>
-          <w:szCs w:val="28"/>
-        </w:rPr>
-        <w:t>theories were based on a range of research into</w:t>
-      </w:r>
-      <w:r>
-        <w:rPr>
-          <w:rFonts w:ascii="Times New Roman" w:hAnsi="Times New Roman" w:cs="Times New Roman"/>
-          <w:sz w:val="28"/>
-          <w:szCs w:val="28"/>
-        </w:rPr>
-        <w:t xml:space="preserve"> </w:t>
-      </w:r>
-      <w:r>
-        <w:rPr>
-          <w:rFonts w:ascii="Times New Roman" w:hAnsi="Times New Roman" w:cs="Times New Roman"/>
-          <w:sz w:val="28"/>
-          <w:szCs w:val="28"/>
-        </w:rPr>
-        <w:t>depression rather than being focused on symptoms,</w:t>
-      </w:r>
-      <w:r>
-        <w:rPr>
-          <w:rFonts w:ascii="Times New Roman" w:hAnsi="Times New Roman" w:cs="Times New Roman"/>
-          <w:sz w:val="28"/>
-          <w:szCs w:val="28"/>
-        </w:rPr>
-        <w:t xml:space="preserve"> </w:t>
-      </w:r>
-      <w:r>
-        <w:rPr>
-          <w:rFonts w:ascii="Times New Roman" w:hAnsi="Times New Roman" w:cs="Times New Roman"/>
-          <w:sz w:val="28"/>
-          <w:szCs w:val="28"/>
-        </w:rPr>
-        <w:t>as are standard diagnostic systems</w:t>
+        <w:t>)</w:t>
       </w:r>
       <w:r>
         <w:rPr>
@@ -3057,1228 +3871,305 @@
           <w:sz w:val="28"/>
           <w:szCs w:val="28"/>
         </w:rPr>
-        <w:t xml:space="preserve">. </w:t>
-      </w:r>
-      <w:r>
-        <w:rPr>
-          <w:rFonts w:ascii="Times New Roman" w:hAnsi="Times New Roman" w:cs="Times New Roman"/>
-          <w:sz w:val="28"/>
-          <w:szCs w:val="28"/>
-        </w:rPr>
-        <w:t xml:space="preserve">Instead, </w:t>
-      </w:r>
-      <w:proofErr w:type="spellStart"/>
-      <w:r>
-        <w:rPr>
-          <w:rFonts w:ascii="Times New Roman" w:hAnsi="Times New Roman" w:cs="Times New Roman"/>
-          <w:sz w:val="28"/>
-          <w:szCs w:val="28"/>
-        </w:rPr>
-        <w:t>Blatt’s</w:t>
-      </w:r>
-      <w:proofErr w:type="spellEnd"/>
-      <w:r>
-        <w:rPr>
-          <w:rFonts w:ascii="Times New Roman" w:hAnsi="Times New Roman" w:cs="Times New Roman"/>
-          <w:sz w:val="28"/>
-          <w:szCs w:val="28"/>
-        </w:rPr>
-        <w:t xml:space="preserve"> theories focused</w:t>
-      </w:r>
-      <w:r>
-        <w:rPr>
-          <w:rFonts w:ascii="Times New Roman" w:hAnsi="Times New Roman" w:cs="Times New Roman"/>
-          <w:sz w:val="28"/>
-          <w:szCs w:val="28"/>
-        </w:rPr>
-        <w:t xml:space="preserve"> </w:t>
-      </w:r>
-      <w:r>
-        <w:rPr>
-          <w:rFonts w:ascii="Times New Roman" w:hAnsi="Times New Roman" w:cs="Times New Roman"/>
-          <w:sz w:val="28"/>
-          <w:szCs w:val="28"/>
-        </w:rPr>
-        <w:t>on the internal experience, preoccupations, and</w:t>
-      </w:r>
-      <w:r>
-        <w:rPr>
-          <w:rFonts w:ascii="Times New Roman" w:hAnsi="Times New Roman" w:cs="Times New Roman"/>
-          <w:sz w:val="28"/>
-          <w:szCs w:val="28"/>
-        </w:rPr>
-        <w:t xml:space="preserve"> </w:t>
-      </w:r>
-      <w:r>
-        <w:rPr>
-          <w:rFonts w:ascii="Times New Roman" w:hAnsi="Times New Roman" w:cs="Times New Roman"/>
-          <w:sz w:val="28"/>
-          <w:szCs w:val="28"/>
-        </w:rPr>
-        <w:t>life experiences of individuals with depression.</w:t>
-      </w:r>
-    </w:p>
-    <w:p>
-      <w:pPr>
-        <w:spacing w:line="360" w:lineRule="auto"/>
-        <w:jc w:val="both"/>
-        <w:rPr>
-          <w:rFonts w:ascii="Times New Roman" w:hAnsi="Times New Roman" w:cs="Times New Roman"/>
-          <w:sz w:val="28"/>
-          <w:szCs w:val="28"/>
-        </w:rPr>
-      </w:pPr>
-      <w:r>
-        <w:rPr>
-          <w:rFonts w:ascii="Times New Roman" w:hAnsi="Times New Roman" w:cs="Times New Roman"/>
-          <w:sz w:val="28"/>
-          <w:szCs w:val="28"/>
-        </w:rPr>
-        <w:t>They are primarily psychodynamic in nature,</w:t>
-      </w:r>
-      <w:r>
-        <w:rPr>
-          <w:rFonts w:ascii="Times New Roman" w:hAnsi="Times New Roman" w:cs="Times New Roman"/>
-          <w:sz w:val="28"/>
-          <w:szCs w:val="28"/>
-        </w:rPr>
-        <w:t xml:space="preserve"> </w:t>
-      </w:r>
-      <w:r>
-        <w:rPr>
-          <w:rFonts w:ascii="Times New Roman" w:hAnsi="Times New Roman" w:cs="Times New Roman"/>
-          <w:sz w:val="28"/>
-          <w:szCs w:val="28"/>
-        </w:rPr>
-        <w:t xml:space="preserve">but his conceptions of </w:t>
-      </w:r>
-      <w:proofErr w:type="spellStart"/>
-      <w:r>
-        <w:rPr>
-          <w:rFonts w:ascii="Times New Roman" w:hAnsi="Times New Roman" w:cs="Times New Roman"/>
-          <w:sz w:val="28"/>
-          <w:szCs w:val="28"/>
-        </w:rPr>
-        <w:t>anaclitic</w:t>
-      </w:r>
-      <w:proofErr w:type="spellEnd"/>
-      <w:r>
-        <w:rPr>
-          <w:rFonts w:ascii="Times New Roman" w:hAnsi="Times New Roman" w:cs="Times New Roman"/>
-          <w:sz w:val="28"/>
-          <w:szCs w:val="28"/>
-        </w:rPr>
-        <w:t xml:space="preserve"> and </w:t>
-      </w:r>
-      <w:proofErr w:type="spellStart"/>
-      <w:r>
-        <w:rPr>
-          <w:rFonts w:ascii="Times New Roman" w:hAnsi="Times New Roman" w:cs="Times New Roman"/>
-          <w:sz w:val="28"/>
-          <w:szCs w:val="28"/>
-        </w:rPr>
-        <w:t>introjective</w:t>
-      </w:r>
-      <w:proofErr w:type="spellEnd"/>
-      <w:r>
-        <w:rPr>
-          <w:rFonts w:ascii="Times New Roman" w:hAnsi="Times New Roman" w:cs="Times New Roman"/>
-          <w:sz w:val="28"/>
-          <w:szCs w:val="28"/>
-        </w:rPr>
-        <w:t xml:space="preserve"> </w:t>
-      </w:r>
-      <w:r>
-        <w:rPr>
-          <w:rFonts w:ascii="Times New Roman" w:hAnsi="Times New Roman" w:cs="Times New Roman"/>
-          <w:sz w:val="28"/>
-          <w:szCs w:val="28"/>
-        </w:rPr>
-        <w:t xml:space="preserve">depression also correspond, respectively, to A.T. Beck’s (1983) subtypes of </w:t>
-      </w:r>
-      <w:proofErr w:type="spellStart"/>
-      <w:r>
-        <w:rPr>
-          <w:rFonts w:ascii="Times New Roman" w:hAnsi="Times New Roman" w:cs="Times New Roman"/>
-          <w:sz w:val="28"/>
-          <w:szCs w:val="28"/>
-        </w:rPr>
-        <w:t>sociotropic</w:t>
-      </w:r>
-      <w:proofErr w:type="spellEnd"/>
-      <w:r>
-        <w:rPr>
-          <w:rFonts w:ascii="Times New Roman" w:hAnsi="Times New Roman" w:cs="Times New Roman"/>
-          <w:sz w:val="28"/>
-          <w:szCs w:val="28"/>
-        </w:rPr>
-        <w:t xml:space="preserve"> and</w:t>
-      </w:r>
-      <w:r>
-        <w:rPr>
-          <w:rFonts w:ascii="Times New Roman" w:hAnsi="Times New Roman" w:cs="Times New Roman"/>
-          <w:sz w:val="28"/>
-          <w:szCs w:val="28"/>
-        </w:rPr>
-        <w:t xml:space="preserve"> </w:t>
-      </w:r>
-      <w:r>
-        <w:rPr>
-          <w:rFonts w:ascii="Times New Roman" w:hAnsi="Times New Roman" w:cs="Times New Roman"/>
-          <w:sz w:val="28"/>
-          <w:szCs w:val="28"/>
-        </w:rPr>
-        <w:t xml:space="preserve">autonomous depression and are similar to </w:t>
-      </w:r>
-      <w:proofErr w:type="spellStart"/>
-      <w:r>
-        <w:rPr>
-          <w:rFonts w:ascii="Times New Roman" w:hAnsi="Times New Roman" w:cs="Times New Roman"/>
-          <w:sz w:val="28"/>
-          <w:szCs w:val="28"/>
-        </w:rPr>
-        <w:lastRenderedPageBreak/>
-        <w:t>Bowlby’s</w:t>
-      </w:r>
-      <w:proofErr w:type="spellEnd"/>
-      <w:r>
-        <w:rPr>
-          <w:rFonts w:ascii="Times New Roman" w:hAnsi="Times New Roman" w:cs="Times New Roman"/>
-          <w:sz w:val="28"/>
-          <w:szCs w:val="28"/>
-        </w:rPr>
-        <w:t>(1977, 1980, 1988) concepts of ambivalent</w:t>
-      </w:r>
-      <w:r>
-        <w:rPr>
-          <w:rFonts w:ascii="Times New Roman" w:hAnsi="Times New Roman" w:cs="Times New Roman"/>
-          <w:sz w:val="28"/>
-          <w:szCs w:val="28"/>
-        </w:rPr>
-        <w:t xml:space="preserve"> </w:t>
-      </w:r>
-      <w:r>
-        <w:rPr>
-          <w:rFonts w:ascii="Times New Roman" w:hAnsi="Times New Roman" w:cs="Times New Roman"/>
-          <w:sz w:val="28"/>
-          <w:szCs w:val="28"/>
-        </w:rPr>
-        <w:t>and anxious attachment patterns.</w:t>
-      </w:r>
-      <w:r>
-        <w:rPr>
-          <w:rFonts w:ascii="Times New Roman" w:hAnsi="Times New Roman" w:cs="Times New Roman"/>
-          <w:sz w:val="28"/>
-          <w:szCs w:val="28"/>
-        </w:rPr>
-        <w:t xml:space="preserve"> </w:t>
-      </w:r>
-    </w:p>
-    <w:p>
-      <w:pPr>
-        <w:spacing w:line="360" w:lineRule="auto"/>
-        <w:jc w:val="both"/>
-        <w:rPr>
-          <w:rFonts w:ascii="Times New Roman" w:hAnsi="Times New Roman" w:cs="Times New Roman"/>
-          <w:sz w:val="28"/>
-          <w:szCs w:val="28"/>
-        </w:rPr>
-      </w:pPr>
-      <w:proofErr w:type="spellStart"/>
-      <w:r>
-        <w:rPr>
-          <w:rFonts w:ascii="Times New Roman" w:hAnsi="Times New Roman" w:cs="Times New Roman"/>
-          <w:sz w:val="28"/>
-          <w:szCs w:val="28"/>
-        </w:rPr>
-        <w:t>Anaclitic</w:t>
-      </w:r>
-      <w:proofErr w:type="spellEnd"/>
-      <w:r>
-        <w:rPr>
-          <w:rFonts w:ascii="Times New Roman" w:hAnsi="Times New Roman" w:cs="Times New Roman"/>
-          <w:sz w:val="28"/>
-          <w:szCs w:val="28"/>
-        </w:rPr>
-        <w:t xml:space="preserve"> depression is characterized by</w:t>
-      </w:r>
-      <w:r>
-        <w:rPr>
-          <w:rFonts w:ascii="Times New Roman" w:hAnsi="Times New Roman" w:cs="Times New Roman"/>
-          <w:sz w:val="28"/>
-          <w:szCs w:val="28"/>
-        </w:rPr>
-        <w:t xml:space="preserve"> </w:t>
-      </w:r>
-      <w:r>
-        <w:rPr>
-          <w:rFonts w:ascii="Times New Roman" w:hAnsi="Times New Roman" w:cs="Times New Roman"/>
-          <w:sz w:val="28"/>
-          <w:szCs w:val="28"/>
-        </w:rPr>
-        <w:t>feelings of loneliness, helplessness, and</w:t>
-      </w:r>
-      <w:r>
-        <w:rPr>
-          <w:rFonts w:ascii="Times New Roman" w:hAnsi="Times New Roman" w:cs="Times New Roman"/>
-          <w:sz w:val="28"/>
-          <w:szCs w:val="28"/>
-        </w:rPr>
-        <w:t xml:space="preserve"> </w:t>
-      </w:r>
-      <w:r>
-        <w:rPr>
-          <w:rFonts w:ascii="Times New Roman" w:hAnsi="Times New Roman" w:cs="Times New Roman"/>
-          <w:sz w:val="28"/>
-          <w:szCs w:val="28"/>
-        </w:rPr>
-        <w:t>weakness; the individual has intense and</w:t>
-      </w:r>
-      <w:r>
-        <w:rPr>
-          <w:rFonts w:ascii="Times New Roman" w:hAnsi="Times New Roman" w:cs="Times New Roman"/>
-          <w:sz w:val="28"/>
-          <w:szCs w:val="28"/>
-        </w:rPr>
-        <w:t xml:space="preserve"> </w:t>
-      </w:r>
-      <w:r>
-        <w:rPr>
-          <w:rFonts w:ascii="Times New Roman" w:hAnsi="Times New Roman" w:cs="Times New Roman"/>
-          <w:sz w:val="28"/>
-          <w:szCs w:val="28"/>
-        </w:rPr>
-        <w:t>chronic fears of being abandoned and left</w:t>
-      </w:r>
-    </w:p>
-    <w:p>
-      <w:pPr>
-        <w:spacing w:line="360" w:lineRule="auto"/>
-        <w:jc w:val="both"/>
-        <w:rPr>
-          <w:rFonts w:ascii="Times New Roman" w:hAnsi="Times New Roman" w:cs="Times New Roman"/>
-          <w:sz w:val="28"/>
-          <w:szCs w:val="28"/>
-        </w:rPr>
-      </w:pPr>
-      <w:r>
-        <w:rPr>
-          <w:rFonts w:ascii="Times New Roman" w:hAnsi="Times New Roman" w:cs="Times New Roman"/>
-          <w:sz w:val="28"/>
-          <w:szCs w:val="28"/>
-        </w:rPr>
-        <w:t>Unprotected</w:t>
-      </w:r>
-      <w:r>
-        <w:rPr>
-          <w:rFonts w:ascii="Times New Roman" w:hAnsi="Times New Roman" w:cs="Times New Roman"/>
-          <w:sz w:val="28"/>
-          <w:szCs w:val="28"/>
-        </w:rPr>
-        <w:t xml:space="preserve"> and uncared for. Thus, these</w:t>
-      </w:r>
-      <w:r>
-        <w:rPr>
-          <w:rFonts w:ascii="Times New Roman" w:hAnsi="Times New Roman" w:cs="Times New Roman"/>
-          <w:sz w:val="28"/>
-          <w:szCs w:val="28"/>
-        </w:rPr>
-        <w:t xml:space="preserve"> </w:t>
-      </w:r>
-      <w:r>
-        <w:rPr>
-          <w:rFonts w:ascii="Times New Roman" w:hAnsi="Times New Roman" w:cs="Times New Roman"/>
-          <w:sz w:val="28"/>
-          <w:szCs w:val="28"/>
-        </w:rPr>
-        <w:t>individuals have a desperate need to keep</w:t>
-      </w:r>
-      <w:r>
-        <w:rPr>
-          <w:rFonts w:ascii="Times New Roman" w:hAnsi="Times New Roman" w:cs="Times New Roman"/>
-          <w:sz w:val="28"/>
-          <w:szCs w:val="28"/>
-        </w:rPr>
-        <w:t xml:space="preserve"> </w:t>
-      </w:r>
-      <w:r>
-        <w:rPr>
-          <w:rFonts w:ascii="Times New Roman" w:hAnsi="Times New Roman" w:cs="Times New Roman"/>
-          <w:sz w:val="28"/>
-          <w:szCs w:val="28"/>
-        </w:rPr>
-        <w:t>in close physical contact with need-gratifying</w:t>
-      </w:r>
-      <w:r>
-        <w:rPr>
-          <w:rFonts w:ascii="Times New Roman" w:hAnsi="Times New Roman" w:cs="Times New Roman"/>
-          <w:sz w:val="28"/>
-          <w:szCs w:val="28"/>
-        </w:rPr>
-        <w:t xml:space="preserve"> </w:t>
-      </w:r>
-      <w:r>
-        <w:rPr>
-          <w:rFonts w:ascii="Times New Roman" w:hAnsi="Times New Roman" w:cs="Times New Roman"/>
-          <w:sz w:val="28"/>
-          <w:szCs w:val="28"/>
-        </w:rPr>
-        <w:t>others, and they experience deep longings</w:t>
-      </w:r>
-      <w:r>
-        <w:rPr>
-          <w:rFonts w:ascii="Times New Roman" w:hAnsi="Times New Roman" w:cs="Times New Roman"/>
-          <w:sz w:val="28"/>
-          <w:szCs w:val="28"/>
-        </w:rPr>
-        <w:t xml:space="preserve"> </w:t>
-      </w:r>
-      <w:r>
-        <w:rPr>
-          <w:rFonts w:ascii="Times New Roman" w:hAnsi="Times New Roman" w:cs="Times New Roman"/>
-          <w:sz w:val="28"/>
-          <w:szCs w:val="28"/>
-        </w:rPr>
-        <w:t>to be loved, cared for, nurtured, and protected.</w:t>
-      </w:r>
-      <w:r>
-        <w:rPr>
-          <w:rFonts w:ascii="Times New Roman" w:hAnsi="Times New Roman" w:cs="Times New Roman"/>
-          <w:sz w:val="28"/>
-          <w:szCs w:val="28"/>
-        </w:rPr>
-        <w:t xml:space="preserve"> </w:t>
-      </w:r>
-      <w:r>
-        <w:rPr>
-          <w:rFonts w:ascii="Times New Roman" w:hAnsi="Times New Roman" w:cs="Times New Roman"/>
-          <w:sz w:val="28"/>
-          <w:szCs w:val="28"/>
-        </w:rPr>
-        <w:t>Others are valued primarily for the</w:t>
-      </w:r>
-      <w:r>
-        <w:rPr>
-          <w:rFonts w:ascii="Times New Roman" w:hAnsi="Times New Roman" w:cs="Times New Roman"/>
-          <w:sz w:val="28"/>
-          <w:szCs w:val="28"/>
-        </w:rPr>
-        <w:t xml:space="preserve"> </w:t>
-      </w:r>
-      <w:r>
-        <w:rPr>
-          <w:rFonts w:ascii="Times New Roman" w:hAnsi="Times New Roman" w:cs="Times New Roman"/>
-          <w:sz w:val="28"/>
-          <w:szCs w:val="28"/>
-        </w:rPr>
-        <w:t>care, comfort, and satisfaction they can</w:t>
-      </w:r>
-      <w:r>
-        <w:rPr>
-          <w:rFonts w:ascii="Times New Roman" w:hAnsi="Times New Roman" w:cs="Times New Roman"/>
-          <w:sz w:val="28"/>
-          <w:szCs w:val="28"/>
-        </w:rPr>
-        <w:t xml:space="preserve"> </w:t>
-      </w:r>
-      <w:r>
-        <w:rPr>
-          <w:rFonts w:ascii="Times New Roman" w:hAnsi="Times New Roman" w:cs="Times New Roman"/>
-          <w:sz w:val="28"/>
-          <w:szCs w:val="28"/>
-        </w:rPr>
-        <w:t>provide because there has been little internalization</w:t>
-      </w:r>
-      <w:r>
-        <w:rPr>
-          <w:rFonts w:ascii="Times New Roman" w:hAnsi="Times New Roman" w:cs="Times New Roman"/>
-          <w:sz w:val="28"/>
-          <w:szCs w:val="28"/>
-        </w:rPr>
-        <w:t xml:space="preserve"> </w:t>
-      </w:r>
-      <w:r>
-        <w:rPr>
-          <w:rFonts w:ascii="Times New Roman" w:hAnsi="Times New Roman" w:cs="Times New Roman"/>
-          <w:sz w:val="28"/>
-          <w:szCs w:val="28"/>
-        </w:rPr>
-        <w:t>of the experiences of gratification</w:t>
-      </w:r>
-      <w:r>
-        <w:rPr>
-          <w:rFonts w:ascii="Times New Roman" w:hAnsi="Times New Roman" w:cs="Times New Roman"/>
-          <w:sz w:val="28"/>
-          <w:szCs w:val="28"/>
-        </w:rPr>
-        <w:t xml:space="preserve"> </w:t>
-      </w:r>
-      <w:r>
-        <w:rPr>
-          <w:rFonts w:ascii="Times New Roman" w:hAnsi="Times New Roman" w:cs="Times New Roman"/>
-          <w:sz w:val="28"/>
-          <w:szCs w:val="28"/>
-        </w:rPr>
-        <w:t>or of the qualities of the individuals</w:t>
-      </w:r>
-      <w:r>
-        <w:rPr>
-          <w:rFonts w:ascii="Times New Roman" w:hAnsi="Times New Roman" w:cs="Times New Roman"/>
-          <w:sz w:val="28"/>
-          <w:szCs w:val="28"/>
-        </w:rPr>
-        <w:t xml:space="preserve"> </w:t>
-      </w:r>
-      <w:r>
-        <w:rPr>
-          <w:rFonts w:ascii="Times New Roman" w:hAnsi="Times New Roman" w:cs="Times New Roman"/>
-          <w:sz w:val="28"/>
-          <w:szCs w:val="28"/>
-        </w:rPr>
-        <w:t>who provided satisfaction. These dependent</w:t>
-      </w:r>
-      <w:r>
-        <w:rPr>
-          <w:rFonts w:ascii="Times New Roman" w:hAnsi="Times New Roman" w:cs="Times New Roman"/>
-          <w:sz w:val="28"/>
-          <w:szCs w:val="28"/>
-        </w:rPr>
-        <w:t xml:space="preserve"> </w:t>
-      </w:r>
-      <w:r>
-        <w:rPr>
-          <w:rFonts w:ascii="Times New Roman" w:hAnsi="Times New Roman" w:cs="Times New Roman"/>
-          <w:sz w:val="28"/>
-          <w:szCs w:val="28"/>
-        </w:rPr>
-        <w:t>individuals rely intensely on others to</w:t>
-      </w:r>
-      <w:r>
-        <w:rPr>
-          <w:rFonts w:ascii="Times New Roman" w:hAnsi="Times New Roman" w:cs="Times New Roman"/>
-          <w:sz w:val="28"/>
-          <w:szCs w:val="28"/>
-        </w:rPr>
-        <w:t xml:space="preserve"> </w:t>
-      </w:r>
-      <w:r>
-        <w:rPr>
-          <w:rFonts w:ascii="Times New Roman" w:hAnsi="Times New Roman" w:cs="Times New Roman"/>
-          <w:sz w:val="28"/>
-          <w:szCs w:val="28"/>
-        </w:rPr>
-        <w:t>provide and maintain a sense of well-being,</w:t>
-      </w:r>
-      <w:r>
-        <w:rPr>
-          <w:rFonts w:ascii="Times New Roman" w:hAnsi="Times New Roman" w:cs="Times New Roman"/>
-          <w:sz w:val="28"/>
-          <w:szCs w:val="28"/>
-        </w:rPr>
-        <w:t xml:space="preserve"> </w:t>
-      </w:r>
-      <w:r>
-        <w:rPr>
-          <w:rFonts w:ascii="Times New Roman" w:hAnsi="Times New Roman" w:cs="Times New Roman"/>
-          <w:sz w:val="28"/>
-          <w:szCs w:val="28"/>
-        </w:rPr>
-        <w:t>and therefore they have great difficulty expressing</w:t>
-      </w:r>
-      <w:r>
-        <w:rPr>
-          <w:rFonts w:ascii="Times New Roman" w:hAnsi="Times New Roman" w:cs="Times New Roman"/>
-          <w:sz w:val="28"/>
-          <w:szCs w:val="28"/>
-        </w:rPr>
-        <w:t xml:space="preserve"> </w:t>
-      </w:r>
-      <w:r>
-        <w:rPr>
-          <w:rFonts w:ascii="Times New Roman" w:hAnsi="Times New Roman" w:cs="Times New Roman"/>
-          <w:sz w:val="28"/>
-          <w:szCs w:val="28"/>
-        </w:rPr>
-        <w:t>anger for fear of losing the need</w:t>
-      </w:r>
-      <w:r>
-        <w:rPr>
-          <w:rFonts w:ascii="Times New Roman" w:hAnsi="Times New Roman" w:cs="Times New Roman"/>
-          <w:sz w:val="28"/>
-          <w:szCs w:val="28"/>
-        </w:rPr>
-        <w:t xml:space="preserve"> </w:t>
-      </w:r>
-      <w:r>
-        <w:rPr>
-          <w:rFonts w:ascii="Times New Roman" w:hAnsi="Times New Roman" w:cs="Times New Roman"/>
-          <w:sz w:val="28"/>
-          <w:szCs w:val="28"/>
-        </w:rPr>
-        <w:t>gratification others can provide. Separation</w:t>
-      </w:r>
-      <w:r>
-        <w:rPr>
-          <w:rFonts w:ascii="Times New Roman" w:hAnsi="Times New Roman" w:cs="Times New Roman"/>
-          <w:sz w:val="28"/>
-          <w:szCs w:val="28"/>
-        </w:rPr>
-        <w:t xml:space="preserve"> </w:t>
-      </w:r>
-      <w:r>
-        <w:rPr>
-          <w:rFonts w:ascii="Times New Roman" w:hAnsi="Times New Roman" w:cs="Times New Roman"/>
-          <w:sz w:val="28"/>
-          <w:szCs w:val="28"/>
-        </w:rPr>
-        <w:t>from others and loss are sources of</w:t>
-      </w:r>
-      <w:r>
-        <w:rPr>
-          <w:rFonts w:ascii="Times New Roman" w:hAnsi="Times New Roman" w:cs="Times New Roman"/>
-          <w:sz w:val="28"/>
-          <w:szCs w:val="28"/>
-        </w:rPr>
-        <w:t xml:space="preserve"> </w:t>
-      </w:r>
-      <w:r>
-        <w:rPr>
-          <w:rFonts w:ascii="Times New Roman" w:hAnsi="Times New Roman" w:cs="Times New Roman"/>
-          <w:sz w:val="28"/>
-          <w:szCs w:val="28"/>
-        </w:rPr>
-        <w:t>considerable fear and apprehension, and</w:t>
-      </w:r>
-      <w:r>
-        <w:rPr>
-          <w:rFonts w:ascii="Times New Roman" w:hAnsi="Times New Roman" w:cs="Times New Roman"/>
-          <w:sz w:val="28"/>
-          <w:szCs w:val="28"/>
-        </w:rPr>
-        <w:t xml:space="preserve"> </w:t>
-      </w:r>
-      <w:r>
-        <w:rPr>
-          <w:rFonts w:ascii="Times New Roman" w:hAnsi="Times New Roman" w:cs="Times New Roman"/>
-          <w:sz w:val="28"/>
-          <w:szCs w:val="28"/>
-        </w:rPr>
-        <w:t>are often dealt with by primitive means</w:t>
-      </w:r>
-      <w:r>
-        <w:rPr>
-          <w:rFonts w:ascii="Times New Roman" w:hAnsi="Times New Roman" w:cs="Times New Roman"/>
-          <w:sz w:val="28"/>
-          <w:szCs w:val="28"/>
-        </w:rPr>
-        <w:t xml:space="preserve"> </w:t>
-      </w:r>
-      <w:r>
-        <w:rPr>
-          <w:rFonts w:ascii="Times New Roman" w:hAnsi="Times New Roman" w:cs="Times New Roman"/>
-          <w:sz w:val="28"/>
-          <w:szCs w:val="28"/>
-        </w:rPr>
-        <w:t>such as denial and/or a desperate search</w:t>
-      </w:r>
-      <w:r>
-        <w:rPr>
-          <w:rFonts w:ascii="Times New Roman" w:hAnsi="Times New Roman" w:cs="Times New Roman"/>
-          <w:sz w:val="28"/>
-          <w:szCs w:val="28"/>
-        </w:rPr>
-        <w:t xml:space="preserve"> </w:t>
-      </w:r>
-      <w:r>
-        <w:rPr>
-          <w:rFonts w:ascii="Times New Roman" w:hAnsi="Times New Roman" w:cs="Times New Roman"/>
-          <w:sz w:val="28"/>
-          <w:szCs w:val="28"/>
-        </w:rPr>
-        <w:t>for substitutes (Blatt, 1974).</w:t>
-      </w:r>
-    </w:p>
-    <w:p>
-      <w:pPr>
-        <w:spacing w:line="360" w:lineRule="auto"/>
-        <w:jc w:val="both"/>
-        <w:rPr>
-          <w:rFonts w:ascii="Times New Roman" w:hAnsi="Times New Roman" w:cs="Times New Roman"/>
-          <w:sz w:val="28"/>
-          <w:szCs w:val="28"/>
-        </w:rPr>
-      </w:pPr>
-      <w:r>
-        <w:rPr>
-          <w:rFonts w:ascii="Times New Roman" w:hAnsi="Times New Roman" w:cs="Times New Roman"/>
-          <w:sz w:val="28"/>
-          <w:szCs w:val="28"/>
-        </w:rPr>
-        <w:t xml:space="preserve"> </w:t>
-      </w:r>
-      <w:proofErr w:type="spellStart"/>
-      <w:r>
-        <w:rPr>
-          <w:rFonts w:ascii="Times New Roman" w:hAnsi="Times New Roman" w:cs="Times New Roman"/>
-          <w:sz w:val="28"/>
-          <w:szCs w:val="28"/>
-        </w:rPr>
-        <w:t>Introjective</w:t>
-      </w:r>
-      <w:proofErr w:type="spellEnd"/>
-      <w:r>
-        <w:rPr>
-          <w:rFonts w:ascii="Times New Roman" w:hAnsi="Times New Roman" w:cs="Times New Roman"/>
-          <w:sz w:val="28"/>
-          <w:szCs w:val="28"/>
-        </w:rPr>
-        <w:t xml:space="preserve"> </w:t>
-      </w:r>
-      <w:r>
-        <w:rPr>
-          <w:rFonts w:ascii="Times New Roman" w:hAnsi="Times New Roman" w:cs="Times New Roman"/>
-          <w:sz w:val="28"/>
-          <w:szCs w:val="28"/>
-        </w:rPr>
-        <w:t>depression, in contrast, is characterized by</w:t>
-      </w:r>
-      <w:r>
-        <w:rPr>
-          <w:rFonts w:ascii="Times New Roman" w:hAnsi="Times New Roman" w:cs="Times New Roman"/>
-          <w:sz w:val="28"/>
-          <w:szCs w:val="28"/>
-        </w:rPr>
-        <w:t xml:space="preserve"> </w:t>
-      </w:r>
-      <w:r>
-        <w:rPr>
-          <w:rFonts w:ascii="Times New Roman" w:hAnsi="Times New Roman" w:cs="Times New Roman"/>
-          <w:sz w:val="28"/>
-          <w:szCs w:val="28"/>
-        </w:rPr>
-        <w:t>self-criticism and feelings of unworthiness,</w:t>
-      </w:r>
-      <w:r>
-        <w:rPr>
-          <w:rFonts w:ascii="Times New Roman" w:hAnsi="Times New Roman" w:cs="Times New Roman"/>
-          <w:sz w:val="28"/>
-          <w:szCs w:val="28"/>
-        </w:rPr>
-        <w:t xml:space="preserve"> i</w:t>
-      </w:r>
-      <w:r>
-        <w:rPr>
-          <w:rFonts w:ascii="Times New Roman" w:hAnsi="Times New Roman" w:cs="Times New Roman"/>
-          <w:sz w:val="28"/>
-          <w:szCs w:val="28"/>
-        </w:rPr>
-        <w:t>nferiority</w:t>
-      </w:r>
-      <w:r>
-        <w:rPr>
-          <w:rFonts w:ascii="Times New Roman" w:hAnsi="Times New Roman" w:cs="Times New Roman"/>
-          <w:sz w:val="28"/>
-          <w:szCs w:val="28"/>
-        </w:rPr>
-        <w:t>, failure, and guilt. These individuals</w:t>
-      </w:r>
-      <w:r>
-        <w:rPr>
-          <w:rFonts w:ascii="Times New Roman" w:hAnsi="Times New Roman" w:cs="Times New Roman"/>
-          <w:sz w:val="28"/>
-          <w:szCs w:val="28"/>
-        </w:rPr>
-        <w:t xml:space="preserve"> </w:t>
-      </w:r>
-      <w:r>
-        <w:rPr>
-          <w:rFonts w:ascii="Times New Roman" w:hAnsi="Times New Roman" w:cs="Times New Roman"/>
-          <w:sz w:val="28"/>
-          <w:szCs w:val="28"/>
-        </w:rPr>
-        <w:t xml:space="preserve">engage in constant and harsh </w:t>
-      </w:r>
-      <w:r>
-        <w:rPr>
-          <w:rFonts w:ascii="Times New Roman" w:hAnsi="Times New Roman" w:cs="Times New Roman"/>
-          <w:sz w:val="28"/>
-          <w:szCs w:val="28"/>
-        </w:rPr>
-        <w:t>self-scrutiny</w:t>
-      </w:r>
-      <w:r>
-        <w:rPr>
-          <w:rFonts w:ascii="Times New Roman" w:hAnsi="Times New Roman" w:cs="Times New Roman"/>
-          <w:sz w:val="28"/>
-          <w:szCs w:val="28"/>
-        </w:rPr>
-        <w:t xml:space="preserve"> </w:t>
-      </w:r>
-      <w:r>
-        <w:rPr>
-          <w:rFonts w:ascii="Times New Roman" w:hAnsi="Times New Roman" w:cs="Times New Roman"/>
-          <w:sz w:val="28"/>
-          <w:szCs w:val="28"/>
-        </w:rPr>
-        <w:t>and evaluation and have a chronic</w:t>
-      </w:r>
-      <w:r>
-        <w:rPr>
-          <w:rFonts w:ascii="Times New Roman" w:hAnsi="Times New Roman" w:cs="Times New Roman"/>
-          <w:sz w:val="28"/>
-          <w:szCs w:val="28"/>
-        </w:rPr>
-        <w:t xml:space="preserve"> </w:t>
-      </w:r>
-      <w:r>
-        <w:rPr>
-          <w:rFonts w:ascii="Times New Roman" w:hAnsi="Times New Roman" w:cs="Times New Roman"/>
-          <w:sz w:val="28"/>
-          <w:szCs w:val="28"/>
-        </w:rPr>
-        <w:t>fear of being disapproved and criticized,</w:t>
-      </w:r>
-      <w:r>
-        <w:rPr>
-          <w:rFonts w:ascii="Times New Roman" w:hAnsi="Times New Roman" w:cs="Times New Roman"/>
-          <w:sz w:val="28"/>
-          <w:szCs w:val="28"/>
-        </w:rPr>
-        <w:t xml:space="preserve"> </w:t>
-      </w:r>
-      <w:r>
-        <w:rPr>
-          <w:rFonts w:ascii="Times New Roman" w:hAnsi="Times New Roman" w:cs="Times New Roman"/>
-          <w:sz w:val="28"/>
-          <w:szCs w:val="28"/>
-        </w:rPr>
-        <w:t>and of losing the approval and acceptance</w:t>
-      </w:r>
-      <w:r>
-        <w:rPr>
-          <w:rFonts w:ascii="Times New Roman" w:hAnsi="Times New Roman" w:cs="Times New Roman"/>
-          <w:sz w:val="28"/>
-          <w:szCs w:val="28"/>
-        </w:rPr>
-        <w:t>.</w:t>
-      </w:r>
-    </w:p>
-    <w:p>
-      <w:pPr>
-        <w:spacing w:line="360" w:lineRule="auto"/>
-        <w:jc w:val="both"/>
-        <w:rPr>
-          <w:rFonts w:ascii="Times New Roman" w:hAnsi="Times New Roman" w:cs="Times New Roman"/>
-          <w:b/>
-          <w:bCs/>
-          <w:sz w:val="28"/>
-          <w:szCs w:val="28"/>
-        </w:rPr>
-      </w:pPr>
-    </w:p>
-    <w:p>
-      <w:pPr>
-        <w:spacing w:line="360" w:lineRule="auto"/>
-        <w:jc w:val="both"/>
-        <w:rPr>
-          <w:rFonts w:ascii="Times New Roman" w:hAnsi="Times New Roman" w:cs="Times New Roman"/>
-          <w:bCs/>
-          <w:sz w:val="28"/>
-          <w:szCs w:val="28"/>
-        </w:rPr>
-      </w:pPr>
-      <w:r>
-        <w:rPr>
-          <w:rFonts w:ascii="Times New Roman" w:hAnsi="Times New Roman" w:cs="Times New Roman"/>
-          <w:b/>
-          <w:bCs/>
-          <w:sz w:val="28"/>
-          <w:szCs w:val="28"/>
-        </w:rPr>
-        <w:t>2.5.2</w:t>
-      </w:r>
-      <w:r>
-        <w:rPr>
-          <w:rFonts w:ascii="Times New Roman" w:hAnsi="Times New Roman" w:cs="Times New Roman"/>
-          <w:b/>
-          <w:bCs/>
-          <w:sz w:val="28"/>
-          <w:szCs w:val="28"/>
-        </w:rPr>
-        <w:t xml:space="preserve"> </w:t>
-      </w:r>
-      <w:r>
-        <w:rPr>
-          <w:rFonts w:ascii="Times New Roman" w:hAnsi="Times New Roman" w:cs="Times New Roman"/>
-          <w:b/>
-          <w:bCs/>
-          <w:sz w:val="28"/>
-          <w:szCs w:val="28"/>
-        </w:rPr>
-        <w:t>Depression:</w:t>
-      </w:r>
-      <w:r>
-        <w:rPr>
-          <w:rFonts w:ascii="Times New Roman" w:hAnsi="Times New Roman" w:cs="Times New Roman"/>
-          <w:bCs/>
-          <w:sz w:val="28"/>
-          <w:szCs w:val="28"/>
-        </w:rPr>
-        <w:t xml:space="preserve"> Patterns of Natural Course,</w:t>
-      </w:r>
-      <w:r>
-        <w:rPr>
-          <w:rFonts w:ascii="Times New Roman" w:hAnsi="Times New Roman" w:cs="Times New Roman"/>
-          <w:bCs/>
-          <w:sz w:val="28"/>
-          <w:szCs w:val="28"/>
-        </w:rPr>
-        <w:t xml:space="preserve"> </w:t>
-      </w:r>
-      <w:r>
-        <w:rPr>
-          <w:rFonts w:ascii="Times New Roman" w:hAnsi="Times New Roman" w:cs="Times New Roman"/>
-          <w:bCs/>
-          <w:sz w:val="28"/>
-          <w:szCs w:val="28"/>
-        </w:rPr>
-        <w:t>Relapse, and Recovery</w:t>
-      </w:r>
-    </w:p>
-    <w:p>
-      <w:pPr>
-        <w:spacing w:line="360" w:lineRule="auto"/>
-        <w:jc w:val="both"/>
-        <w:rPr>
-          <w:rFonts w:ascii="Times New Roman" w:hAnsi="Times New Roman" w:cs="Times New Roman"/>
-          <w:b/>
-          <w:bCs/>
-          <w:sz w:val="28"/>
-          <w:szCs w:val="28"/>
-        </w:rPr>
-      </w:pPr>
-      <w:r>
-        <w:rPr>
-          <w:rFonts w:ascii="Times New Roman" w:hAnsi="Times New Roman" w:cs="Times New Roman"/>
-          <w:sz w:val="28"/>
-          <w:szCs w:val="28"/>
-        </w:rPr>
-        <w:t>It is difficult</w:t>
-      </w:r>
-      <w:r>
-        <w:rPr>
-          <w:rFonts w:ascii="Times New Roman" w:hAnsi="Times New Roman" w:cs="Times New Roman"/>
-          <w:b/>
-          <w:bCs/>
-          <w:sz w:val="28"/>
-          <w:szCs w:val="28"/>
-        </w:rPr>
-        <w:t xml:space="preserve"> </w:t>
-      </w:r>
-      <w:r>
-        <w:rPr>
-          <w:rFonts w:ascii="Times New Roman" w:hAnsi="Times New Roman" w:cs="Times New Roman"/>
-          <w:sz w:val="28"/>
-          <w:szCs w:val="28"/>
-        </w:rPr>
-        <w:t>to make accurate statements about the natural</w:t>
-      </w:r>
-      <w:r>
-        <w:rPr>
-          <w:rFonts w:ascii="Times New Roman" w:hAnsi="Times New Roman" w:cs="Times New Roman"/>
-          <w:b/>
-          <w:bCs/>
-          <w:sz w:val="28"/>
-          <w:szCs w:val="28"/>
-        </w:rPr>
-        <w:t xml:space="preserve"> </w:t>
-      </w:r>
-      <w:r>
-        <w:rPr>
-          <w:rFonts w:ascii="Times New Roman" w:hAnsi="Times New Roman" w:cs="Times New Roman"/>
-          <w:sz w:val="28"/>
-          <w:szCs w:val="28"/>
-        </w:rPr>
-        <w:t>course of depression because it is possible that</w:t>
-      </w:r>
-      <w:r>
-        <w:rPr>
-          <w:rFonts w:ascii="Times New Roman" w:hAnsi="Times New Roman" w:cs="Times New Roman"/>
-          <w:b/>
-          <w:bCs/>
-          <w:sz w:val="28"/>
-          <w:szCs w:val="28"/>
-        </w:rPr>
-        <w:t xml:space="preserve"> </w:t>
-      </w:r>
-      <w:r>
-        <w:rPr>
-          <w:rFonts w:ascii="Times New Roman" w:hAnsi="Times New Roman" w:cs="Times New Roman"/>
-          <w:sz w:val="28"/>
-          <w:szCs w:val="28"/>
-        </w:rPr>
-        <w:t xml:space="preserve">many people experience </w:t>
-      </w:r>
-      <w:r>
-        <w:rPr>
-          <w:rFonts w:ascii="Times New Roman" w:hAnsi="Times New Roman" w:cs="Times New Roman"/>
-          <w:sz w:val="28"/>
-          <w:szCs w:val="28"/>
-        </w:rPr>
-        <w:t>depressions that, due to factors such as embarrassment and underreporting, are</w:t>
-      </w:r>
-      <w:r>
-        <w:rPr>
-          <w:rFonts w:ascii="Times New Roman" w:hAnsi="Times New Roman" w:cs="Times New Roman"/>
-          <w:sz w:val="28"/>
-          <w:szCs w:val="28"/>
-        </w:rPr>
-        <w:t xml:space="preserve"> not identified in prevalence studies.</w:t>
-      </w:r>
-      <w:r>
-        <w:rPr>
-          <w:rFonts w:ascii="Times New Roman" w:hAnsi="Times New Roman" w:cs="Times New Roman"/>
-          <w:b/>
-          <w:bCs/>
-          <w:sz w:val="28"/>
-          <w:szCs w:val="28"/>
-        </w:rPr>
-        <w:t xml:space="preserve"> </w:t>
-      </w:r>
-      <w:r>
-        <w:rPr>
-          <w:rFonts w:ascii="Times New Roman" w:hAnsi="Times New Roman" w:cs="Times New Roman"/>
-          <w:sz w:val="28"/>
-          <w:szCs w:val="28"/>
-        </w:rPr>
-        <w:lastRenderedPageBreak/>
-        <w:t>The course of depression and prognostic indicators</w:t>
-      </w:r>
-      <w:r>
-        <w:rPr>
-          <w:rFonts w:ascii="Times New Roman" w:hAnsi="Times New Roman" w:cs="Times New Roman"/>
-          <w:b/>
-          <w:bCs/>
-          <w:sz w:val="28"/>
-          <w:szCs w:val="28"/>
-        </w:rPr>
-        <w:t xml:space="preserve"> </w:t>
-      </w:r>
-      <w:r>
-        <w:rPr>
-          <w:rFonts w:ascii="Times New Roman" w:hAnsi="Times New Roman" w:cs="Times New Roman"/>
-          <w:sz w:val="28"/>
-          <w:szCs w:val="28"/>
-        </w:rPr>
-        <w:t>vary considerably according to type and</w:t>
-      </w:r>
-      <w:r>
-        <w:rPr>
-          <w:rFonts w:ascii="Times New Roman" w:hAnsi="Times New Roman" w:cs="Times New Roman"/>
-          <w:b/>
-          <w:bCs/>
-          <w:sz w:val="28"/>
-          <w:szCs w:val="28"/>
-        </w:rPr>
-        <w:t xml:space="preserve"> </w:t>
-      </w:r>
-      <w:r>
-        <w:rPr>
-          <w:rFonts w:ascii="Times New Roman" w:hAnsi="Times New Roman" w:cs="Times New Roman"/>
-          <w:sz w:val="28"/>
-          <w:szCs w:val="28"/>
-        </w:rPr>
-        <w:t>number of previous episodes.</w:t>
-      </w:r>
-    </w:p>
-    <w:p>
-      <w:pPr>
-        <w:spacing w:line="360" w:lineRule="auto"/>
-        <w:jc w:val="both"/>
-        <w:rPr>
-          <w:rFonts w:ascii="Times New Roman" w:hAnsi="Times New Roman" w:cs="Times New Roman"/>
-          <w:sz w:val="28"/>
-          <w:szCs w:val="28"/>
-        </w:rPr>
-      </w:pPr>
-      <w:r>
-        <w:rPr>
-          <w:rFonts w:ascii="Times New Roman" w:hAnsi="Times New Roman" w:cs="Times New Roman"/>
-          <w:sz w:val="28"/>
-          <w:szCs w:val="28"/>
-        </w:rPr>
-        <w:t>Symptoms of</w:t>
-      </w:r>
-      <w:r>
-        <w:rPr>
-          <w:rFonts w:ascii="Times New Roman" w:hAnsi="Times New Roman" w:cs="Times New Roman"/>
-          <w:sz w:val="28"/>
-          <w:szCs w:val="28"/>
-        </w:rPr>
-        <w:t xml:space="preserve"> major depressive disorder</w:t>
-      </w:r>
-      <w:r>
-        <w:rPr>
-          <w:rFonts w:ascii="Times New Roman" w:hAnsi="Times New Roman" w:cs="Times New Roman"/>
-          <w:sz w:val="28"/>
-          <w:szCs w:val="28"/>
-        </w:rPr>
-        <w:t xml:space="preserve"> </w:t>
-      </w:r>
-      <w:r>
-        <w:rPr>
-          <w:rFonts w:ascii="Times New Roman" w:hAnsi="Times New Roman" w:cs="Times New Roman"/>
-          <w:sz w:val="28"/>
-          <w:szCs w:val="28"/>
-        </w:rPr>
-        <w:t>(</w:t>
-      </w:r>
-      <w:r>
-        <w:rPr>
-          <w:rFonts w:ascii="Times New Roman" w:hAnsi="Times New Roman" w:cs="Times New Roman"/>
-          <w:sz w:val="28"/>
-          <w:szCs w:val="28"/>
-        </w:rPr>
-        <w:t>MDD</w:t>
-      </w:r>
-      <w:r>
-        <w:rPr>
-          <w:rFonts w:ascii="Times New Roman" w:hAnsi="Times New Roman" w:cs="Times New Roman"/>
-          <w:sz w:val="28"/>
-          <w:szCs w:val="28"/>
-        </w:rPr>
-        <w:t>)</w:t>
-      </w:r>
-      <w:r>
-        <w:rPr>
-          <w:rFonts w:ascii="Times New Roman" w:hAnsi="Times New Roman" w:cs="Times New Roman"/>
-          <w:sz w:val="28"/>
-          <w:szCs w:val="28"/>
-        </w:rPr>
-        <w:t xml:space="preserve"> typically develop over a</w:t>
-      </w:r>
-      <w:r>
-        <w:rPr>
-          <w:rFonts w:ascii="Times New Roman" w:hAnsi="Times New Roman" w:cs="Times New Roman"/>
-          <w:sz w:val="28"/>
-          <w:szCs w:val="28"/>
-        </w:rPr>
-        <w:t xml:space="preserve"> </w:t>
-      </w:r>
-      <w:r>
-        <w:rPr>
-          <w:rFonts w:ascii="Times New Roman" w:hAnsi="Times New Roman" w:cs="Times New Roman"/>
-          <w:sz w:val="28"/>
-          <w:szCs w:val="28"/>
-        </w:rPr>
-        <w:t>period of between several days and a number</w:t>
-      </w:r>
-      <w:r>
-        <w:rPr>
-          <w:rFonts w:ascii="Times New Roman" w:hAnsi="Times New Roman" w:cs="Times New Roman"/>
-          <w:sz w:val="28"/>
-          <w:szCs w:val="28"/>
-        </w:rPr>
-        <w:t xml:space="preserve"> </w:t>
-      </w:r>
-      <w:r>
-        <w:rPr>
-          <w:rFonts w:ascii="Times New Roman" w:hAnsi="Times New Roman" w:cs="Times New Roman"/>
-          <w:sz w:val="28"/>
-          <w:szCs w:val="28"/>
-        </w:rPr>
-        <w:t>of weeks, although early indicators of an impending</w:t>
-      </w:r>
-      <w:r>
-        <w:rPr>
-          <w:rFonts w:ascii="Times New Roman" w:hAnsi="Times New Roman" w:cs="Times New Roman"/>
-          <w:sz w:val="28"/>
-          <w:szCs w:val="28"/>
-        </w:rPr>
-        <w:t xml:space="preserve"> </w:t>
-      </w:r>
-      <w:r>
-        <w:rPr>
-          <w:rFonts w:ascii="Times New Roman" w:hAnsi="Times New Roman" w:cs="Times New Roman"/>
-          <w:sz w:val="28"/>
-          <w:szCs w:val="28"/>
-        </w:rPr>
-        <w:t>depressive episode (</w:t>
-      </w:r>
-      <w:proofErr w:type="spellStart"/>
-      <w:r>
-        <w:rPr>
-          <w:rFonts w:ascii="Times New Roman" w:hAnsi="Times New Roman" w:cs="Times New Roman"/>
-          <w:sz w:val="28"/>
-          <w:szCs w:val="28"/>
-        </w:rPr>
-        <w:t>prodromal</w:t>
-      </w:r>
-      <w:proofErr w:type="spellEnd"/>
-      <w:r>
-        <w:rPr>
-          <w:rFonts w:ascii="Times New Roman" w:hAnsi="Times New Roman" w:cs="Times New Roman"/>
-          <w:sz w:val="28"/>
-          <w:szCs w:val="28"/>
-        </w:rPr>
-        <w:t xml:space="preserve"> symptoms)</w:t>
-      </w:r>
-      <w:r>
-        <w:rPr>
-          <w:rFonts w:ascii="Times New Roman" w:hAnsi="Times New Roman" w:cs="Times New Roman"/>
-          <w:sz w:val="28"/>
-          <w:szCs w:val="28"/>
-        </w:rPr>
-        <w:t xml:space="preserve"> </w:t>
-      </w:r>
-      <w:r>
-        <w:rPr>
-          <w:rFonts w:ascii="Times New Roman" w:hAnsi="Times New Roman" w:cs="Times New Roman"/>
-          <w:sz w:val="28"/>
-          <w:szCs w:val="28"/>
-        </w:rPr>
-        <w:t>can occur several months before the onset</w:t>
-      </w:r>
-      <w:r>
-        <w:rPr>
-          <w:rFonts w:ascii="Times New Roman" w:hAnsi="Times New Roman" w:cs="Times New Roman"/>
-          <w:sz w:val="28"/>
-          <w:szCs w:val="28"/>
-        </w:rPr>
-        <w:t xml:space="preserve"> </w:t>
-      </w:r>
-      <w:r>
-        <w:rPr>
-          <w:rFonts w:ascii="Times New Roman" w:hAnsi="Times New Roman" w:cs="Times New Roman"/>
-          <w:sz w:val="28"/>
-          <w:szCs w:val="28"/>
-        </w:rPr>
-        <w:t>of a depressive episode that meets</w:t>
-      </w:r>
-      <w:r>
-        <w:rPr>
-          <w:rFonts w:ascii="Times New Roman" w:hAnsi="Times New Roman" w:cs="Times New Roman"/>
-          <w:sz w:val="28"/>
-          <w:szCs w:val="28"/>
-        </w:rPr>
-        <w:t xml:space="preserve"> statistical standard of mental disorder</w:t>
-      </w:r>
-      <w:r>
-        <w:rPr>
-          <w:rFonts w:ascii="Times New Roman" w:hAnsi="Times New Roman" w:cs="Times New Roman"/>
-          <w:sz w:val="28"/>
-          <w:szCs w:val="28"/>
-        </w:rPr>
-        <w:t xml:space="preserve"> </w:t>
-      </w:r>
-      <w:r>
-        <w:rPr>
-          <w:rFonts w:ascii="Times New Roman" w:hAnsi="Times New Roman" w:cs="Times New Roman"/>
-          <w:sz w:val="28"/>
-          <w:szCs w:val="28"/>
-        </w:rPr>
-        <w:t>(</w:t>
-      </w:r>
+        <w:t xml:space="preserve"> </w:t>
+      </w:r>
+      <w:r>
+        <w:rPr>
+          <w:rFonts w:ascii="Times New Roman" w:hAnsi="Times New Roman" w:cs="Times New Roman"/>
+          <w:sz w:val="28"/>
+          <w:szCs w:val="28"/>
+        </w:rPr>
+        <w:t>criteria.</w:t>
+      </w:r>
+    </w:p>
+    <w:p>
+      <w:pPr>
+        <w:spacing w:line="360" w:lineRule="auto"/>
+        <w:jc w:val="both"/>
+        <w:rPr>
+          <w:rFonts w:ascii="Times New Roman" w:hAnsi="Times New Roman" w:cs="Times New Roman"/>
+          <w:sz w:val="28"/>
+          <w:szCs w:val="28"/>
+        </w:rPr>
+      </w:pPr>
+      <w:r>
+        <w:rPr>
+          <w:rFonts w:ascii="Times New Roman" w:hAnsi="Times New Roman" w:cs="Times New Roman"/>
+          <w:sz w:val="28"/>
+          <w:szCs w:val="28"/>
+        </w:rPr>
+        <w:t>The duration of a major depressive episode</w:t>
+      </w:r>
+      <w:r>
+        <w:rPr>
+          <w:rFonts w:ascii="Times New Roman" w:hAnsi="Times New Roman" w:cs="Times New Roman"/>
+          <w:sz w:val="28"/>
+          <w:szCs w:val="28"/>
+        </w:rPr>
+        <w:t xml:space="preserve"> </w:t>
+      </w:r>
+      <w:r>
+        <w:rPr>
+          <w:rFonts w:ascii="Times New Roman" w:hAnsi="Times New Roman" w:cs="Times New Roman"/>
+          <w:sz w:val="28"/>
+          <w:szCs w:val="28"/>
+        </w:rPr>
+        <w:t>(MDE) is variable, although in many cases it is</w:t>
+      </w:r>
+      <w:r>
+        <w:rPr>
+          <w:rFonts w:ascii="Times New Roman" w:hAnsi="Times New Roman" w:cs="Times New Roman"/>
+          <w:sz w:val="28"/>
+          <w:szCs w:val="28"/>
+        </w:rPr>
+        <w:t xml:space="preserve"> </w:t>
+      </w:r>
+      <w:r>
+        <w:rPr>
+          <w:rFonts w:ascii="Times New Roman" w:hAnsi="Times New Roman" w:cs="Times New Roman"/>
+          <w:sz w:val="28"/>
+          <w:szCs w:val="28"/>
+        </w:rPr>
+        <w:t>between 6 months and 2 years. Between 5-10%</w:t>
+      </w:r>
+      <w:r>
+        <w:rPr>
+          <w:rFonts w:ascii="Times New Roman" w:hAnsi="Times New Roman" w:cs="Times New Roman"/>
+          <w:sz w:val="28"/>
+          <w:szCs w:val="28"/>
+        </w:rPr>
+        <w:t xml:space="preserve"> </w:t>
+      </w:r>
+      <w:r>
+        <w:rPr>
+          <w:rFonts w:ascii="Times New Roman" w:hAnsi="Times New Roman" w:cs="Times New Roman"/>
+          <w:sz w:val="28"/>
+          <w:szCs w:val="28"/>
+        </w:rPr>
+        <w:t>of all individuals continue to meet criteria for</w:t>
+      </w:r>
+      <w:r>
+        <w:rPr>
+          <w:rFonts w:ascii="Times New Roman" w:hAnsi="Times New Roman" w:cs="Times New Roman"/>
+          <w:sz w:val="28"/>
+          <w:szCs w:val="28"/>
+        </w:rPr>
+        <w:t xml:space="preserve"> </w:t>
+      </w:r>
+      <w:r>
+        <w:rPr>
+          <w:rFonts w:ascii="Times New Roman" w:hAnsi="Times New Roman" w:cs="Times New Roman"/>
+          <w:sz w:val="28"/>
+          <w:szCs w:val="28"/>
+        </w:rPr>
+        <w:t>MDD for 2 or more years. Despite not meeting</w:t>
+      </w:r>
+      <w:r>
+        <w:rPr>
+          <w:rFonts w:ascii="Times New Roman" w:hAnsi="Times New Roman" w:cs="Times New Roman"/>
+          <w:sz w:val="28"/>
+          <w:szCs w:val="28"/>
+        </w:rPr>
+        <w:t xml:space="preserve"> </w:t>
+      </w:r>
+      <w:r>
+        <w:rPr>
+          <w:rFonts w:ascii="Times New Roman" w:hAnsi="Times New Roman" w:cs="Times New Roman"/>
+          <w:sz w:val="28"/>
+          <w:szCs w:val="28"/>
+        </w:rPr>
+        <w:t>diagnostic criteria for MDD, it is probable that</w:t>
+      </w:r>
+      <w:r>
+        <w:rPr>
+          <w:rFonts w:ascii="Times New Roman" w:hAnsi="Times New Roman" w:cs="Times New Roman"/>
+          <w:sz w:val="28"/>
+          <w:szCs w:val="28"/>
+        </w:rPr>
+        <w:t xml:space="preserve"> </w:t>
+      </w:r>
+      <w:r>
+        <w:rPr>
+          <w:rFonts w:ascii="Times New Roman" w:hAnsi="Times New Roman" w:cs="Times New Roman"/>
+          <w:sz w:val="28"/>
+          <w:szCs w:val="28"/>
+        </w:rPr>
+        <w:t>many people continue to experience depressive</w:t>
+      </w:r>
+      <w:r>
+        <w:rPr>
+          <w:rFonts w:ascii="Times New Roman" w:hAnsi="Times New Roman" w:cs="Times New Roman"/>
+          <w:sz w:val="28"/>
+          <w:szCs w:val="28"/>
+        </w:rPr>
+        <w:t xml:space="preserve"> </w:t>
+      </w:r>
+      <w:r>
+        <w:rPr>
+          <w:rFonts w:ascii="Times New Roman" w:hAnsi="Times New Roman" w:cs="Times New Roman"/>
+          <w:sz w:val="28"/>
+          <w:szCs w:val="28"/>
+        </w:rPr>
+        <w:t>symptoms for a prolonged period of time (American</w:t>
+      </w:r>
+      <w:r>
+        <w:rPr>
+          <w:rFonts w:ascii="Times New Roman" w:hAnsi="Times New Roman" w:cs="Times New Roman"/>
+          <w:sz w:val="28"/>
+          <w:szCs w:val="28"/>
+        </w:rPr>
+        <w:t xml:space="preserve"> </w:t>
+      </w:r>
+      <w:r>
+        <w:rPr>
+          <w:rFonts w:ascii="Times New Roman" w:hAnsi="Times New Roman" w:cs="Times New Roman"/>
+          <w:sz w:val="28"/>
+          <w:szCs w:val="28"/>
+        </w:rPr>
+        <w:t>Psychiatric Association, 1994). Forty percent</w:t>
+      </w:r>
+      <w:r>
+        <w:rPr>
+          <w:rFonts w:ascii="Times New Roman" w:hAnsi="Times New Roman" w:cs="Times New Roman"/>
+          <w:sz w:val="28"/>
+          <w:szCs w:val="28"/>
+        </w:rPr>
+        <w:t xml:space="preserve"> </w:t>
+      </w:r>
+      <w:r>
+        <w:rPr>
+          <w:rFonts w:ascii="Times New Roman" w:hAnsi="Times New Roman" w:cs="Times New Roman"/>
+          <w:sz w:val="28"/>
+          <w:szCs w:val="28"/>
+        </w:rPr>
+        <w:t>of people will continue to meet diagnostic</w:t>
+      </w:r>
+      <w:r>
+        <w:rPr>
+          <w:rFonts w:ascii="Times New Roman" w:hAnsi="Times New Roman" w:cs="Times New Roman"/>
+          <w:sz w:val="28"/>
+          <w:szCs w:val="28"/>
+        </w:rPr>
+        <w:t xml:space="preserve"> </w:t>
+      </w:r>
+      <w:r>
+        <w:rPr>
+          <w:rFonts w:ascii="Times New Roman" w:hAnsi="Times New Roman" w:cs="Times New Roman"/>
+          <w:sz w:val="28"/>
+          <w:szCs w:val="28"/>
+        </w:rPr>
+        <w:t>criteria 1 year after diagnosis of MDD, 20%</w:t>
+      </w:r>
+      <w:r>
+        <w:rPr>
+          <w:rFonts w:ascii="Times New Roman" w:hAnsi="Times New Roman" w:cs="Times New Roman"/>
+          <w:sz w:val="28"/>
+          <w:szCs w:val="28"/>
+        </w:rPr>
+        <w:t xml:space="preserve">  </w:t>
+      </w:r>
+      <w:r>
+        <w:rPr>
+          <w:rFonts w:ascii="Times New Roman" w:hAnsi="Times New Roman" w:cs="Times New Roman"/>
+          <w:sz w:val="28"/>
+          <w:szCs w:val="28"/>
+        </w:rPr>
+        <w:t>will continue to have some symptoms without</w:t>
+      </w:r>
+      <w:r>
+        <w:rPr>
+          <w:rFonts w:ascii="Times New Roman" w:hAnsi="Times New Roman" w:cs="Times New Roman"/>
+          <w:sz w:val="28"/>
+          <w:szCs w:val="28"/>
+        </w:rPr>
+        <w:t xml:space="preserve"> </w:t>
+      </w:r>
+      <w:r>
+        <w:rPr>
+          <w:rFonts w:ascii="Times New Roman" w:hAnsi="Times New Roman" w:cs="Times New Roman"/>
+          <w:sz w:val="28"/>
+          <w:szCs w:val="28"/>
+        </w:rPr>
+        <w:t>meeting full diagnostic criteria (partial remission),</w:t>
+      </w:r>
+      <w:r>
+        <w:rPr>
+          <w:rFonts w:ascii="Times New Roman" w:hAnsi="Times New Roman" w:cs="Times New Roman"/>
+          <w:sz w:val="28"/>
+          <w:szCs w:val="28"/>
+        </w:rPr>
+        <w:t xml:space="preserve"> </w:t>
+      </w:r>
+      <w:r>
+        <w:rPr>
+          <w:rFonts w:ascii="Times New Roman" w:hAnsi="Times New Roman" w:cs="Times New Roman"/>
+          <w:sz w:val="28"/>
+          <w:szCs w:val="28"/>
+        </w:rPr>
+        <w:t>and 40% will have no mood disorder.</w:t>
+      </w:r>
+      <w:r>
+        <w:rPr>
+          <w:rFonts w:ascii="Times New Roman" w:hAnsi="Times New Roman" w:cs="Times New Roman"/>
+          <w:sz w:val="28"/>
+          <w:szCs w:val="28"/>
+        </w:rPr>
+        <w:t xml:space="preserve"> </w:t>
+      </w:r>
+      <w:r>
+        <w:rPr>
+          <w:rFonts w:ascii="Times New Roman" w:hAnsi="Times New Roman" w:cs="Times New Roman"/>
+          <w:sz w:val="28"/>
+          <w:szCs w:val="28"/>
+        </w:rPr>
+        <w:t>Initial severity of the episode appears to be predictive</w:t>
+      </w:r>
+    </w:p>
+    <w:p>
+      <w:pPr>
+        <w:spacing w:line="360" w:lineRule="auto"/>
+        <w:jc w:val="both"/>
+        <w:rPr>
+          <w:rFonts w:ascii="Times New Roman" w:hAnsi="Times New Roman" w:cs="Times New Roman"/>
+          <w:sz w:val="28"/>
+          <w:szCs w:val="28"/>
+        </w:rPr>
+      </w:pPr>
+      <w:r>
+        <w:rPr>
+          <w:rFonts w:ascii="Times New Roman" w:hAnsi="Times New Roman" w:cs="Times New Roman"/>
+          <w:sz w:val="28"/>
+          <w:szCs w:val="28"/>
+        </w:rPr>
+        <w:t>of its persistence, with more severe episodes</w:t>
+      </w:r>
+      <w:r>
+        <w:rPr>
+          <w:rFonts w:ascii="Times New Roman" w:hAnsi="Times New Roman" w:cs="Times New Roman"/>
+          <w:sz w:val="28"/>
+          <w:szCs w:val="28"/>
+        </w:rPr>
+        <w:t xml:space="preserve"> </w:t>
+      </w:r>
+      <w:r>
+        <w:rPr>
+          <w:rFonts w:ascii="Times New Roman" w:hAnsi="Times New Roman" w:cs="Times New Roman"/>
+          <w:sz w:val="28"/>
+          <w:szCs w:val="28"/>
+        </w:rPr>
+        <w:t>lasting longer.</w:t>
+      </w:r>
+    </w:p>
+    <w:p>
+      <w:pPr>
+        <w:spacing w:line="360" w:lineRule="auto"/>
+        <w:jc w:val="both"/>
+        <w:rPr>
+          <w:rFonts w:ascii="Times New Roman" w:hAnsi="Times New Roman" w:cs="Times New Roman"/>
+          <w:sz w:val="28"/>
+          <w:szCs w:val="28"/>
+        </w:rPr>
+      </w:pPr>
       <w:r>
         <w:rPr>
           <w:rFonts w:ascii="Times New Roman" w:hAnsi="Times New Roman" w:cs="Times New Roman"/>
@@ -4287,8 +4178,158 @@
           <w:sz w:val="28"/>
           <w:szCs w:val="28"/>
         </w:rPr>
-        <w:t>DSM</w:t>
-      </w:r>
+        <w:t xml:space="preserve">DSM-IV </w:t>
+      </w:r>
+      <w:r>
+        <w:rPr>
+          <w:rFonts w:ascii="Times New Roman" w:hAnsi="Times New Roman" w:cs="Times New Roman"/>
+          <w:sz w:val="28"/>
+          <w:szCs w:val="28"/>
+        </w:rPr>
+        <w:t>criteria for recovery from MDD are</w:t>
+      </w:r>
+      <w:r>
+        <w:rPr>
+          <w:rFonts w:ascii="Times New Roman" w:hAnsi="Times New Roman" w:cs="Times New Roman"/>
+          <w:sz w:val="28"/>
+          <w:szCs w:val="28"/>
+        </w:rPr>
+        <w:t xml:space="preserve"> </w:t>
+      </w:r>
+      <w:r>
+        <w:rPr>
+          <w:rFonts w:ascii="Times New Roman" w:hAnsi="Times New Roman" w:cs="Times New Roman"/>
+          <w:sz w:val="28"/>
+          <w:szCs w:val="28"/>
+        </w:rPr>
+        <w:t>that the individual must not have met diagnostic</w:t>
+      </w:r>
+      <w:r>
+        <w:rPr>
+          <w:rFonts w:ascii="Times New Roman" w:hAnsi="Times New Roman" w:cs="Times New Roman"/>
+          <w:sz w:val="28"/>
+          <w:szCs w:val="28"/>
+        </w:rPr>
+        <w:t xml:space="preserve"> </w:t>
+      </w:r>
+      <w:r>
+        <w:rPr>
+          <w:rFonts w:ascii="Times New Roman" w:hAnsi="Times New Roman" w:cs="Times New Roman"/>
+          <w:sz w:val="28"/>
+          <w:szCs w:val="28"/>
+        </w:rPr>
+        <w:t>criteria (i.e., depressed mood or loss of interest</w:t>
+      </w:r>
+      <w:r>
+        <w:rPr>
+          <w:rFonts w:ascii="Times New Roman" w:hAnsi="Times New Roman" w:cs="Times New Roman"/>
+          <w:sz w:val="28"/>
+          <w:szCs w:val="28"/>
+        </w:rPr>
+        <w:t xml:space="preserve"> </w:t>
+      </w:r>
+      <w:r>
+        <w:rPr>
+          <w:rFonts w:ascii="Times New Roman" w:hAnsi="Times New Roman" w:cs="Times New Roman"/>
+          <w:sz w:val="28"/>
+          <w:szCs w:val="28"/>
+        </w:rPr>
+        <w:t>or pleasure plus four additional symptoms)</w:t>
+      </w:r>
+      <w:r>
+        <w:rPr>
+          <w:rFonts w:ascii="Times New Roman" w:hAnsi="Times New Roman" w:cs="Times New Roman"/>
+          <w:sz w:val="28"/>
+          <w:szCs w:val="28"/>
+        </w:rPr>
+        <w:t xml:space="preserve"> </w:t>
+      </w:r>
+      <w:r>
+        <w:rPr>
+          <w:rFonts w:ascii="Times New Roman" w:hAnsi="Times New Roman" w:cs="Times New Roman"/>
+          <w:sz w:val="28"/>
+          <w:szCs w:val="28"/>
+        </w:rPr>
+        <w:t>for a period of 2 consecutive months.</w:t>
+      </w:r>
+      <w:r>
+        <w:rPr>
+          <w:rFonts w:ascii="Times New Roman" w:hAnsi="Times New Roman" w:cs="Times New Roman"/>
+          <w:sz w:val="28"/>
+          <w:szCs w:val="28"/>
+        </w:rPr>
+        <w:t xml:space="preserve"> </w:t>
+      </w:r>
+      <w:r>
+        <w:rPr>
+          <w:rFonts w:ascii="Times New Roman" w:hAnsi="Times New Roman" w:cs="Times New Roman"/>
+          <w:sz w:val="28"/>
+          <w:szCs w:val="28"/>
+        </w:rPr>
+        <w:t>Throughout this time, an individual may still</w:t>
+      </w:r>
+      <w:r>
+        <w:rPr>
+          <w:rFonts w:ascii="Times New Roman" w:hAnsi="Times New Roman" w:cs="Times New Roman"/>
+          <w:sz w:val="28"/>
+          <w:szCs w:val="28"/>
+        </w:rPr>
+        <w:t xml:space="preserve"> </w:t>
+      </w:r>
+      <w:r>
+        <w:rPr>
+          <w:rFonts w:ascii="Times New Roman" w:hAnsi="Times New Roman" w:cs="Times New Roman"/>
+          <w:sz w:val="28"/>
+          <w:szCs w:val="28"/>
+        </w:rPr>
+        <w:t>have a number of depressive symptoms, in</w:t>
+      </w:r>
+    </w:p>
+    <w:p>
+      <w:pPr>
+        <w:spacing w:line="360" w:lineRule="auto"/>
+        <w:jc w:val="both"/>
+        <w:rPr>
+          <w:rFonts w:ascii="Times New Roman" w:hAnsi="Times New Roman" w:cs="Times New Roman"/>
+          <w:sz w:val="28"/>
+          <w:szCs w:val="28"/>
+        </w:rPr>
+      </w:pPr>
+      <w:r>
+        <w:rPr>
+          <w:rFonts w:ascii="Times New Roman" w:hAnsi="Times New Roman" w:cs="Times New Roman"/>
+          <w:sz w:val="28"/>
+          <w:szCs w:val="28"/>
+        </w:rPr>
+        <w:t>which case the individual is considered to be in</w:t>
+      </w:r>
+      <w:r>
+        <w:rPr>
+          <w:rFonts w:ascii="Times New Roman" w:hAnsi="Times New Roman" w:cs="Times New Roman"/>
+          <w:sz w:val="28"/>
+          <w:szCs w:val="28"/>
+        </w:rPr>
+        <w:t xml:space="preserve"> </w:t>
+      </w:r>
+      <w:r>
+        <w:rPr>
+          <w:rFonts w:ascii="Times New Roman" w:hAnsi="Times New Roman" w:cs="Times New Roman"/>
+          <w:sz w:val="28"/>
+          <w:szCs w:val="28"/>
+        </w:rPr>
+        <w:t>partial remission.</w:t>
+      </w:r>
+    </w:p>
+    <w:p>
+      <w:pPr>
+        <w:spacing w:line="360" w:lineRule="auto"/>
+        <w:jc w:val="both"/>
+        <w:rPr>
+          <w:rFonts w:ascii="Times New Roman" w:hAnsi="Times New Roman" w:cs="Times New Roman"/>
+          <w:sz w:val="28"/>
+          <w:szCs w:val="28"/>
+        </w:rPr>
+      </w:pPr>
       <w:r>
         <w:rPr>
           <w:rFonts w:ascii="Times New Roman" w:hAnsi="Times New Roman" w:cs="Times New Roman"/>
@@ -4297,7 +4338,120 @@
           <w:sz w:val="28"/>
           <w:szCs w:val="28"/>
         </w:rPr>
-        <w:t>)</w:t>
+        <w:t xml:space="preserve">Relapse Rates. </w:t>
+      </w:r>
+      <w:r>
+        <w:rPr>
+          <w:rFonts w:ascii="Times New Roman" w:hAnsi="Times New Roman" w:cs="Times New Roman"/>
+          <w:sz w:val="28"/>
+          <w:szCs w:val="28"/>
+        </w:rPr>
+        <w:t>A study by Piccinelli and</w:t>
+      </w:r>
+      <w:r>
+        <w:rPr>
+          <w:rFonts w:ascii="Times New Roman" w:hAnsi="Times New Roman" w:cs="Times New Roman"/>
+          <w:sz w:val="28"/>
+          <w:szCs w:val="28"/>
+        </w:rPr>
+        <w:t xml:space="preserve"> </w:t>
+      </w:r>
+      <w:r>
+        <w:rPr>
+          <w:rFonts w:ascii="Times New Roman" w:hAnsi="Times New Roman" w:cs="Times New Roman"/>
+          <w:sz w:val="28"/>
+          <w:szCs w:val="28"/>
+        </w:rPr>
+        <w:t>Wilkinson (1994) found that 75% of people</w:t>
+      </w:r>
+      <w:r>
+        <w:rPr>
+          <w:rFonts w:ascii="Times New Roman" w:hAnsi="Times New Roman" w:cs="Times New Roman"/>
+          <w:sz w:val="28"/>
+          <w:szCs w:val="28"/>
+        </w:rPr>
+        <w:t xml:space="preserve"> </w:t>
+      </w:r>
+      <w:r>
+        <w:rPr>
+          <w:rFonts w:ascii="Times New Roman" w:hAnsi="Times New Roman" w:cs="Times New Roman"/>
+          <w:sz w:val="28"/>
+          <w:szCs w:val="28"/>
+        </w:rPr>
+        <w:t>with MDD would have at least one further episode</w:t>
+      </w:r>
+      <w:r>
+        <w:rPr>
+          <w:rFonts w:ascii="Times New Roman" w:hAnsi="Times New Roman" w:cs="Times New Roman"/>
+          <w:sz w:val="28"/>
+          <w:szCs w:val="28"/>
+        </w:rPr>
+        <w:t xml:space="preserve"> </w:t>
+      </w:r>
+      <w:r>
+        <w:rPr>
+          <w:rFonts w:ascii="Times New Roman" w:hAnsi="Times New Roman" w:cs="Times New Roman"/>
+          <w:sz w:val="28"/>
+          <w:szCs w:val="28"/>
+        </w:rPr>
+        <w:t xml:space="preserve">of depression within 10 </w:t>
+      </w:r>
+      <w:r>
+        <w:rPr>
+          <w:rFonts w:ascii="Times New Roman" w:hAnsi="Times New Roman" w:cs="Times New Roman"/>
+          <w:sz w:val="28"/>
+          <w:szCs w:val="28"/>
+        </w:rPr>
+        <w:lastRenderedPageBreak/>
+        <w:t>years. Ten percent</w:t>
+      </w:r>
+      <w:r>
+        <w:rPr>
+          <w:rFonts w:ascii="Times New Roman" w:hAnsi="Times New Roman" w:cs="Times New Roman"/>
+          <w:sz w:val="28"/>
+          <w:szCs w:val="28"/>
+        </w:rPr>
+        <w:t xml:space="preserve"> </w:t>
+      </w:r>
+      <w:r>
+        <w:rPr>
+          <w:rFonts w:ascii="Times New Roman" w:hAnsi="Times New Roman" w:cs="Times New Roman"/>
+          <w:sz w:val="28"/>
+          <w:szCs w:val="28"/>
+        </w:rPr>
+        <w:t>of patients in their study had experienced chronic</w:t>
+      </w:r>
+      <w:r>
+        <w:rPr>
+          <w:rFonts w:ascii="Times New Roman" w:hAnsi="Times New Roman" w:cs="Times New Roman"/>
+          <w:sz w:val="28"/>
+          <w:szCs w:val="28"/>
+        </w:rPr>
+        <w:t xml:space="preserve"> </w:t>
+      </w:r>
+      <w:r>
+        <w:rPr>
+          <w:rFonts w:ascii="Times New Roman" w:hAnsi="Times New Roman" w:cs="Times New Roman"/>
+          <w:sz w:val="28"/>
+          <w:szCs w:val="28"/>
+        </w:rPr>
+        <w:t>and persistent depression for a period of 10</w:t>
+      </w:r>
+      <w:r>
+        <w:rPr>
+          <w:rFonts w:ascii="Times New Roman" w:hAnsi="Times New Roman" w:cs="Times New Roman"/>
+          <w:sz w:val="28"/>
+          <w:szCs w:val="28"/>
+        </w:rPr>
+        <w:t xml:space="preserve"> </w:t>
+      </w:r>
+      <w:r>
+        <w:rPr>
+          <w:rFonts w:ascii="Times New Roman" w:hAnsi="Times New Roman" w:cs="Times New Roman"/>
+          <w:sz w:val="28"/>
+          <w:szCs w:val="28"/>
+        </w:rPr>
+        <w:t xml:space="preserve">years. The </w:t>
       </w:r>
       <w:r>
         <w:rPr>
@@ -4307,316 +4461,443 @@
           <w:sz w:val="28"/>
           <w:szCs w:val="28"/>
         </w:rPr>
-        <w:t xml:space="preserve"> </w:t>
-      </w:r>
-      <w:r>
-        <w:rPr>
-          <w:rFonts w:ascii="Times New Roman" w:hAnsi="Times New Roman" w:cs="Times New Roman"/>
-          <w:sz w:val="28"/>
-          <w:szCs w:val="28"/>
-        </w:rPr>
-        <w:t>criteria.</w:t>
-      </w:r>
-    </w:p>
-    <w:p>
-      <w:pPr>
-        <w:spacing w:line="360" w:lineRule="auto"/>
-        <w:jc w:val="both"/>
-        <w:rPr>
-          <w:rFonts w:ascii="Times New Roman" w:hAnsi="Times New Roman" w:cs="Times New Roman"/>
-          <w:sz w:val="28"/>
-          <w:szCs w:val="28"/>
-        </w:rPr>
-      </w:pPr>
-      <w:r>
-        <w:rPr>
-          <w:rFonts w:ascii="Times New Roman" w:hAnsi="Times New Roman" w:cs="Times New Roman"/>
-          <w:sz w:val="28"/>
-          <w:szCs w:val="28"/>
-        </w:rPr>
-        <w:t>The duration of a major depressive episode</w:t>
-      </w:r>
-      <w:r>
-        <w:rPr>
-          <w:rFonts w:ascii="Times New Roman" w:hAnsi="Times New Roman" w:cs="Times New Roman"/>
-          <w:sz w:val="28"/>
-          <w:szCs w:val="28"/>
-        </w:rPr>
-        <w:t xml:space="preserve"> </w:t>
-      </w:r>
-      <w:r>
-        <w:rPr>
-          <w:rFonts w:ascii="Times New Roman" w:hAnsi="Times New Roman" w:cs="Times New Roman"/>
-          <w:sz w:val="28"/>
-          <w:szCs w:val="28"/>
-        </w:rPr>
-        <w:t>(MDE) is variable, although in many cases it is</w:t>
-      </w:r>
-      <w:r>
-        <w:rPr>
-          <w:rFonts w:ascii="Times New Roman" w:hAnsi="Times New Roman" w:cs="Times New Roman"/>
-          <w:sz w:val="28"/>
-          <w:szCs w:val="28"/>
-        </w:rPr>
-        <w:t xml:space="preserve"> </w:t>
-      </w:r>
-      <w:r>
-        <w:rPr>
-          <w:rFonts w:ascii="Times New Roman" w:hAnsi="Times New Roman" w:cs="Times New Roman"/>
-          <w:sz w:val="28"/>
-          <w:szCs w:val="28"/>
-        </w:rPr>
-        <w:t>between 6 months and 2 years. Between 5-10%</w:t>
-      </w:r>
-      <w:r>
-        <w:rPr>
-          <w:rFonts w:ascii="Times New Roman" w:hAnsi="Times New Roman" w:cs="Times New Roman"/>
-          <w:sz w:val="28"/>
-          <w:szCs w:val="28"/>
-        </w:rPr>
-        <w:t xml:space="preserve"> </w:t>
-      </w:r>
-      <w:r>
-        <w:rPr>
-          <w:rFonts w:ascii="Times New Roman" w:hAnsi="Times New Roman" w:cs="Times New Roman"/>
-          <w:sz w:val="28"/>
-          <w:szCs w:val="28"/>
-        </w:rPr>
-        <w:t>of all individuals continue to meet criteria for</w:t>
-      </w:r>
-      <w:r>
-        <w:rPr>
-          <w:rFonts w:ascii="Times New Roman" w:hAnsi="Times New Roman" w:cs="Times New Roman"/>
-          <w:sz w:val="28"/>
-          <w:szCs w:val="28"/>
-        </w:rPr>
-        <w:t xml:space="preserve"> </w:t>
-      </w:r>
-      <w:r>
-        <w:rPr>
-          <w:rFonts w:ascii="Times New Roman" w:hAnsi="Times New Roman" w:cs="Times New Roman"/>
-          <w:sz w:val="28"/>
-          <w:szCs w:val="28"/>
-        </w:rPr>
-        <w:t>MDD for 2 or more years. Despite not meeting</w:t>
-      </w:r>
-      <w:r>
-        <w:rPr>
-          <w:rFonts w:ascii="Times New Roman" w:hAnsi="Times New Roman" w:cs="Times New Roman"/>
-          <w:sz w:val="28"/>
-          <w:szCs w:val="28"/>
-        </w:rPr>
-        <w:t xml:space="preserve"> </w:t>
-      </w:r>
-      <w:r>
-        <w:rPr>
-          <w:rFonts w:ascii="Times New Roman" w:hAnsi="Times New Roman" w:cs="Times New Roman"/>
-          <w:sz w:val="28"/>
-          <w:szCs w:val="28"/>
-        </w:rPr>
-        <w:t>diagnostic criteria for MDD, it is probable that</w:t>
-      </w:r>
-      <w:r>
-        <w:rPr>
-          <w:rFonts w:ascii="Times New Roman" w:hAnsi="Times New Roman" w:cs="Times New Roman"/>
-          <w:sz w:val="28"/>
-          <w:szCs w:val="28"/>
-        </w:rPr>
-        <w:t xml:space="preserve"> </w:t>
-      </w:r>
-      <w:r>
-        <w:rPr>
-          <w:rFonts w:ascii="Times New Roman" w:hAnsi="Times New Roman" w:cs="Times New Roman"/>
-          <w:sz w:val="28"/>
-          <w:szCs w:val="28"/>
-        </w:rPr>
-        <w:t>many people continue to experience depressive</w:t>
-      </w:r>
-      <w:r>
-        <w:rPr>
-          <w:rFonts w:ascii="Times New Roman" w:hAnsi="Times New Roman" w:cs="Times New Roman"/>
-          <w:sz w:val="28"/>
-          <w:szCs w:val="28"/>
-        </w:rPr>
-        <w:t xml:space="preserve"> </w:t>
-      </w:r>
-      <w:r>
-        <w:rPr>
-          <w:rFonts w:ascii="Times New Roman" w:hAnsi="Times New Roman" w:cs="Times New Roman"/>
-          <w:sz w:val="28"/>
-          <w:szCs w:val="28"/>
-        </w:rPr>
-        <w:t>symptoms for a prolonged period of time (American</w:t>
-      </w:r>
-      <w:r>
-        <w:rPr>
-          <w:rFonts w:ascii="Times New Roman" w:hAnsi="Times New Roman" w:cs="Times New Roman"/>
-          <w:sz w:val="28"/>
-          <w:szCs w:val="28"/>
-        </w:rPr>
-        <w:t xml:space="preserve"> </w:t>
-      </w:r>
-      <w:r>
-        <w:rPr>
-          <w:rFonts w:ascii="Times New Roman" w:hAnsi="Times New Roman" w:cs="Times New Roman"/>
-          <w:sz w:val="28"/>
-          <w:szCs w:val="28"/>
-        </w:rPr>
-        <w:t>Psychiatric Association, 1994). Forty percent</w:t>
-      </w:r>
-      <w:r>
-        <w:rPr>
-          <w:rFonts w:ascii="Times New Roman" w:hAnsi="Times New Roman" w:cs="Times New Roman"/>
-          <w:sz w:val="28"/>
-          <w:szCs w:val="28"/>
-        </w:rPr>
-        <w:t xml:space="preserve"> </w:t>
-      </w:r>
-      <w:r>
-        <w:rPr>
-          <w:rFonts w:ascii="Times New Roman" w:hAnsi="Times New Roman" w:cs="Times New Roman"/>
-          <w:sz w:val="28"/>
-          <w:szCs w:val="28"/>
-        </w:rPr>
-        <w:t>of people will continue to meet diagnostic</w:t>
-      </w:r>
-      <w:r>
-        <w:rPr>
-          <w:rFonts w:ascii="Times New Roman" w:hAnsi="Times New Roman" w:cs="Times New Roman"/>
-          <w:sz w:val="28"/>
-          <w:szCs w:val="28"/>
-        </w:rPr>
-        <w:t xml:space="preserve"> </w:t>
-      </w:r>
-      <w:r>
-        <w:rPr>
-          <w:rFonts w:ascii="Times New Roman" w:hAnsi="Times New Roman" w:cs="Times New Roman"/>
-          <w:sz w:val="28"/>
-          <w:szCs w:val="28"/>
-        </w:rPr>
-        <w:t>criteria 1 year after diagnosis of MDD, 20%</w:t>
-      </w:r>
-      <w:r>
-        <w:rPr>
-          <w:rFonts w:ascii="Times New Roman" w:hAnsi="Times New Roman" w:cs="Times New Roman"/>
-          <w:sz w:val="28"/>
-          <w:szCs w:val="28"/>
-        </w:rPr>
-        <w:t xml:space="preserve">  </w:t>
-      </w:r>
-      <w:r>
-        <w:rPr>
-          <w:rFonts w:ascii="Times New Roman" w:hAnsi="Times New Roman" w:cs="Times New Roman"/>
-          <w:sz w:val="28"/>
-          <w:szCs w:val="28"/>
-        </w:rPr>
-        <w:t>will continue to have some symptoms without</w:t>
-      </w:r>
-      <w:r>
-        <w:rPr>
-          <w:rFonts w:ascii="Times New Roman" w:hAnsi="Times New Roman" w:cs="Times New Roman"/>
-          <w:sz w:val="28"/>
-          <w:szCs w:val="28"/>
-        </w:rPr>
-        <w:t xml:space="preserve"> </w:t>
-      </w:r>
-      <w:r>
-        <w:rPr>
-          <w:rFonts w:ascii="Times New Roman" w:hAnsi="Times New Roman" w:cs="Times New Roman"/>
-          <w:sz w:val="28"/>
-          <w:szCs w:val="28"/>
-        </w:rPr>
-        <w:t>meeting full diagnostic criteria (partial remission),</w:t>
-      </w:r>
-      <w:r>
-        <w:rPr>
-          <w:rFonts w:ascii="Times New Roman" w:hAnsi="Times New Roman" w:cs="Times New Roman"/>
-          <w:sz w:val="28"/>
-          <w:szCs w:val="28"/>
-        </w:rPr>
-        <w:t xml:space="preserve"> </w:t>
-      </w:r>
-      <w:r>
-        <w:rPr>
-          <w:rFonts w:ascii="Times New Roman" w:hAnsi="Times New Roman" w:cs="Times New Roman"/>
-          <w:sz w:val="28"/>
-          <w:szCs w:val="28"/>
-        </w:rPr>
-        <w:t>and 40% will have no mood disorder.</w:t>
-      </w:r>
-      <w:r>
-        <w:rPr>
-          <w:rFonts w:ascii="Times New Roman" w:hAnsi="Times New Roman" w:cs="Times New Roman"/>
-          <w:sz w:val="28"/>
-          <w:szCs w:val="28"/>
-        </w:rPr>
-        <w:t xml:space="preserve"> </w:t>
-      </w:r>
-      <w:r>
-        <w:rPr>
-          <w:rFonts w:ascii="Times New Roman" w:hAnsi="Times New Roman" w:cs="Times New Roman"/>
-          <w:sz w:val="28"/>
-          <w:szCs w:val="28"/>
-        </w:rPr>
-        <w:t>Initial severity of the episode appears to be predictive</w:t>
-      </w:r>
-    </w:p>
-    <w:p>
-      <w:pPr>
-        <w:spacing w:line="360" w:lineRule="auto"/>
-        <w:jc w:val="both"/>
-        <w:rPr>
-          <w:rFonts w:ascii="Times New Roman" w:hAnsi="Times New Roman" w:cs="Times New Roman"/>
-          <w:sz w:val="28"/>
-          <w:szCs w:val="28"/>
-        </w:rPr>
-      </w:pPr>
-      <w:proofErr w:type="gramStart"/>
-      <w:r>
-        <w:rPr>
-          <w:rFonts w:ascii="Times New Roman" w:hAnsi="Times New Roman" w:cs="Times New Roman"/>
-          <w:sz w:val="28"/>
-          <w:szCs w:val="28"/>
-        </w:rPr>
-        <w:t>of</w:t>
-      </w:r>
-      <w:proofErr w:type="gramEnd"/>
-      <w:r>
-        <w:rPr>
-          <w:rFonts w:ascii="Times New Roman" w:hAnsi="Times New Roman" w:cs="Times New Roman"/>
-          <w:sz w:val="28"/>
-          <w:szCs w:val="28"/>
-        </w:rPr>
-        <w:t xml:space="preserve"> its persistence, with more severe episodes</w:t>
-      </w:r>
-      <w:r>
-        <w:rPr>
-          <w:rFonts w:ascii="Times New Roman" w:hAnsi="Times New Roman" w:cs="Times New Roman"/>
-          <w:sz w:val="28"/>
-          <w:szCs w:val="28"/>
-        </w:rPr>
-        <w:t xml:space="preserve"> </w:t>
-      </w:r>
-      <w:r>
-        <w:rPr>
-          <w:rFonts w:ascii="Times New Roman" w:hAnsi="Times New Roman" w:cs="Times New Roman"/>
-          <w:sz w:val="28"/>
-          <w:szCs w:val="28"/>
-        </w:rPr>
-        <w:t>lasting longer.</w:t>
-      </w:r>
-    </w:p>
-    <w:p>
-      <w:pPr>
-        <w:spacing w:line="360" w:lineRule="auto"/>
-        <w:jc w:val="both"/>
-        <w:rPr>
-          <w:rFonts w:ascii="Times New Roman" w:hAnsi="Times New Roman" w:cs="Times New Roman"/>
-          <w:sz w:val="28"/>
-          <w:szCs w:val="28"/>
-        </w:rPr>
-      </w:pPr>
-      <w:r>
+        <w:t xml:space="preserve">DSM-IV </w:t>
+      </w:r>
+      <w:r>
+        <w:rPr>
+          <w:rFonts w:ascii="Times New Roman" w:hAnsi="Times New Roman" w:cs="Times New Roman"/>
+          <w:sz w:val="28"/>
+          <w:szCs w:val="28"/>
+        </w:rPr>
+        <w:t>states that approximately</w:t>
+      </w:r>
+    </w:p>
+    <w:p>
+      <w:pPr>
+        <w:spacing w:line="360" w:lineRule="auto"/>
+        <w:jc w:val="both"/>
+        <w:rPr>
+          <w:rFonts w:ascii="Times New Roman" w:hAnsi="Times New Roman" w:cs="Times New Roman"/>
+          <w:sz w:val="28"/>
+          <w:szCs w:val="28"/>
+        </w:rPr>
+      </w:pPr>
+      <w:r>
+        <w:rPr>
+          <w:rFonts w:ascii="Times New Roman" w:hAnsi="Times New Roman" w:cs="Times New Roman"/>
+          <w:sz w:val="28"/>
+          <w:szCs w:val="28"/>
+        </w:rPr>
+        <w:t>50%-60% of individuals who experience a single</w:t>
+      </w:r>
+      <w:r>
+        <w:rPr>
+          <w:rFonts w:ascii="Times New Roman" w:hAnsi="Times New Roman" w:cs="Times New Roman"/>
+          <w:sz w:val="28"/>
+          <w:szCs w:val="28"/>
+        </w:rPr>
+        <w:t xml:space="preserve"> </w:t>
+      </w:r>
+      <w:r>
+        <w:rPr>
+          <w:rFonts w:ascii="Times New Roman" w:hAnsi="Times New Roman" w:cs="Times New Roman"/>
+          <w:sz w:val="28"/>
+          <w:szCs w:val="28"/>
+        </w:rPr>
+        <w:t>MDE will go on to have a second episode.</w:t>
+      </w:r>
+      <w:r>
+        <w:rPr>
+          <w:rFonts w:ascii="Times New Roman" w:hAnsi="Times New Roman" w:cs="Times New Roman"/>
+          <w:sz w:val="28"/>
+          <w:szCs w:val="28"/>
+        </w:rPr>
+        <w:t xml:space="preserve"> </w:t>
+      </w:r>
+      <w:r>
+        <w:rPr>
+          <w:rFonts w:ascii="Times New Roman" w:hAnsi="Times New Roman" w:cs="Times New Roman"/>
+          <w:sz w:val="28"/>
+          <w:szCs w:val="28"/>
+        </w:rPr>
+        <w:t>Individuals who have had two episodes have a</w:t>
+      </w:r>
+      <w:r>
+        <w:rPr>
+          <w:rFonts w:ascii="Times New Roman" w:hAnsi="Times New Roman" w:cs="Times New Roman"/>
+          <w:sz w:val="28"/>
+          <w:szCs w:val="28"/>
+        </w:rPr>
+        <w:t xml:space="preserve"> </w:t>
+      </w:r>
+      <w:r>
+        <w:rPr>
+          <w:rFonts w:ascii="Times New Roman" w:hAnsi="Times New Roman" w:cs="Times New Roman"/>
+          <w:sz w:val="28"/>
+          <w:szCs w:val="28"/>
+        </w:rPr>
+        <w:t>70% chance of having a third, and individuals</w:t>
+      </w:r>
+      <w:r>
+        <w:rPr>
+          <w:rFonts w:ascii="Times New Roman" w:hAnsi="Times New Roman" w:cs="Times New Roman"/>
+          <w:sz w:val="28"/>
+          <w:szCs w:val="28"/>
+        </w:rPr>
+        <w:t xml:space="preserve"> </w:t>
+      </w:r>
+      <w:r>
+        <w:rPr>
+          <w:rFonts w:ascii="Times New Roman" w:hAnsi="Times New Roman" w:cs="Times New Roman"/>
+          <w:sz w:val="28"/>
+          <w:szCs w:val="28"/>
+        </w:rPr>
+        <w:t>who have had three episodes have a 90%</w:t>
+      </w:r>
+      <w:r>
+        <w:rPr>
+          <w:rFonts w:ascii="Times New Roman" w:hAnsi="Times New Roman" w:cs="Times New Roman"/>
+          <w:sz w:val="28"/>
+          <w:szCs w:val="28"/>
+        </w:rPr>
+        <w:t xml:space="preserve"> </w:t>
+      </w:r>
+      <w:r>
+        <w:rPr>
+          <w:rFonts w:ascii="Times New Roman" w:hAnsi="Times New Roman" w:cs="Times New Roman"/>
+          <w:sz w:val="28"/>
+          <w:szCs w:val="28"/>
+        </w:rPr>
+        <w:t>chance of having a fourth. Clearly, the number</w:t>
+      </w:r>
+      <w:r>
+        <w:rPr>
+          <w:rFonts w:ascii="Times New Roman" w:hAnsi="Times New Roman" w:cs="Times New Roman"/>
+          <w:sz w:val="28"/>
+          <w:szCs w:val="28"/>
+        </w:rPr>
+        <w:t xml:space="preserve"> </w:t>
+      </w:r>
+      <w:r>
+        <w:rPr>
+          <w:rFonts w:ascii="Times New Roman" w:hAnsi="Times New Roman" w:cs="Times New Roman"/>
+          <w:sz w:val="28"/>
+          <w:szCs w:val="28"/>
+        </w:rPr>
+        <w:t>of episodes is a predictor of the chance of recurring</w:t>
+      </w:r>
+      <w:r>
+        <w:rPr>
+          <w:rFonts w:ascii="Times New Roman" w:hAnsi="Times New Roman" w:cs="Times New Roman"/>
+          <w:sz w:val="28"/>
+          <w:szCs w:val="28"/>
+        </w:rPr>
+        <w:t xml:space="preserve"> </w:t>
+      </w:r>
+      <w:r>
+        <w:rPr>
+          <w:rFonts w:ascii="Times New Roman" w:hAnsi="Times New Roman" w:cs="Times New Roman"/>
+          <w:sz w:val="28"/>
+          <w:szCs w:val="28"/>
+        </w:rPr>
+        <w:t>episodes of major depression.</w:t>
+      </w:r>
+      <w:r>
+        <w:rPr>
+          <w:rFonts w:ascii="Times New Roman" w:hAnsi="Times New Roman" w:cs="Times New Roman"/>
+          <w:sz w:val="28"/>
+          <w:szCs w:val="28"/>
+        </w:rPr>
+        <w:t xml:space="preserve"> </w:t>
+      </w:r>
+      <w:r>
+        <w:rPr>
+          <w:rFonts w:ascii="Times New Roman" w:hAnsi="Times New Roman" w:cs="Times New Roman"/>
+          <w:sz w:val="28"/>
+          <w:szCs w:val="28"/>
+        </w:rPr>
+        <w:t>There is a greater likelihood of an individual</w:t>
+      </w:r>
+    </w:p>
+    <w:p>
+      <w:pPr>
+        <w:spacing w:line="360" w:lineRule="auto"/>
+        <w:jc w:val="both"/>
+        <w:rPr>
+          <w:rFonts w:ascii="Times New Roman" w:hAnsi="Times New Roman" w:cs="Times New Roman"/>
+          <w:sz w:val="28"/>
+          <w:szCs w:val="28"/>
+        </w:rPr>
+      </w:pPr>
+      <w:r>
+        <w:rPr>
+          <w:rFonts w:ascii="Times New Roman" w:hAnsi="Times New Roman" w:cs="Times New Roman"/>
+          <w:sz w:val="28"/>
+          <w:szCs w:val="28"/>
+        </w:rPr>
+        <w:t>experiencing another episode of depression</w:t>
+      </w:r>
+      <w:r>
+        <w:rPr>
+          <w:rFonts w:ascii="Times New Roman" w:hAnsi="Times New Roman" w:cs="Times New Roman"/>
+          <w:sz w:val="28"/>
+          <w:szCs w:val="28"/>
+        </w:rPr>
+        <w:t xml:space="preserve"> </w:t>
+      </w:r>
+      <w:r>
+        <w:rPr>
+          <w:rFonts w:ascii="Times New Roman" w:hAnsi="Times New Roman" w:cs="Times New Roman"/>
+          <w:sz w:val="28"/>
+          <w:szCs w:val="28"/>
+        </w:rPr>
+        <w:t>when there is only partial remission (i.e., some</w:t>
+      </w:r>
+      <w:r>
+        <w:rPr>
+          <w:rFonts w:ascii="Times New Roman" w:hAnsi="Times New Roman" w:cs="Times New Roman"/>
+          <w:sz w:val="28"/>
+          <w:szCs w:val="28"/>
+        </w:rPr>
+        <w:t xml:space="preserve"> </w:t>
+      </w:r>
+      <w:r>
+        <w:rPr>
+          <w:rFonts w:ascii="Times New Roman" w:hAnsi="Times New Roman" w:cs="Times New Roman"/>
+          <w:sz w:val="28"/>
+          <w:szCs w:val="28"/>
+        </w:rPr>
+        <w:t>symptoms remain). While psychosocial stressors</w:t>
+      </w:r>
+      <w:r>
+        <w:rPr>
+          <w:rFonts w:ascii="Times New Roman" w:hAnsi="Times New Roman" w:cs="Times New Roman"/>
+          <w:sz w:val="28"/>
+          <w:szCs w:val="28"/>
+        </w:rPr>
+        <w:t xml:space="preserve"> </w:t>
+      </w:r>
+      <w:r>
+        <w:rPr>
+          <w:rFonts w:ascii="Times New Roman" w:hAnsi="Times New Roman" w:cs="Times New Roman"/>
+          <w:sz w:val="28"/>
+          <w:szCs w:val="28"/>
+        </w:rPr>
+        <w:t>(such as relationship problems or bereavement)</w:t>
+      </w:r>
+      <w:r>
+        <w:rPr>
+          <w:rFonts w:ascii="Times New Roman" w:hAnsi="Times New Roman" w:cs="Times New Roman"/>
+          <w:sz w:val="28"/>
+          <w:szCs w:val="28"/>
+        </w:rPr>
+        <w:t xml:space="preserve"> </w:t>
+      </w:r>
+      <w:r>
+        <w:rPr>
+          <w:rFonts w:ascii="Times New Roman" w:hAnsi="Times New Roman" w:cs="Times New Roman"/>
+          <w:sz w:val="28"/>
+          <w:szCs w:val="28"/>
+        </w:rPr>
+        <w:t>are often associated with the first or second</w:t>
+      </w:r>
+      <w:r>
+        <w:rPr>
+          <w:rFonts w:ascii="Times New Roman" w:hAnsi="Times New Roman" w:cs="Times New Roman"/>
+          <w:sz w:val="28"/>
+          <w:szCs w:val="28"/>
+        </w:rPr>
+        <w:t xml:space="preserve"> </w:t>
+      </w:r>
+      <w:r>
+        <w:rPr>
+          <w:rFonts w:ascii="Times New Roman" w:hAnsi="Times New Roman" w:cs="Times New Roman"/>
+          <w:sz w:val="28"/>
+          <w:szCs w:val="28"/>
+        </w:rPr>
+        <w:t>episode, they are less often associated with</w:t>
+      </w:r>
+      <w:r>
+        <w:rPr>
+          <w:rFonts w:ascii="Times New Roman" w:hAnsi="Times New Roman" w:cs="Times New Roman"/>
+          <w:sz w:val="28"/>
+          <w:szCs w:val="28"/>
+        </w:rPr>
+        <w:t xml:space="preserve"> </w:t>
+      </w:r>
+      <w:r>
+        <w:rPr>
+          <w:rFonts w:ascii="Times New Roman" w:hAnsi="Times New Roman" w:cs="Times New Roman"/>
+          <w:sz w:val="28"/>
+          <w:szCs w:val="28"/>
+        </w:rPr>
+        <w:t>subsequent episodes.</w:t>
+      </w:r>
+      <w:r>
+        <w:rPr>
+          <w:rFonts w:ascii="Times New Roman" w:hAnsi="Times New Roman" w:cs="Times New Roman"/>
+          <w:sz w:val="28"/>
+          <w:szCs w:val="28"/>
+        </w:rPr>
+        <w:t xml:space="preserve"> </w:t>
+      </w:r>
+      <w:r>
+        <w:rPr>
+          <w:rFonts w:ascii="Times New Roman" w:hAnsi="Times New Roman" w:cs="Times New Roman"/>
+          <w:sz w:val="28"/>
+          <w:szCs w:val="28"/>
+        </w:rPr>
+        <w:t>People with dysthymia have a high probability</w:t>
+      </w:r>
+      <w:r>
+        <w:rPr>
+          <w:rFonts w:ascii="Times New Roman" w:hAnsi="Times New Roman" w:cs="Times New Roman"/>
+          <w:sz w:val="28"/>
+          <w:szCs w:val="28"/>
+        </w:rPr>
+        <w:t xml:space="preserve"> </w:t>
+      </w:r>
+      <w:r>
+        <w:rPr>
+          <w:rFonts w:ascii="Times New Roman" w:hAnsi="Times New Roman" w:cs="Times New Roman"/>
+          <w:sz w:val="28"/>
+          <w:szCs w:val="28"/>
+        </w:rPr>
+        <w:t>of eventually having an MDE, with estimates</w:t>
+      </w:r>
+      <w:r>
+        <w:rPr>
+          <w:rFonts w:ascii="Times New Roman" w:hAnsi="Times New Roman" w:cs="Times New Roman"/>
+          <w:sz w:val="28"/>
+          <w:szCs w:val="28"/>
+        </w:rPr>
+        <w:t xml:space="preserve"> </w:t>
+      </w:r>
+      <w:r>
+        <w:rPr>
+          <w:rFonts w:ascii="Times New Roman" w:hAnsi="Times New Roman" w:cs="Times New Roman"/>
+          <w:sz w:val="28"/>
+          <w:szCs w:val="28"/>
+        </w:rPr>
+        <w:t>as high as 79% of people with dysthymia going</w:t>
+      </w:r>
+      <w:r>
+        <w:rPr>
+          <w:rFonts w:ascii="Times New Roman" w:hAnsi="Times New Roman" w:cs="Times New Roman"/>
+          <w:sz w:val="28"/>
+          <w:szCs w:val="28"/>
+        </w:rPr>
+        <w:t xml:space="preserve"> </w:t>
+      </w:r>
+      <w:r>
+        <w:rPr>
+          <w:rFonts w:ascii="Times New Roman" w:hAnsi="Times New Roman" w:cs="Times New Roman"/>
+          <w:sz w:val="28"/>
+          <w:szCs w:val="28"/>
+        </w:rPr>
+        <w:t>on to develop an MDD during their lifetime.</w:t>
+      </w:r>
+      <w:r>
+        <w:rPr>
+          <w:rFonts w:ascii="Times New Roman" w:hAnsi="Times New Roman" w:cs="Times New Roman"/>
+          <w:sz w:val="28"/>
+          <w:szCs w:val="28"/>
+        </w:rPr>
+        <w:t xml:space="preserve"> </w:t>
+      </w:r>
+      <w:r>
+        <w:rPr>
+          <w:rFonts w:ascii="Times New Roman" w:hAnsi="Times New Roman" w:cs="Times New Roman"/>
+          <w:sz w:val="28"/>
+          <w:szCs w:val="28"/>
+        </w:rPr>
+        <w:t>People who have had an MDD and who have</w:t>
+      </w:r>
+      <w:r>
+        <w:rPr>
+          <w:rFonts w:ascii="Times New Roman" w:hAnsi="Times New Roman" w:cs="Times New Roman"/>
+          <w:sz w:val="28"/>
+          <w:szCs w:val="28"/>
+        </w:rPr>
+        <w:t xml:space="preserve"> </w:t>
+      </w:r>
+      <w:r>
+        <w:rPr>
+          <w:rFonts w:ascii="Times New Roman" w:hAnsi="Times New Roman" w:cs="Times New Roman"/>
+          <w:sz w:val="28"/>
+          <w:szCs w:val="28"/>
+        </w:rPr>
+        <w:t>an underlying dysthymic disorder will also have</w:t>
+      </w:r>
+      <w:r>
+        <w:rPr>
+          <w:rFonts w:ascii="Times New Roman" w:hAnsi="Times New Roman" w:cs="Times New Roman"/>
+          <w:sz w:val="28"/>
+          <w:szCs w:val="28"/>
+        </w:rPr>
+        <w:t xml:space="preserve"> </w:t>
+      </w:r>
+      <w:r>
+        <w:rPr>
+          <w:rFonts w:ascii="Times New Roman" w:hAnsi="Times New Roman" w:cs="Times New Roman"/>
+          <w:sz w:val="28"/>
+          <w:szCs w:val="28"/>
+        </w:rPr>
+        <w:t>a much higher rate of relapse for an MDD, with</w:t>
+      </w:r>
+      <w:r>
+        <w:rPr>
+          <w:rFonts w:ascii="Times New Roman" w:hAnsi="Times New Roman" w:cs="Times New Roman"/>
+          <w:sz w:val="28"/>
+          <w:szCs w:val="28"/>
+        </w:rPr>
+        <w:t xml:space="preserve"> </w:t>
+      </w:r>
+      <w:r>
+        <w:rPr>
+          <w:rFonts w:ascii="Times New Roman" w:hAnsi="Times New Roman" w:cs="Times New Roman"/>
+          <w:sz w:val="28"/>
+          <w:szCs w:val="28"/>
+        </w:rPr>
+        <w:t>62% experiencing an MDE within 2 years</w:t>
+      </w:r>
+      <w:r>
+        <w:rPr>
+          <w:rFonts w:ascii="Times New Roman" w:hAnsi="Times New Roman" w:cs="Times New Roman"/>
+          <w:sz w:val="28"/>
+          <w:szCs w:val="28"/>
+        </w:rPr>
+        <w:t xml:space="preserve"> </w:t>
+      </w:r>
+      <w:r>
+        <w:rPr>
+          <w:rFonts w:ascii="Times New Roman" w:hAnsi="Times New Roman" w:cs="Times New Roman"/>
+          <w:sz w:val="28"/>
+          <w:szCs w:val="28"/>
+        </w:rPr>
+        <w:t>(Keller, Lavori, Endicott, Coryell, &amp; Klerman,</w:t>
+      </w:r>
+      <w:r>
+        <w:rPr>
+          <w:rFonts w:ascii="Times New Roman" w:hAnsi="Times New Roman" w:cs="Times New Roman"/>
+          <w:sz w:val="28"/>
+          <w:szCs w:val="28"/>
+        </w:rPr>
+        <w:t xml:space="preserve"> </w:t>
+      </w:r>
+      <w:r>
+        <w:rPr>
+          <w:rFonts w:ascii="Times New Roman" w:hAnsi="Times New Roman" w:cs="Times New Roman"/>
+          <w:sz w:val="28"/>
+          <w:szCs w:val="28"/>
+        </w:rPr>
+        <w:t>1983).</w:t>
+      </w:r>
+    </w:p>
+    <w:p>
+      <w:pPr>
+        <w:spacing w:line="360" w:lineRule="auto"/>
+        <w:jc w:val="both"/>
         <w:rPr>
           <w:rFonts w:ascii="Times New Roman" w:hAnsi="Times New Roman" w:cs="Times New Roman"/>
           <w:i/>
@@ -4624,168 +4905,52 @@
           <w:sz w:val="28"/>
           <w:szCs w:val="28"/>
         </w:rPr>
-        <w:t xml:space="preserve">DSM-IV </w:t>
-      </w:r>
-      <w:r>
-        <w:rPr>
-          <w:rFonts w:ascii="Times New Roman" w:hAnsi="Times New Roman" w:cs="Times New Roman"/>
-          <w:sz w:val="28"/>
-          <w:szCs w:val="28"/>
-        </w:rPr>
-        <w:t>criteria for recovery from MDD are</w:t>
-      </w:r>
-      <w:r>
-        <w:rPr>
-          <w:rFonts w:ascii="Times New Roman" w:hAnsi="Times New Roman" w:cs="Times New Roman"/>
-          <w:sz w:val="28"/>
-          <w:szCs w:val="28"/>
-        </w:rPr>
-        <w:t xml:space="preserve"> </w:t>
-      </w:r>
-      <w:r>
-        <w:rPr>
-          <w:rFonts w:ascii="Times New Roman" w:hAnsi="Times New Roman" w:cs="Times New Roman"/>
-          <w:sz w:val="28"/>
-          <w:szCs w:val="28"/>
-        </w:rPr>
-        <w:t>that the individual must not have met diagnostic</w:t>
-      </w:r>
-      <w:r>
-        <w:rPr>
-          <w:rFonts w:ascii="Times New Roman" w:hAnsi="Times New Roman" w:cs="Times New Roman"/>
-          <w:sz w:val="28"/>
-          <w:szCs w:val="28"/>
-        </w:rPr>
-        <w:t xml:space="preserve"> </w:t>
-      </w:r>
-      <w:r>
-        <w:rPr>
-          <w:rFonts w:ascii="Times New Roman" w:hAnsi="Times New Roman" w:cs="Times New Roman"/>
-          <w:sz w:val="28"/>
-          <w:szCs w:val="28"/>
-        </w:rPr>
-        <w:t>criteria (i.e., depressed mood or loss of interest</w:t>
-      </w:r>
-      <w:r>
-        <w:rPr>
-          <w:rFonts w:ascii="Times New Roman" w:hAnsi="Times New Roman" w:cs="Times New Roman"/>
-          <w:sz w:val="28"/>
-          <w:szCs w:val="28"/>
-        </w:rPr>
-        <w:t xml:space="preserve"> </w:t>
-      </w:r>
-      <w:r>
-        <w:rPr>
-          <w:rFonts w:ascii="Times New Roman" w:hAnsi="Times New Roman" w:cs="Times New Roman"/>
-          <w:sz w:val="28"/>
-          <w:szCs w:val="28"/>
-        </w:rPr>
-        <w:t>or pleasure plus four additional symptoms)</w:t>
-      </w:r>
-      <w:r>
-        <w:rPr>
-          <w:rFonts w:ascii="Times New Roman" w:hAnsi="Times New Roman" w:cs="Times New Roman"/>
-          <w:sz w:val="28"/>
-          <w:szCs w:val="28"/>
-        </w:rPr>
-        <w:t xml:space="preserve"> </w:t>
-      </w:r>
-      <w:r>
-        <w:rPr>
-          <w:rFonts w:ascii="Times New Roman" w:hAnsi="Times New Roman" w:cs="Times New Roman"/>
-          <w:sz w:val="28"/>
-          <w:szCs w:val="28"/>
-        </w:rPr>
-        <w:t>for a period of 2 consecutive months.</w:t>
-      </w:r>
-      <w:r>
-        <w:rPr>
-          <w:rFonts w:ascii="Times New Roman" w:hAnsi="Times New Roman" w:cs="Times New Roman"/>
-          <w:sz w:val="28"/>
-          <w:szCs w:val="28"/>
-        </w:rPr>
-        <w:t xml:space="preserve"> </w:t>
-      </w:r>
-      <w:r>
-        <w:rPr>
-          <w:rFonts w:ascii="Times New Roman" w:hAnsi="Times New Roman" w:cs="Times New Roman"/>
-          <w:sz w:val="28"/>
-          <w:szCs w:val="28"/>
-        </w:rPr>
-        <w:t>Throughout this time, an individual may still</w:t>
-      </w:r>
-      <w:r>
-        <w:rPr>
-          <w:rFonts w:ascii="Times New Roman" w:hAnsi="Times New Roman" w:cs="Times New Roman"/>
-          <w:sz w:val="28"/>
-          <w:szCs w:val="28"/>
-        </w:rPr>
-        <w:t xml:space="preserve"> </w:t>
-      </w:r>
-      <w:r>
-        <w:rPr>
-          <w:rFonts w:ascii="Times New Roman" w:hAnsi="Times New Roman" w:cs="Times New Roman"/>
-          <w:sz w:val="28"/>
-          <w:szCs w:val="28"/>
-        </w:rPr>
-        <w:t>have a number of depressive symptoms, in</w:t>
-      </w:r>
-    </w:p>
-    <w:p>
-      <w:pPr>
-        <w:spacing w:line="360" w:lineRule="auto"/>
-        <w:jc w:val="both"/>
-        <w:rPr>
-          <w:rFonts w:ascii="Times New Roman" w:hAnsi="Times New Roman" w:cs="Times New Roman"/>
-          <w:sz w:val="28"/>
-          <w:szCs w:val="28"/>
-        </w:rPr>
-      </w:pPr>
-      <w:proofErr w:type="gramStart"/>
-      <w:r>
-        <w:rPr>
-          <w:rFonts w:ascii="Times New Roman" w:hAnsi="Times New Roman" w:cs="Times New Roman"/>
-          <w:sz w:val="28"/>
-          <w:szCs w:val="28"/>
-        </w:rPr>
-        <w:t>which</w:t>
-      </w:r>
-      <w:proofErr w:type="gramEnd"/>
-      <w:r>
-        <w:rPr>
-          <w:rFonts w:ascii="Times New Roman" w:hAnsi="Times New Roman" w:cs="Times New Roman"/>
-          <w:sz w:val="28"/>
-          <w:szCs w:val="28"/>
-        </w:rPr>
-        <w:t xml:space="preserve"> case the individual is considered to be in</w:t>
-      </w:r>
-      <w:r>
-        <w:rPr>
-          <w:rFonts w:ascii="Times New Roman" w:hAnsi="Times New Roman" w:cs="Times New Roman"/>
-          <w:sz w:val="28"/>
-          <w:szCs w:val="28"/>
-        </w:rPr>
-        <w:t xml:space="preserve"> </w:t>
-      </w:r>
-      <w:r>
-        <w:rPr>
-          <w:rFonts w:ascii="Times New Roman" w:hAnsi="Times New Roman" w:cs="Times New Roman"/>
-          <w:sz w:val="28"/>
-          <w:szCs w:val="28"/>
-        </w:rPr>
-        <w:t>partial remission.</w:t>
-      </w:r>
-    </w:p>
-    <w:p>
-      <w:pPr>
-        <w:spacing w:line="360" w:lineRule="auto"/>
-        <w:jc w:val="both"/>
-        <w:rPr>
-          <w:rFonts w:ascii="Times New Roman" w:hAnsi="Times New Roman" w:cs="Times New Roman"/>
-          <w:sz w:val="28"/>
-          <w:szCs w:val="28"/>
-        </w:rPr>
-      </w:pPr>
+      </w:pPr>
+      <w:r>
+        <w:rPr>
+          <w:rFonts w:ascii="Times New Roman" w:hAnsi="Times New Roman" w:cs="Times New Roman"/>
+          <w:iCs/>
+          <w:sz w:val="28"/>
+          <w:szCs w:val="28"/>
+        </w:rPr>
+        <w:t>2.5.3</w:t>
+      </w:r>
+      <w:r>
+        <w:rPr>
+          <w:rFonts w:ascii="Times New Roman" w:hAnsi="Times New Roman" w:cs="Times New Roman"/>
+          <w:iCs/>
+          <w:sz w:val="28"/>
+          <w:szCs w:val="28"/>
+        </w:rPr>
+        <w:t>.</w:t>
+      </w:r>
+      <w:r>
+        <w:rPr>
+          <w:rFonts w:ascii="Times New Roman" w:hAnsi="Times New Roman" w:cs="Times New Roman"/>
+          <w:iCs/>
+          <w:sz w:val="28"/>
+          <w:szCs w:val="28"/>
+        </w:rPr>
+        <w:t xml:space="preserve"> </w:t>
+      </w:r>
+      <w:r>
+        <w:rPr>
+          <w:rFonts w:ascii="Times New Roman" w:hAnsi="Times New Roman" w:cs="Times New Roman"/>
+          <w:iCs/>
+          <w:sz w:val="28"/>
+          <w:szCs w:val="28"/>
+        </w:rPr>
+        <w:t>Patterns of Symptomatic Recovery and Relapse</w:t>
+      </w:r>
+      <w:r>
+        <w:rPr>
+          <w:rFonts w:ascii="Times New Roman" w:hAnsi="Times New Roman" w:cs="Times New Roman"/>
+          <w:iCs/>
+          <w:sz w:val="28"/>
+          <w:szCs w:val="28"/>
+        </w:rPr>
+        <w:t xml:space="preserve"> </w:t>
+      </w:r>
       <w:r>
         <w:rPr>
           <w:rFonts w:ascii="Times New Roman" w:hAnsi="Times New Roman" w:cs="Times New Roman"/>
@@ -4794,138 +4959,7 @@
           <w:sz w:val="28"/>
           <w:szCs w:val="28"/>
         </w:rPr>
-        <w:t xml:space="preserve">Relapse Rates. </w:t>
-      </w:r>
-      <w:r>
-        <w:rPr>
-          <w:rFonts w:ascii="Times New Roman" w:hAnsi="Times New Roman" w:cs="Times New Roman"/>
-          <w:sz w:val="28"/>
-          <w:szCs w:val="28"/>
-        </w:rPr>
-        <w:t xml:space="preserve">A study by </w:t>
-      </w:r>
-      <w:proofErr w:type="spellStart"/>
-      <w:r>
-        <w:rPr>
-          <w:rFonts w:ascii="Times New Roman" w:hAnsi="Times New Roman" w:cs="Times New Roman"/>
-          <w:sz w:val="28"/>
-          <w:szCs w:val="28"/>
-        </w:rPr>
-        <w:t>Piccinelli</w:t>
-      </w:r>
-      <w:proofErr w:type="spellEnd"/>
-      <w:r>
-        <w:rPr>
-          <w:rFonts w:ascii="Times New Roman" w:hAnsi="Times New Roman" w:cs="Times New Roman"/>
-          <w:sz w:val="28"/>
-          <w:szCs w:val="28"/>
-        </w:rPr>
-        <w:t xml:space="preserve"> and</w:t>
-      </w:r>
-      <w:r>
-        <w:rPr>
-          <w:rFonts w:ascii="Times New Roman" w:hAnsi="Times New Roman" w:cs="Times New Roman"/>
-          <w:sz w:val="28"/>
-          <w:szCs w:val="28"/>
-        </w:rPr>
-        <w:t xml:space="preserve"> </w:t>
-      </w:r>
-      <w:r>
-        <w:rPr>
-          <w:rFonts w:ascii="Times New Roman" w:hAnsi="Times New Roman" w:cs="Times New Roman"/>
-          <w:sz w:val="28"/>
-          <w:szCs w:val="28"/>
-        </w:rPr>
-        <w:t>Wilkinson (1994) found that 75% of people</w:t>
-      </w:r>
-      <w:r>
-        <w:rPr>
-          <w:rFonts w:ascii="Times New Roman" w:hAnsi="Times New Roman" w:cs="Times New Roman"/>
-          <w:sz w:val="28"/>
-          <w:szCs w:val="28"/>
-        </w:rPr>
-        <w:t xml:space="preserve"> </w:t>
-      </w:r>
-      <w:r>
-        <w:rPr>
-          <w:rFonts w:ascii="Times New Roman" w:hAnsi="Times New Roman" w:cs="Times New Roman"/>
-          <w:sz w:val="28"/>
-          <w:szCs w:val="28"/>
-        </w:rPr>
-        <w:t>with MDD would have at least one further episode</w:t>
-      </w:r>
-      <w:r>
-        <w:rPr>
-          <w:rFonts w:ascii="Times New Roman" w:hAnsi="Times New Roman" w:cs="Times New Roman"/>
-          <w:sz w:val="28"/>
-          <w:szCs w:val="28"/>
-        </w:rPr>
-        <w:t xml:space="preserve"> </w:t>
-      </w:r>
-      <w:r>
-        <w:rPr>
-          <w:rFonts w:ascii="Times New Roman" w:hAnsi="Times New Roman" w:cs="Times New Roman"/>
-          <w:sz w:val="28"/>
-          <w:szCs w:val="28"/>
-        </w:rPr>
-        <w:t xml:space="preserve">of depression within 10 </w:t>
-      </w:r>
-      <w:r>
-        <w:rPr>
-          <w:rFonts w:ascii="Times New Roman" w:hAnsi="Times New Roman" w:cs="Times New Roman"/>
-          <w:sz w:val="28"/>
-          <w:szCs w:val="28"/>
-        </w:rPr>
-        <w:lastRenderedPageBreak/>
-        <w:t>years. Ten percent</w:t>
-      </w:r>
-      <w:r>
-        <w:rPr>
-          <w:rFonts w:ascii="Times New Roman" w:hAnsi="Times New Roman" w:cs="Times New Roman"/>
-          <w:sz w:val="28"/>
-          <w:szCs w:val="28"/>
-        </w:rPr>
-        <w:t xml:space="preserve"> </w:t>
-      </w:r>
-      <w:r>
-        <w:rPr>
-          <w:rFonts w:ascii="Times New Roman" w:hAnsi="Times New Roman" w:cs="Times New Roman"/>
-          <w:sz w:val="28"/>
-          <w:szCs w:val="28"/>
-        </w:rPr>
-        <w:t>of patients in their study had experienced chronic</w:t>
-      </w:r>
-      <w:r>
-        <w:rPr>
-          <w:rFonts w:ascii="Times New Roman" w:hAnsi="Times New Roman" w:cs="Times New Roman"/>
-          <w:sz w:val="28"/>
-          <w:szCs w:val="28"/>
-        </w:rPr>
-        <w:t xml:space="preserve"> </w:t>
-      </w:r>
-      <w:r>
-        <w:rPr>
-          <w:rFonts w:ascii="Times New Roman" w:hAnsi="Times New Roman" w:cs="Times New Roman"/>
-          <w:sz w:val="28"/>
-          <w:szCs w:val="28"/>
-        </w:rPr>
-        <w:t>and persistent depression for a period of 10</w:t>
-      </w:r>
-      <w:r>
-        <w:rPr>
-          <w:rFonts w:ascii="Times New Roman" w:hAnsi="Times New Roman" w:cs="Times New Roman"/>
-          <w:sz w:val="28"/>
-          <w:szCs w:val="28"/>
-        </w:rPr>
-        <w:t xml:space="preserve"> </w:t>
-      </w:r>
-      <w:r>
-        <w:rPr>
-          <w:rFonts w:ascii="Times New Roman" w:hAnsi="Times New Roman" w:cs="Times New Roman"/>
-          <w:sz w:val="28"/>
-          <w:szCs w:val="28"/>
-        </w:rPr>
-        <w:t xml:space="preserve">years. The </w:t>
+        <w:t>i</w:t>
       </w:r>
       <w:r>
         <w:rPr>
@@ -4935,543 +4969,21 @@
           <w:sz w:val="28"/>
           <w:szCs w:val="28"/>
         </w:rPr>
-        <w:t xml:space="preserve">DSM-IV </w:t>
-      </w:r>
-      <w:r>
-        <w:rPr>
-          <w:rFonts w:ascii="Times New Roman" w:hAnsi="Times New Roman" w:cs="Times New Roman"/>
-          <w:sz w:val="28"/>
-          <w:szCs w:val="28"/>
-        </w:rPr>
-        <w:t>states that approximately</w:t>
-      </w:r>
-    </w:p>
-    <w:p>
-      <w:pPr>
-        <w:spacing w:line="360" w:lineRule="auto"/>
-        <w:jc w:val="both"/>
-        <w:rPr>
-          <w:rFonts w:ascii="Times New Roman" w:hAnsi="Times New Roman" w:cs="Times New Roman"/>
-          <w:sz w:val="28"/>
-          <w:szCs w:val="28"/>
-        </w:rPr>
-      </w:pPr>
-      <w:r>
-        <w:rPr>
-          <w:rFonts w:ascii="Times New Roman" w:hAnsi="Times New Roman" w:cs="Times New Roman"/>
-          <w:sz w:val="28"/>
-          <w:szCs w:val="28"/>
-        </w:rPr>
-        <w:t>50%-60% of individuals who experience a single</w:t>
-      </w:r>
-      <w:r>
-        <w:rPr>
-          <w:rFonts w:ascii="Times New Roman" w:hAnsi="Times New Roman" w:cs="Times New Roman"/>
-          <w:sz w:val="28"/>
-          <w:szCs w:val="28"/>
-        </w:rPr>
-        <w:t xml:space="preserve"> </w:t>
-      </w:r>
-      <w:r>
-        <w:rPr>
-          <w:rFonts w:ascii="Times New Roman" w:hAnsi="Times New Roman" w:cs="Times New Roman"/>
-          <w:sz w:val="28"/>
-          <w:szCs w:val="28"/>
-        </w:rPr>
-        <w:t>MDE will go on to have a second episode.</w:t>
-      </w:r>
-      <w:r>
-        <w:rPr>
-          <w:rFonts w:ascii="Times New Roman" w:hAnsi="Times New Roman" w:cs="Times New Roman"/>
-          <w:sz w:val="28"/>
-          <w:szCs w:val="28"/>
-        </w:rPr>
-        <w:t xml:space="preserve"> </w:t>
-      </w:r>
-      <w:r>
-        <w:rPr>
-          <w:rFonts w:ascii="Times New Roman" w:hAnsi="Times New Roman" w:cs="Times New Roman"/>
-          <w:sz w:val="28"/>
-          <w:szCs w:val="28"/>
-        </w:rPr>
-        <w:t>Individuals who have had two episodes have a</w:t>
-      </w:r>
-      <w:r>
-        <w:rPr>
-          <w:rFonts w:ascii="Times New Roman" w:hAnsi="Times New Roman" w:cs="Times New Roman"/>
-          <w:sz w:val="28"/>
-          <w:szCs w:val="28"/>
-        </w:rPr>
-        <w:t xml:space="preserve"> </w:t>
-      </w:r>
-      <w:r>
-        <w:rPr>
-          <w:rFonts w:ascii="Times New Roman" w:hAnsi="Times New Roman" w:cs="Times New Roman"/>
-          <w:sz w:val="28"/>
-          <w:szCs w:val="28"/>
-        </w:rPr>
-        <w:t>70% chance of having a third, and individuals</w:t>
-      </w:r>
-      <w:r>
-        <w:rPr>
-          <w:rFonts w:ascii="Times New Roman" w:hAnsi="Times New Roman" w:cs="Times New Roman"/>
-          <w:sz w:val="28"/>
-          <w:szCs w:val="28"/>
-        </w:rPr>
-        <w:t xml:space="preserve"> </w:t>
-      </w:r>
-      <w:r>
-        <w:rPr>
-          <w:rFonts w:ascii="Times New Roman" w:hAnsi="Times New Roman" w:cs="Times New Roman"/>
-          <w:sz w:val="28"/>
-          <w:szCs w:val="28"/>
-        </w:rPr>
-        <w:t>who have had three episodes have a 90%</w:t>
-      </w:r>
-      <w:r>
-        <w:rPr>
-          <w:rFonts w:ascii="Times New Roman" w:hAnsi="Times New Roman" w:cs="Times New Roman"/>
-          <w:sz w:val="28"/>
-          <w:szCs w:val="28"/>
-        </w:rPr>
-        <w:t xml:space="preserve"> </w:t>
-      </w:r>
-      <w:r>
-        <w:rPr>
-          <w:rFonts w:ascii="Times New Roman" w:hAnsi="Times New Roman" w:cs="Times New Roman"/>
-          <w:sz w:val="28"/>
-          <w:szCs w:val="28"/>
-        </w:rPr>
-        <w:t>chance of having a fourth. Clearly, the number</w:t>
-      </w:r>
-      <w:r>
-        <w:rPr>
-          <w:rFonts w:ascii="Times New Roman" w:hAnsi="Times New Roman" w:cs="Times New Roman"/>
-          <w:sz w:val="28"/>
-          <w:szCs w:val="28"/>
-        </w:rPr>
-        <w:t xml:space="preserve"> </w:t>
-      </w:r>
-      <w:r>
-        <w:rPr>
-          <w:rFonts w:ascii="Times New Roman" w:hAnsi="Times New Roman" w:cs="Times New Roman"/>
-          <w:sz w:val="28"/>
-          <w:szCs w:val="28"/>
-        </w:rPr>
-        <w:t>of episodes is a predictor of the chance of recurring</w:t>
-      </w:r>
-      <w:r>
-        <w:rPr>
-          <w:rFonts w:ascii="Times New Roman" w:hAnsi="Times New Roman" w:cs="Times New Roman"/>
-          <w:sz w:val="28"/>
-          <w:szCs w:val="28"/>
-        </w:rPr>
-        <w:t xml:space="preserve"> </w:t>
-      </w:r>
-      <w:r>
-        <w:rPr>
-          <w:rFonts w:ascii="Times New Roman" w:hAnsi="Times New Roman" w:cs="Times New Roman"/>
-          <w:sz w:val="28"/>
-          <w:szCs w:val="28"/>
-        </w:rPr>
-        <w:t>episodes of major depression.</w:t>
-      </w:r>
-      <w:r>
-        <w:rPr>
-          <w:rFonts w:ascii="Times New Roman" w:hAnsi="Times New Roman" w:cs="Times New Roman"/>
-          <w:sz w:val="28"/>
-          <w:szCs w:val="28"/>
-        </w:rPr>
-        <w:t xml:space="preserve"> </w:t>
-      </w:r>
-      <w:r>
-        <w:rPr>
-          <w:rFonts w:ascii="Times New Roman" w:hAnsi="Times New Roman" w:cs="Times New Roman"/>
-          <w:sz w:val="28"/>
-          <w:szCs w:val="28"/>
-        </w:rPr>
-        <w:t>There is a greater likelihood of an individual</w:t>
-      </w:r>
-    </w:p>
-    <w:p>
-      <w:pPr>
-        <w:spacing w:line="360" w:lineRule="auto"/>
-        <w:jc w:val="both"/>
-        <w:rPr>
-          <w:rFonts w:ascii="Times New Roman" w:hAnsi="Times New Roman" w:cs="Times New Roman"/>
-          <w:sz w:val="28"/>
-          <w:szCs w:val="28"/>
-        </w:rPr>
-      </w:pPr>
-      <w:proofErr w:type="gramStart"/>
-      <w:r>
-        <w:rPr>
-          <w:rFonts w:ascii="Times New Roman" w:hAnsi="Times New Roman" w:cs="Times New Roman"/>
-          <w:sz w:val="28"/>
-          <w:szCs w:val="28"/>
-        </w:rPr>
-        <w:t>experiencing</w:t>
-      </w:r>
-      <w:proofErr w:type="gramEnd"/>
-      <w:r>
-        <w:rPr>
-          <w:rFonts w:ascii="Times New Roman" w:hAnsi="Times New Roman" w:cs="Times New Roman"/>
-          <w:sz w:val="28"/>
-          <w:szCs w:val="28"/>
-        </w:rPr>
-        <w:t xml:space="preserve"> another episode of depression</w:t>
-      </w:r>
-      <w:r>
-        <w:rPr>
-          <w:rFonts w:ascii="Times New Roman" w:hAnsi="Times New Roman" w:cs="Times New Roman"/>
-          <w:sz w:val="28"/>
-          <w:szCs w:val="28"/>
-        </w:rPr>
-        <w:t xml:space="preserve"> </w:t>
-      </w:r>
-      <w:r>
-        <w:rPr>
-          <w:rFonts w:ascii="Times New Roman" w:hAnsi="Times New Roman" w:cs="Times New Roman"/>
-          <w:sz w:val="28"/>
-          <w:szCs w:val="28"/>
-        </w:rPr>
-        <w:t>when there is only partial remission (i.e., some</w:t>
-      </w:r>
-      <w:r>
-        <w:rPr>
-          <w:rFonts w:ascii="Times New Roman" w:hAnsi="Times New Roman" w:cs="Times New Roman"/>
-          <w:sz w:val="28"/>
-          <w:szCs w:val="28"/>
-        </w:rPr>
-        <w:t xml:space="preserve"> </w:t>
-      </w:r>
-      <w:r>
-        <w:rPr>
-          <w:rFonts w:ascii="Times New Roman" w:hAnsi="Times New Roman" w:cs="Times New Roman"/>
-          <w:sz w:val="28"/>
-          <w:szCs w:val="28"/>
-        </w:rPr>
-        <w:t>symptoms remain). While psychosocial stressors</w:t>
-      </w:r>
-      <w:r>
-        <w:rPr>
-          <w:rFonts w:ascii="Times New Roman" w:hAnsi="Times New Roman" w:cs="Times New Roman"/>
-          <w:sz w:val="28"/>
-          <w:szCs w:val="28"/>
-        </w:rPr>
-        <w:t xml:space="preserve"> </w:t>
-      </w:r>
-      <w:r>
-        <w:rPr>
-          <w:rFonts w:ascii="Times New Roman" w:hAnsi="Times New Roman" w:cs="Times New Roman"/>
-          <w:sz w:val="28"/>
-          <w:szCs w:val="28"/>
-        </w:rPr>
-        <w:t>(such as relationship problems or bereavement)</w:t>
-      </w:r>
-      <w:r>
-        <w:rPr>
-          <w:rFonts w:ascii="Times New Roman" w:hAnsi="Times New Roman" w:cs="Times New Roman"/>
-          <w:sz w:val="28"/>
-          <w:szCs w:val="28"/>
-        </w:rPr>
-        <w:t xml:space="preserve"> </w:t>
-      </w:r>
-      <w:r>
-        <w:rPr>
-          <w:rFonts w:ascii="Times New Roman" w:hAnsi="Times New Roman" w:cs="Times New Roman"/>
-          <w:sz w:val="28"/>
-          <w:szCs w:val="28"/>
-        </w:rPr>
-        <w:t>are often associated with the first or second</w:t>
-      </w:r>
-      <w:r>
-        <w:rPr>
-          <w:rFonts w:ascii="Times New Roman" w:hAnsi="Times New Roman" w:cs="Times New Roman"/>
-          <w:sz w:val="28"/>
-          <w:szCs w:val="28"/>
-        </w:rPr>
-        <w:t xml:space="preserve"> </w:t>
-      </w:r>
-      <w:r>
-        <w:rPr>
-          <w:rFonts w:ascii="Times New Roman" w:hAnsi="Times New Roman" w:cs="Times New Roman"/>
-          <w:sz w:val="28"/>
-          <w:szCs w:val="28"/>
-        </w:rPr>
-        <w:t>episode, they are less often associated with</w:t>
-      </w:r>
-      <w:r>
-        <w:rPr>
-          <w:rFonts w:ascii="Times New Roman" w:hAnsi="Times New Roman" w:cs="Times New Roman"/>
-          <w:sz w:val="28"/>
-          <w:szCs w:val="28"/>
-        </w:rPr>
-        <w:t xml:space="preserve"> </w:t>
-      </w:r>
-      <w:r>
-        <w:rPr>
-          <w:rFonts w:ascii="Times New Roman" w:hAnsi="Times New Roman" w:cs="Times New Roman"/>
-          <w:sz w:val="28"/>
-          <w:szCs w:val="28"/>
-        </w:rPr>
-        <w:t>subsequent episodes.</w:t>
-      </w:r>
-      <w:r>
-        <w:rPr>
-          <w:rFonts w:ascii="Times New Roman" w:hAnsi="Times New Roman" w:cs="Times New Roman"/>
-          <w:sz w:val="28"/>
-          <w:szCs w:val="28"/>
-        </w:rPr>
-        <w:t xml:space="preserve"> </w:t>
-      </w:r>
-      <w:r>
-        <w:rPr>
-          <w:rFonts w:ascii="Times New Roman" w:hAnsi="Times New Roman" w:cs="Times New Roman"/>
-          <w:sz w:val="28"/>
-          <w:szCs w:val="28"/>
-        </w:rPr>
-        <w:t xml:space="preserve">People with </w:t>
-      </w:r>
-      <w:proofErr w:type="spellStart"/>
-      <w:r>
-        <w:rPr>
-          <w:rFonts w:ascii="Times New Roman" w:hAnsi="Times New Roman" w:cs="Times New Roman"/>
-          <w:sz w:val="28"/>
-          <w:szCs w:val="28"/>
-        </w:rPr>
-        <w:t>dysthymia</w:t>
-      </w:r>
-      <w:proofErr w:type="spellEnd"/>
-      <w:r>
-        <w:rPr>
-          <w:rFonts w:ascii="Times New Roman" w:hAnsi="Times New Roman" w:cs="Times New Roman"/>
-          <w:sz w:val="28"/>
-          <w:szCs w:val="28"/>
-        </w:rPr>
-        <w:t xml:space="preserve"> have a high probability</w:t>
-      </w:r>
-      <w:r>
-        <w:rPr>
-          <w:rFonts w:ascii="Times New Roman" w:hAnsi="Times New Roman" w:cs="Times New Roman"/>
-          <w:sz w:val="28"/>
-          <w:szCs w:val="28"/>
-        </w:rPr>
-        <w:t xml:space="preserve"> </w:t>
-      </w:r>
-      <w:r>
-        <w:rPr>
-          <w:rFonts w:ascii="Times New Roman" w:hAnsi="Times New Roman" w:cs="Times New Roman"/>
-          <w:sz w:val="28"/>
-          <w:szCs w:val="28"/>
-        </w:rPr>
-        <w:t>of eventually having an MDE, with estimates</w:t>
-      </w:r>
-      <w:r>
-        <w:rPr>
-          <w:rFonts w:ascii="Times New Roman" w:hAnsi="Times New Roman" w:cs="Times New Roman"/>
-          <w:sz w:val="28"/>
-          <w:szCs w:val="28"/>
-        </w:rPr>
-        <w:t xml:space="preserve"> </w:t>
-      </w:r>
-      <w:r>
-        <w:rPr>
-          <w:rFonts w:ascii="Times New Roman" w:hAnsi="Times New Roman" w:cs="Times New Roman"/>
-          <w:sz w:val="28"/>
-          <w:szCs w:val="28"/>
-        </w:rPr>
-        <w:t xml:space="preserve">as high as 79% of people with </w:t>
-      </w:r>
-      <w:proofErr w:type="spellStart"/>
-      <w:r>
-        <w:rPr>
-          <w:rFonts w:ascii="Times New Roman" w:hAnsi="Times New Roman" w:cs="Times New Roman"/>
-          <w:sz w:val="28"/>
-          <w:szCs w:val="28"/>
-        </w:rPr>
-        <w:t>dysthymia</w:t>
-      </w:r>
-      <w:proofErr w:type="spellEnd"/>
-      <w:r>
-        <w:rPr>
-          <w:rFonts w:ascii="Times New Roman" w:hAnsi="Times New Roman" w:cs="Times New Roman"/>
-          <w:sz w:val="28"/>
-          <w:szCs w:val="28"/>
-        </w:rPr>
-        <w:t xml:space="preserve"> going</w:t>
-      </w:r>
-      <w:r>
-        <w:rPr>
-          <w:rFonts w:ascii="Times New Roman" w:hAnsi="Times New Roman" w:cs="Times New Roman"/>
-          <w:sz w:val="28"/>
-          <w:szCs w:val="28"/>
-        </w:rPr>
-        <w:t xml:space="preserve"> </w:t>
-      </w:r>
-      <w:r>
-        <w:rPr>
-          <w:rFonts w:ascii="Times New Roman" w:hAnsi="Times New Roman" w:cs="Times New Roman"/>
-          <w:sz w:val="28"/>
-          <w:szCs w:val="28"/>
-        </w:rPr>
-        <w:t>on to develop an MDD during their lifetime.</w:t>
-      </w:r>
-      <w:r>
-        <w:rPr>
-          <w:rFonts w:ascii="Times New Roman" w:hAnsi="Times New Roman" w:cs="Times New Roman"/>
-          <w:sz w:val="28"/>
-          <w:szCs w:val="28"/>
-        </w:rPr>
-        <w:t xml:space="preserve"> </w:t>
-      </w:r>
-      <w:r>
-        <w:rPr>
-          <w:rFonts w:ascii="Times New Roman" w:hAnsi="Times New Roman" w:cs="Times New Roman"/>
-          <w:sz w:val="28"/>
-          <w:szCs w:val="28"/>
-        </w:rPr>
-        <w:t>People who have had an MDD and who have</w:t>
-      </w:r>
-      <w:r>
-        <w:rPr>
-          <w:rFonts w:ascii="Times New Roman" w:hAnsi="Times New Roman" w:cs="Times New Roman"/>
-          <w:sz w:val="28"/>
-          <w:szCs w:val="28"/>
-        </w:rPr>
-        <w:t xml:space="preserve"> </w:t>
-      </w:r>
-      <w:r>
-        <w:rPr>
-          <w:rFonts w:ascii="Times New Roman" w:hAnsi="Times New Roman" w:cs="Times New Roman"/>
-          <w:sz w:val="28"/>
-          <w:szCs w:val="28"/>
-        </w:rPr>
-        <w:t xml:space="preserve">an underlying </w:t>
-      </w:r>
-      <w:proofErr w:type="spellStart"/>
-      <w:r>
-        <w:rPr>
-          <w:rFonts w:ascii="Times New Roman" w:hAnsi="Times New Roman" w:cs="Times New Roman"/>
-          <w:sz w:val="28"/>
-          <w:szCs w:val="28"/>
-        </w:rPr>
-        <w:t>dysthymic</w:t>
-      </w:r>
-      <w:proofErr w:type="spellEnd"/>
-      <w:r>
-        <w:rPr>
-          <w:rFonts w:ascii="Times New Roman" w:hAnsi="Times New Roman" w:cs="Times New Roman"/>
-          <w:sz w:val="28"/>
-          <w:szCs w:val="28"/>
-        </w:rPr>
-        <w:t xml:space="preserve"> disorder will also have</w:t>
-      </w:r>
-      <w:r>
-        <w:rPr>
-          <w:rFonts w:ascii="Times New Roman" w:hAnsi="Times New Roman" w:cs="Times New Roman"/>
-          <w:sz w:val="28"/>
-          <w:szCs w:val="28"/>
-        </w:rPr>
-        <w:t xml:space="preserve"> </w:t>
-      </w:r>
-      <w:r>
-        <w:rPr>
-          <w:rFonts w:ascii="Times New Roman" w:hAnsi="Times New Roman" w:cs="Times New Roman"/>
-          <w:sz w:val="28"/>
-          <w:szCs w:val="28"/>
-        </w:rPr>
-        <w:t>a much higher rate of relapse for an MDD, with</w:t>
-      </w:r>
-      <w:r>
-        <w:rPr>
-          <w:rFonts w:ascii="Times New Roman" w:hAnsi="Times New Roman" w:cs="Times New Roman"/>
-          <w:sz w:val="28"/>
-          <w:szCs w:val="28"/>
-        </w:rPr>
-        <w:t xml:space="preserve"> </w:t>
-      </w:r>
-      <w:r>
-        <w:rPr>
-          <w:rFonts w:ascii="Times New Roman" w:hAnsi="Times New Roman" w:cs="Times New Roman"/>
-          <w:sz w:val="28"/>
-          <w:szCs w:val="28"/>
-        </w:rPr>
-        <w:t>62% experiencing an MDE within 2 years</w:t>
-      </w:r>
-      <w:r>
-        <w:rPr>
-          <w:rFonts w:ascii="Times New Roman" w:hAnsi="Times New Roman" w:cs="Times New Roman"/>
-          <w:sz w:val="28"/>
-          <w:szCs w:val="28"/>
-        </w:rPr>
-        <w:t xml:space="preserve"> </w:t>
-      </w:r>
-      <w:r>
-        <w:rPr>
-          <w:rFonts w:ascii="Times New Roman" w:hAnsi="Times New Roman" w:cs="Times New Roman"/>
-          <w:sz w:val="28"/>
-          <w:szCs w:val="28"/>
-        </w:rPr>
-        <w:t xml:space="preserve">(Keller, </w:t>
-      </w:r>
-      <w:proofErr w:type="spellStart"/>
-      <w:r>
-        <w:rPr>
-          <w:rFonts w:ascii="Times New Roman" w:hAnsi="Times New Roman" w:cs="Times New Roman"/>
-          <w:sz w:val="28"/>
-          <w:szCs w:val="28"/>
-        </w:rPr>
-        <w:t>Lavori</w:t>
-      </w:r>
-      <w:proofErr w:type="spellEnd"/>
-      <w:r>
-        <w:rPr>
-          <w:rFonts w:ascii="Times New Roman" w:hAnsi="Times New Roman" w:cs="Times New Roman"/>
-          <w:sz w:val="28"/>
-          <w:szCs w:val="28"/>
-        </w:rPr>
-        <w:t xml:space="preserve">, Endicott, Coryell, &amp; </w:t>
-      </w:r>
-      <w:proofErr w:type="spellStart"/>
-      <w:r>
-        <w:rPr>
-          <w:rFonts w:ascii="Times New Roman" w:hAnsi="Times New Roman" w:cs="Times New Roman"/>
-          <w:sz w:val="28"/>
-          <w:szCs w:val="28"/>
-        </w:rPr>
-        <w:t>Klerman</w:t>
-      </w:r>
-      <w:proofErr w:type="spellEnd"/>
-      <w:r>
-        <w:rPr>
-          <w:rFonts w:ascii="Times New Roman" w:hAnsi="Times New Roman" w:cs="Times New Roman"/>
-          <w:sz w:val="28"/>
-          <w:szCs w:val="28"/>
-        </w:rPr>
-        <w:t>,</w:t>
-      </w:r>
-      <w:r>
-        <w:rPr>
-          <w:rFonts w:ascii="Times New Roman" w:hAnsi="Times New Roman" w:cs="Times New Roman"/>
-          <w:sz w:val="28"/>
-          <w:szCs w:val="28"/>
-        </w:rPr>
-        <w:t xml:space="preserve"> </w:t>
-      </w:r>
-      <w:r>
-        <w:rPr>
-          <w:rFonts w:ascii="Times New Roman" w:hAnsi="Times New Roman" w:cs="Times New Roman"/>
-          <w:sz w:val="28"/>
-          <w:szCs w:val="28"/>
-        </w:rPr>
-        <w:t>1983).</w:t>
-      </w:r>
-    </w:p>
-    <w:p>
-      <w:pPr>
-        <w:spacing w:line="360" w:lineRule="auto"/>
-        <w:jc w:val="both"/>
+        <w:t>n Psychotherapy.</w:t>
+      </w:r>
+    </w:p>
+    <w:p>
+      <w:pPr>
+        <w:spacing w:line="360" w:lineRule="auto"/>
+        <w:jc w:val="both"/>
+        <w:rPr>
+          <w:rFonts w:ascii="Times New Roman" w:hAnsi="Times New Roman" w:cs="Times New Roman"/>
+          <w:iCs/>
+          <w:sz w:val="28"/>
+          <w:szCs w:val="28"/>
+        </w:rPr>
+      </w:pPr>
+      <w:r>
         <w:rPr>
           <w:rFonts w:ascii="Times New Roman" w:hAnsi="Times New Roman" w:cs="Times New Roman"/>
           <w:i/>
@@ -5479,92 +4991,6 @@
           <w:sz w:val="28"/>
           <w:szCs w:val="28"/>
         </w:rPr>
-      </w:pPr>
-      <w:r>
-        <w:rPr>
-          <w:rFonts w:ascii="Times New Roman" w:hAnsi="Times New Roman" w:cs="Times New Roman"/>
-          <w:iCs/>
-          <w:sz w:val="28"/>
-          <w:szCs w:val="28"/>
-        </w:rPr>
-        <w:t>2.5.3</w:t>
-      </w:r>
-      <w:r>
-        <w:rPr>
-          <w:rFonts w:ascii="Times New Roman" w:hAnsi="Times New Roman" w:cs="Times New Roman"/>
-          <w:iCs/>
-          <w:sz w:val="28"/>
-          <w:szCs w:val="28"/>
-        </w:rPr>
-        <w:t>.</w:t>
-      </w:r>
-      <w:r>
-        <w:rPr>
-          <w:rFonts w:ascii="Times New Roman" w:hAnsi="Times New Roman" w:cs="Times New Roman"/>
-          <w:iCs/>
-          <w:sz w:val="28"/>
-          <w:szCs w:val="28"/>
-        </w:rPr>
-        <w:t xml:space="preserve"> </w:t>
-      </w:r>
-      <w:r>
-        <w:rPr>
-          <w:rFonts w:ascii="Times New Roman" w:hAnsi="Times New Roman" w:cs="Times New Roman"/>
-          <w:iCs/>
-          <w:sz w:val="28"/>
-          <w:szCs w:val="28"/>
-        </w:rPr>
-        <w:t>Patterns of Symptomatic Recovery and Relapse</w:t>
-      </w:r>
-      <w:r>
-        <w:rPr>
-          <w:rFonts w:ascii="Times New Roman" w:hAnsi="Times New Roman" w:cs="Times New Roman"/>
-          <w:iCs/>
-          <w:sz w:val="28"/>
-          <w:szCs w:val="28"/>
-        </w:rPr>
-        <w:t xml:space="preserve"> </w:t>
-      </w:r>
-      <w:r>
-        <w:rPr>
-          <w:rFonts w:ascii="Times New Roman" w:hAnsi="Times New Roman" w:cs="Times New Roman"/>
-          <w:i/>
-          <w:iCs/>
-          <w:sz w:val="28"/>
-          <w:szCs w:val="28"/>
-        </w:rPr>
-        <w:t>i</w:t>
-      </w:r>
-      <w:r>
-        <w:rPr>
-          <w:rFonts w:ascii="Times New Roman" w:hAnsi="Times New Roman" w:cs="Times New Roman"/>
-          <w:i/>
-          <w:iCs/>
-          <w:sz w:val="28"/>
-          <w:szCs w:val="28"/>
-        </w:rPr>
-        <w:t>n Psychotherapy.</w:t>
-      </w:r>
-    </w:p>
-    <w:p>
-      <w:pPr>
-        <w:spacing w:line="360" w:lineRule="auto"/>
-        <w:jc w:val="both"/>
-        <w:rPr>
-          <w:rFonts w:ascii="Times New Roman" w:hAnsi="Times New Roman" w:cs="Times New Roman"/>
-          <w:iCs/>
-          <w:sz w:val="28"/>
-          <w:szCs w:val="28"/>
-        </w:rPr>
-      </w:pPr>
-      <w:r>
-        <w:rPr>
-          <w:rFonts w:ascii="Times New Roman" w:hAnsi="Times New Roman" w:cs="Times New Roman"/>
-          <w:i/>
-          <w:iCs/>
-          <w:sz w:val="28"/>
-          <w:szCs w:val="28"/>
-        </w:rPr>
         <w:t xml:space="preserve"> </w:t>
       </w:r>
       <w:r>
@@ -5637,25 +5063,7 @@
           <w:sz w:val="28"/>
           <w:szCs w:val="28"/>
         </w:rPr>
-        <w:t xml:space="preserve">patients, </w:t>
-      </w:r>
-      <w:proofErr w:type="spellStart"/>
-      <w:r>
-        <w:rPr>
-          <w:rFonts w:ascii="Times New Roman" w:hAnsi="Times New Roman" w:cs="Times New Roman"/>
-          <w:sz w:val="28"/>
-          <w:szCs w:val="28"/>
-        </w:rPr>
-        <w:t>Barkham</w:t>
-      </w:r>
-      <w:proofErr w:type="spellEnd"/>
-      <w:r>
-        <w:rPr>
-          <w:rFonts w:ascii="Times New Roman" w:hAnsi="Times New Roman" w:cs="Times New Roman"/>
-          <w:sz w:val="28"/>
-          <w:szCs w:val="28"/>
-        </w:rPr>
-        <w:t xml:space="preserve"> et al. (1996) found</w:t>
+        <w:t>patients, Barkham et al. (1996) found</w:t>
       </w:r>
       <w:r>
         <w:rPr>
@@ -5783,25 +5191,7 @@
           <w:sz w:val="28"/>
           <w:szCs w:val="28"/>
         </w:rPr>
-        <w:t xml:space="preserve">Beck, Ward, Mendelssohn, &amp; </w:t>
-      </w:r>
-      <w:proofErr w:type="spellStart"/>
-      <w:r>
-        <w:rPr>
-          <w:rFonts w:ascii="Times New Roman" w:hAnsi="Times New Roman" w:cs="Times New Roman"/>
-          <w:sz w:val="28"/>
-          <w:szCs w:val="28"/>
-        </w:rPr>
-        <w:t>Erbaugh</w:t>
-      </w:r>
-      <w:proofErr w:type="spellEnd"/>
-      <w:r>
-        <w:rPr>
-          <w:rFonts w:ascii="Times New Roman" w:hAnsi="Times New Roman" w:cs="Times New Roman"/>
-          <w:sz w:val="28"/>
-          <w:szCs w:val="28"/>
-        </w:rPr>
-        <w:t>, 1961)</w:t>
+        <w:t>Beck, Ward, Mendelssohn, &amp; Erbaugh, 1961)</w:t>
       </w:r>
       <w:r>
         <w:rPr>
@@ -5853,25 +5243,7 @@
           <w:szCs w:val="28"/>
         </w:rPr>
         <w:lastRenderedPageBreak/>
-        <w:t>(</w:t>
-      </w:r>
-      <w:proofErr w:type="gramStart"/>
-      <w:r>
-        <w:rPr>
-          <w:rFonts w:ascii="Times New Roman" w:hAnsi="Times New Roman" w:cs="Times New Roman"/>
-          <w:sz w:val="28"/>
-          <w:szCs w:val="28"/>
-        </w:rPr>
-        <w:t>including</w:t>
-      </w:r>
-      <w:proofErr w:type="gramEnd"/>
-      <w:r>
-        <w:rPr>
-          <w:rFonts w:ascii="Times New Roman" w:hAnsi="Times New Roman" w:cs="Times New Roman"/>
-          <w:sz w:val="28"/>
-          <w:szCs w:val="28"/>
-        </w:rPr>
-        <w:t xml:space="preserve"> guilt, crying, and pessimism) showing</w:t>
+        <w:t>(including guilt, crying, and pessimism) showing</w:t>
       </w:r>
       <w:r>
         <w:rPr>
@@ -5903,25 +5275,7 @@
           <w:sz w:val="28"/>
           <w:szCs w:val="28"/>
         </w:rPr>
-        <w:t xml:space="preserve">and 89% of patients had achieved </w:t>
-      </w:r>
-      <w:proofErr w:type="spellStart"/>
-      <w:r>
-        <w:rPr>
-          <w:rFonts w:ascii="Times New Roman" w:hAnsi="Times New Roman" w:cs="Times New Roman"/>
-          <w:sz w:val="28"/>
-          <w:szCs w:val="28"/>
-        </w:rPr>
-        <w:t>nondistressed</w:t>
-      </w:r>
-      <w:proofErr w:type="spellEnd"/>
-      <w:r>
-        <w:rPr>
-          <w:rFonts w:ascii="Times New Roman" w:hAnsi="Times New Roman" w:cs="Times New Roman"/>
-          <w:sz w:val="28"/>
-          <w:szCs w:val="28"/>
-        </w:rPr>
-        <w:t>/</w:t>
+        <w:t>and 89% of patients had achieved nondistressed/</w:t>
       </w:r>
       <w:r>
         <w:rPr>
@@ -5963,41 +5317,13 @@
         </w:rPr>
         <w:t xml:space="preserve"> </w:t>
       </w:r>
-      <w:proofErr w:type="spellStart"/>
-      <w:r>
-        <w:rPr>
-          <w:rFonts w:ascii="Times New Roman" w:hAnsi="Times New Roman" w:cs="Times New Roman"/>
-          <w:sz w:val="28"/>
-          <w:szCs w:val="28"/>
-        </w:rPr>
-        <w:t>Kopta</w:t>
-      </w:r>
-      <w:proofErr w:type="spellEnd"/>
-      <w:r>
-        <w:rPr>
-          <w:rFonts w:ascii="Times New Roman" w:hAnsi="Times New Roman" w:cs="Times New Roman"/>
-          <w:sz w:val="28"/>
-          <w:szCs w:val="28"/>
-        </w:rPr>
-        <w:t xml:space="preserve">, Howard, Lowry, and </w:t>
-      </w:r>
-      <w:proofErr w:type="spellStart"/>
-      <w:r>
-        <w:rPr>
-          <w:rFonts w:ascii="Times New Roman" w:hAnsi="Times New Roman" w:cs="Times New Roman"/>
-          <w:sz w:val="28"/>
-          <w:szCs w:val="28"/>
-        </w:rPr>
-        <w:t>Beutler</w:t>
-      </w:r>
-      <w:proofErr w:type="spellEnd"/>
-      <w:r>
-        <w:rPr>
-          <w:rFonts w:ascii="Times New Roman" w:hAnsi="Times New Roman" w:cs="Times New Roman"/>
-          <w:sz w:val="28"/>
-          <w:szCs w:val="28"/>
-        </w:rPr>
-        <w:t xml:space="preserve"> (1994)</w:t>
+      <w:r>
+        <w:rPr>
+          <w:rFonts w:ascii="Times New Roman" w:hAnsi="Times New Roman" w:cs="Times New Roman"/>
+          <w:sz w:val="28"/>
+          <w:szCs w:val="28"/>
+        </w:rPr>
+        <w:t>Kopta, Howard, Lowry, and Beutler (1994)</w:t>
       </w:r>
       <w:r>
         <w:rPr>
@@ -6058,57 +5384,29 @@
           <w:szCs w:val="28"/>
         </w:rPr>
       </w:pPr>
-      <w:proofErr w:type="gramStart"/>
-      <w:r>
-        <w:rPr>
-          <w:rFonts w:ascii="Times New Roman" w:hAnsi="Times New Roman" w:cs="Times New Roman"/>
-          <w:sz w:val="28"/>
-          <w:szCs w:val="28"/>
-        </w:rPr>
-        <w:t>using</w:t>
-      </w:r>
-      <w:proofErr w:type="gramEnd"/>
-      <w:r>
-        <w:rPr>
-          <w:rFonts w:ascii="Times New Roman" w:hAnsi="Times New Roman" w:cs="Times New Roman"/>
-          <w:sz w:val="28"/>
-          <w:szCs w:val="28"/>
-        </w:rPr>
-        <w:t xml:space="preserve"> the Symptom Checklist-90 (SCL-</w:t>
-      </w:r>
-      <w:r>
-        <w:rPr>
-          <w:rFonts w:ascii="Times New Roman" w:hAnsi="Times New Roman" w:cs="Times New Roman"/>
-          <w:sz w:val="28"/>
-          <w:szCs w:val="28"/>
-        </w:rPr>
-        <w:t xml:space="preserve"> </w:t>
-      </w:r>
-      <w:r>
-        <w:rPr>
-          <w:rFonts w:ascii="Times New Roman" w:hAnsi="Times New Roman" w:cs="Times New Roman"/>
-          <w:sz w:val="28"/>
-          <w:szCs w:val="28"/>
-        </w:rPr>
-        <w:t>90-R) (</w:t>
-      </w:r>
-      <w:proofErr w:type="spellStart"/>
-      <w:r>
-        <w:rPr>
-          <w:rFonts w:ascii="Times New Roman" w:hAnsi="Times New Roman" w:cs="Times New Roman"/>
-          <w:sz w:val="28"/>
-          <w:szCs w:val="28"/>
-        </w:rPr>
-        <w:t>Derogatis</w:t>
-      </w:r>
-      <w:proofErr w:type="spellEnd"/>
-      <w:r>
-        <w:rPr>
-          <w:rFonts w:ascii="Times New Roman" w:hAnsi="Times New Roman" w:cs="Times New Roman"/>
-          <w:sz w:val="28"/>
-          <w:szCs w:val="28"/>
-        </w:rPr>
-        <w:t>, 1983). The study identified</w:t>
+      <w:r>
+        <w:rPr>
+          <w:rFonts w:ascii="Times New Roman" w:hAnsi="Times New Roman" w:cs="Times New Roman"/>
+          <w:sz w:val="28"/>
+          <w:szCs w:val="28"/>
+        </w:rPr>
+        <w:t>using the Symptom Checklist-90 (SCL-</w:t>
+      </w:r>
+      <w:r>
+        <w:rPr>
+          <w:rFonts w:ascii="Times New Roman" w:hAnsi="Times New Roman" w:cs="Times New Roman"/>
+          <w:sz w:val="28"/>
+          <w:szCs w:val="28"/>
+        </w:rPr>
+        <w:t xml:space="preserve"> </w:t>
+      </w:r>
+      <w:r>
+        <w:rPr>
+          <w:rFonts w:ascii="Times New Roman" w:hAnsi="Times New Roman" w:cs="Times New Roman"/>
+          <w:sz w:val="28"/>
+          <w:szCs w:val="28"/>
+        </w:rPr>
+        <w:t>90-R) (Derogatis, 1983). The study identified</w:t>
       </w:r>
       <w:r>
         <w:rPr>
@@ -6242,7 +5540,25 @@
           <w:sz w:val="28"/>
           <w:szCs w:val="28"/>
         </w:rPr>
-        <w:t>WHY RESEARCH AI SAFETY?</w:t>
+        <w:t xml:space="preserve">WHY RESEARCH </w:t>
+      </w:r>
+      <w:r>
+        <w:rPr>
+          <w:rFonts w:ascii="Times New Roman" w:hAnsi="Times New Roman" w:cs="Times New Roman"/>
+          <w:b/>
+          <w:sz w:val="28"/>
+          <w:szCs w:val="28"/>
+        </w:rPr>
+        <w:t>ARTIFICIAL INTELLIGENCE</w:t>
+      </w:r>
+      <w:r>
+        <w:rPr>
+          <w:rFonts w:ascii="Times New Roman" w:hAnsi="Times New Roman" w:cs="Times New Roman"/>
+          <w:b/>
+          <w:sz w:val="28"/>
+          <w:szCs w:val="28"/>
+        </w:rPr>
+        <w:t xml:space="preserve"> SAFETY?</w:t>
       </w:r>
     </w:p>
     <w:p>
@@ -6374,7 +5690,25 @@
           <w:sz w:val="28"/>
           <w:szCs w:val="28"/>
         </w:rPr>
-        <w:t>HOW CAN AI BE DANGEROUS?</w:t>
+        <w:t xml:space="preserve">HOW CAN </w:t>
+      </w:r>
+      <w:r>
+        <w:rPr>
+          <w:rFonts w:ascii="Times New Roman" w:hAnsi="Times New Roman" w:cs="Times New Roman"/>
+          <w:b/>
+          <w:sz w:val="28"/>
+          <w:szCs w:val="28"/>
+        </w:rPr>
+        <w:t>ARTIFICIAL INTELLIGENCE</w:t>
+      </w:r>
+      <w:r>
+        <w:rPr>
+          <w:rFonts w:ascii="Times New Roman" w:hAnsi="Times New Roman" w:cs="Times New Roman"/>
+          <w:b/>
+          <w:sz w:val="28"/>
+          <w:szCs w:val="28"/>
+        </w:rPr>
+        <w:t xml:space="preserve"> BE DANGEROUS?</w:t>
       </w:r>
     </w:p>
     <w:p>
@@ -6457,61 +5791,23 @@
           <w:sz w:val="28"/>
           <w:szCs w:val="28"/>
         </w:rPr>
-        <w:t xml:space="preserve">The AI is programmed to do something beneficial, but it develops a destructive method for achieving its goal: This can happen whenever we fail to fully align the AI’s goals with ours, which is strikingly difficult. If you ask an obedient intelligent car to take you to the airport as fast as possible, it might get you there chased by helicopters and covered in vomit, doing not what you wanted but literally what you asked for. If a </w:t>
-      </w:r>
-      <w:proofErr w:type="spellStart"/>
-      <w:r>
-        <w:rPr>
-          <w:rFonts w:ascii="Times New Roman" w:hAnsi="Times New Roman" w:cs="Times New Roman"/>
-          <w:sz w:val="28"/>
-          <w:szCs w:val="28"/>
-        </w:rPr>
-        <w:t>superintelligent</w:t>
-      </w:r>
-      <w:proofErr w:type="spellEnd"/>
-      <w:r>
-        <w:rPr>
-          <w:rFonts w:ascii="Times New Roman" w:hAnsi="Times New Roman" w:cs="Times New Roman"/>
-          <w:sz w:val="28"/>
-          <w:szCs w:val="28"/>
-        </w:rPr>
-        <w:t xml:space="preserve"> system is tasked with </w:t>
-      </w:r>
-      <w:proofErr w:type="gramStart"/>
-      <w:r>
-        <w:rPr>
-          <w:rFonts w:ascii="Times New Roman" w:hAnsi="Times New Roman" w:cs="Times New Roman"/>
-          <w:sz w:val="28"/>
-          <w:szCs w:val="28"/>
-        </w:rPr>
-        <w:t>a</w:t>
-      </w:r>
-      <w:proofErr w:type="gramEnd"/>
-      <w:r>
-        <w:rPr>
-          <w:rFonts w:ascii="Times New Roman" w:hAnsi="Times New Roman" w:cs="Times New Roman"/>
-          <w:sz w:val="28"/>
-          <w:szCs w:val="28"/>
-        </w:rPr>
-        <w:t xml:space="preserve"> ambitious </w:t>
-      </w:r>
-      <w:proofErr w:type="spellStart"/>
-      <w:r>
-        <w:rPr>
-          <w:rFonts w:ascii="Times New Roman" w:hAnsi="Times New Roman" w:cs="Times New Roman"/>
-          <w:sz w:val="28"/>
-          <w:szCs w:val="28"/>
-        </w:rPr>
-        <w:t>geoengineering</w:t>
-      </w:r>
-      <w:proofErr w:type="spellEnd"/>
-      <w:r>
-        <w:rPr>
-          <w:rFonts w:ascii="Times New Roman" w:hAnsi="Times New Roman" w:cs="Times New Roman"/>
-          <w:sz w:val="28"/>
-          <w:szCs w:val="28"/>
-        </w:rPr>
-        <w:t xml:space="preserve"> project, it might wreak havoc with our ecosystem as a side effect, and view human attempts to stop it as a threat to be met.</w:t>
+        <w:t>The AI is programmed to do something beneficial, but it develops a destructive method for achieving its goal: This can happen whenever we fail to fully align the AI’s goals with ours, which is strikingly difficult. If you ask an obedient intelligent car to take you to the airport as fast as possible, it might get you there chased by helicopters and covered in vomit, doing not what you wanted but literally what you asked for. If a super</w:t>
+      </w:r>
+      <w:r>
+        <w:rPr>
+          <w:rFonts w:ascii="Times New Roman" w:hAnsi="Times New Roman" w:cs="Times New Roman"/>
+          <w:sz w:val="28"/>
+          <w:szCs w:val="28"/>
+        </w:rPr>
+        <w:t xml:space="preserve"> </w:t>
+      </w:r>
+      <w:r>
+        <w:rPr>
+          <w:rFonts w:ascii="Times New Roman" w:hAnsi="Times New Roman" w:cs="Times New Roman"/>
+          <w:sz w:val="28"/>
+          <w:szCs w:val="28"/>
+        </w:rPr>
+        <w:t>intelligent system is tasked with a ambitious geoengineering project, it might wreak havoc with our ecosystem as a side effect, and view human attempts to stop it as a threat to be met.</w:t>
       </w:r>
     </w:p>
     <w:p>
@@ -6581,7 +5877,25 @@
           <w:sz w:val="28"/>
           <w:szCs w:val="28"/>
         </w:rPr>
-        <w:t>WHY THE RECENT INTEREST IN AI SAFETY</w:t>
+        <w:t xml:space="preserve">WHY THE RECENT INTEREST IN </w:t>
+      </w:r>
+      <w:r>
+        <w:rPr>
+          <w:rFonts w:ascii="Times New Roman" w:hAnsi="Times New Roman" w:cs="Times New Roman"/>
+          <w:b/>
+          <w:sz w:val="28"/>
+          <w:szCs w:val="28"/>
+        </w:rPr>
+        <w:t>ARTIFICIAL INTELLIGENCE</w:t>
+      </w:r>
+      <w:r>
+        <w:rPr>
+          <w:rFonts w:ascii="Times New Roman" w:hAnsi="Times New Roman" w:cs="Times New Roman"/>
+          <w:b/>
+          <w:sz w:val="28"/>
+          <w:szCs w:val="28"/>
+        </w:rPr>
+        <w:t xml:space="preserve"> SAFETY</w:t>
       </w:r>
     </w:p>
     <w:p>
@@ -6603,25 +5917,7 @@
           <w:sz w:val="28"/>
           <w:szCs w:val="28"/>
         </w:rPr>
-        <w:t xml:space="preserve">Stephen Hawking, </w:t>
-      </w:r>
-      <w:proofErr w:type="spellStart"/>
-      <w:r>
-        <w:rPr>
-          <w:rFonts w:ascii="Times New Roman" w:hAnsi="Times New Roman" w:cs="Times New Roman"/>
-          <w:sz w:val="28"/>
-          <w:szCs w:val="28"/>
-        </w:rPr>
-        <w:t>Elon</w:t>
-      </w:r>
-      <w:proofErr w:type="spellEnd"/>
-      <w:r>
-        <w:rPr>
-          <w:rFonts w:ascii="Times New Roman" w:hAnsi="Times New Roman" w:cs="Times New Roman"/>
-          <w:sz w:val="28"/>
-          <w:szCs w:val="28"/>
-        </w:rPr>
-        <w:t xml:space="preserve"> Musk, Steve Wozniak, Bill Gates, and many other big names in science and technology have recently expressed concern in the media and via open letters about the risks posed by AI, joined by many leading AI researchers. Why is the subject suddenly in the headlines?</w:t>
+        <w:t>Stephen Hawking, Elon Musk, Steve Wozniak, Bill Gates, and many other big names in science and technology have recently expressed concern in the media and via open letters about the risks posed by AI, joined by many leading AI researchers. Why is the subject suddenly in the headlines?</w:t>
       </w:r>
     </w:p>
     <w:p>
@@ -6713,7 +6009,7 @@
           <w:sz w:val="28"/>
           <w:szCs w:val="28"/>
         </w:rPr>
-        <w:t>THE TOP MYTHS ABOUT ADVANCED AI</w:t>
+        <w:t xml:space="preserve">THE TOP MYTHS ABOUT ADVANCED </w:t>
       </w:r>
     </w:p>
     <w:p>
@@ -6744,25 +6040,7 @@
           <w:szCs w:val="28"/>
         </w:rPr>
         <w:lastRenderedPageBreak/>
-        <w:t xml:space="preserve">But there are also many examples of </w:t>
-      </w:r>
-      <w:proofErr w:type="spellStart"/>
-      <w:r>
-        <w:rPr>
-          <w:rFonts w:ascii="Times New Roman" w:hAnsi="Times New Roman" w:cs="Times New Roman"/>
-          <w:sz w:val="28"/>
-          <w:szCs w:val="28"/>
-        </w:rPr>
-        <w:t>of</w:t>
-      </w:r>
-      <w:proofErr w:type="spellEnd"/>
-      <w:r>
-        <w:rPr>
-          <w:rFonts w:ascii="Times New Roman" w:hAnsi="Times New Roman" w:cs="Times New Roman"/>
-          <w:sz w:val="28"/>
-          <w:szCs w:val="28"/>
-        </w:rPr>
-        <w:t xml:space="preserve"> boring pseudo-controversies caused by people misunderstanding and talking past each other. To help ourselves focus on the interesting controv</w:t>
+        <w:t>But there are also many examples of of boring pseudo-controversies caused by people misunderstanding and talking past each other. To help ourselves focus on the interesting controv</w:t>
       </w:r>
       <w:r>
         <w:rPr>
@@ -6887,25 +6165,7 @@
           <w:sz w:val="28"/>
           <w:szCs w:val="28"/>
         </w:rPr>
-        <w:t xml:space="preserve">One popular myth is that we know we’ll get superhuman AI this century. In fact, history is full of technological over-hyping. Where are those fusion power plants and flying cars we were promised we’d have by now? AI has also been repeatedly over-hyped in the past, even by some of the founders of the field. For example, John McCarthy (who coined the term “artificial intelligence”), Marvin </w:t>
-      </w:r>
-      <w:proofErr w:type="spellStart"/>
-      <w:r>
-        <w:rPr>
-          <w:rFonts w:ascii="Times New Roman" w:hAnsi="Times New Roman" w:cs="Times New Roman"/>
-          <w:sz w:val="28"/>
-          <w:szCs w:val="28"/>
-        </w:rPr>
-        <w:t>Minsky</w:t>
-      </w:r>
-      <w:proofErr w:type="spellEnd"/>
-      <w:r>
-        <w:rPr>
-          <w:rFonts w:ascii="Times New Roman" w:hAnsi="Times New Roman" w:cs="Times New Roman"/>
-          <w:sz w:val="28"/>
-          <w:szCs w:val="28"/>
-        </w:rPr>
-        <w:t>, Nathaniel Rochester and Claude Shannon wrote this overly optimistic forecast about what could be accomplished during two months with stone-age computers: “We propose that a 2 month, 10 man study of artificial intelligence be carried out during the summer of 1956 at Dartmouth College […] An attempt will be made to find how to make machines use language, form abstractions and concepts, solve kinds of problems now reserved for humans, and improve themselves. We think that a significant advance can be made in one or more of these problems if a carefully selected group of scientists wor</w:t>
+        <w:t>One popular myth is that we know we’ll get superhuman AI this century. In fact, history is full of technological over-hyping. Where are those fusion power plants and flying cars we were promised we’d have by now? AI has also been repeatedly over-hyped in the past, even by some of the founders of the field. For example, John McCarthy (who coined the term “artificial intelligence”), Marvin Minsky, Nathaniel Rochester and Claude Shannon wrote this overly optimistic forecast about what could be accomplished during two months with stone-age computers: “We propose that a 2 month, 10 man study of artificial intelligence be carried out during the summer of 1956 at Dartmouth College […] An attempt will be made to find how to make machines use language, form abstractions and concepts, solve kinds of problems now reserved for humans, and improve themselves. We think that a significant advance can be made in one or more of these problems if a carefully selected group of scientists wor</w:t>
       </w:r>
       <w:r>
         <w:rPr>
@@ -6970,33 +6230,15 @@
           <w:sz w:val="28"/>
           <w:szCs w:val="28"/>
         </w:rPr>
-        <w:t xml:space="preserve">n more intelligent quark </w:t>
-      </w:r>
-      <w:proofErr w:type="spellStart"/>
-      <w:r>
-        <w:rPr>
-          <w:rFonts w:ascii="Times New Roman" w:hAnsi="Times New Roman" w:cs="Times New Roman"/>
-          <w:sz w:val="28"/>
-          <w:szCs w:val="28"/>
-        </w:rPr>
-        <w:t>blobs.</w:t>
-      </w:r>
-      <w:r>
-        <w:rPr>
-          <w:rFonts w:ascii="Times New Roman" w:hAnsi="Times New Roman" w:cs="Times New Roman"/>
-          <w:sz w:val="28"/>
-          <w:szCs w:val="28"/>
-        </w:rPr>
-        <w:t>There</w:t>
-      </w:r>
-      <w:proofErr w:type="spellEnd"/>
-      <w:r>
-        <w:rPr>
-          <w:rFonts w:ascii="Times New Roman" w:hAnsi="Times New Roman" w:cs="Times New Roman"/>
-          <w:sz w:val="28"/>
-          <w:szCs w:val="28"/>
-        </w:rPr>
-        <w:t xml:space="preserve"> have been a number of surveys asking AI researchers how many years from now they think we’ll have human-level AI with at least 50% probability. All these surveys have the same conclusion: the world’s leading experts disagree, so we simply don’t know. For example, in such a poll of the AI researchers at the 2015 Puerto Rico AI conference, the average (median) answer was by year 2045, but some researchers gue</w:t>
+        <w:t>n more intelligent quark blobs.</w:t>
+      </w:r>
+      <w:r>
+        <w:rPr>
+          <w:rFonts w:ascii="Times New Roman" w:hAnsi="Times New Roman" w:cs="Times New Roman"/>
+          <w:sz w:val="28"/>
+          <w:szCs w:val="28"/>
+        </w:rPr>
+        <w:t>There have been a number of surveys asking AI researchers how many years from now they think we’ll have human-level AI with at least 50% probability. All these surveys have the same conclusion: the world’s leading experts disagree, so we simply don’t know. For example, in such a poll of the AI researchers at the 2015 Puerto Rico AI conference, the average (median) answer was by year 2045, but some researchers gue</w:t>
       </w:r>
       <w:r>
         <w:rPr>
@@ -7106,43 +6348,7 @@
           <w:sz w:val="28"/>
           <w:szCs w:val="28"/>
         </w:rPr>
-        <w:t xml:space="preserve">It may be that media have made the AI safety debate seem more controversial than it really is. After all, fear sells, and articles using out-of-context quotes to proclaim imminent doom can generate more clicks than nuanced and balanced ones. As a result, two people who only know about each other’s positions from media quotes are likely to think they disagree more than they really do. For example, a techno-skeptic who only read about Bill </w:t>
-      </w:r>
-      <w:proofErr w:type="spellStart"/>
-      <w:r>
-        <w:rPr>
-          <w:rFonts w:ascii="Times New Roman" w:hAnsi="Times New Roman" w:cs="Times New Roman"/>
-          <w:sz w:val="28"/>
-          <w:szCs w:val="28"/>
-        </w:rPr>
-        <w:t>Gates’s</w:t>
-      </w:r>
-      <w:proofErr w:type="spellEnd"/>
-      <w:r>
-        <w:rPr>
-          <w:rFonts w:ascii="Times New Roman" w:hAnsi="Times New Roman" w:cs="Times New Roman"/>
-          <w:sz w:val="28"/>
-          <w:szCs w:val="28"/>
-        </w:rPr>
-        <w:t xml:space="preserve"> position in a British tabloid may mistakenly think Gates believes </w:t>
-      </w:r>
-      <w:proofErr w:type="spellStart"/>
-      <w:r>
-        <w:rPr>
-          <w:rFonts w:ascii="Times New Roman" w:hAnsi="Times New Roman" w:cs="Times New Roman"/>
-          <w:sz w:val="28"/>
-          <w:szCs w:val="28"/>
-        </w:rPr>
-        <w:t>superintelligence</w:t>
-      </w:r>
-      <w:proofErr w:type="spellEnd"/>
-      <w:r>
-        <w:rPr>
-          <w:rFonts w:ascii="Times New Roman" w:hAnsi="Times New Roman" w:cs="Times New Roman"/>
-          <w:sz w:val="28"/>
-          <w:szCs w:val="28"/>
-        </w:rPr>
-        <w:t xml:space="preserve"> to be imminent. Similarly, someone in the beneficial-AI movement who knows nothing about Andrew Ng’s position except his quote about overpopulation on Mars may mistakenly think he doesn’t care about AI safety, whereas in fact, he does. The crux is simply that because Ng’s timeline estimates are longer, he naturally tends to prioritize short-term AI challenges over long-term ones.</w:t>
+        <w:t>It may be that media have made the AI safety debate seem more controversial than it really is. After all, fear sells, and articles using out-of-context quotes to proclaim imminent doom can generate more clicks than nuanced and balanced ones. As a result, two people who only know about each other’s positions from media quotes are likely to think they disagree more than they really do. For example, a techno-skeptic who only read about Bill Gates’s position in a British tabloid may mistakenly think Gates believes superintelligence to be imminent. Similarly, someone in the beneficial-AI movement who knows nothing about Andrew Ng’s position except his quote about overpopulation on Mars may mistakenly think he doesn’t care about AI safety, whereas in fact, he does. The crux is simply that because Ng’s timeline estimates are longer, he naturally tends to prioritize short-term AI challenges over long-term ones.</w:t>
       </w:r>
     </w:p>
     <w:p>
@@ -7234,25 +6440,82 @@
           <w:sz w:val="28"/>
           <w:szCs w:val="28"/>
         </w:rPr>
+        <w:t>The ‘IGain’ system is an expert system that</w:t>
+      </w:r>
+      <w:r>
+        <w:rPr>
+          <w:rFonts w:ascii="Times New Roman" w:hAnsi="Times New Roman" w:cs="Times New Roman"/>
+          <w:sz w:val="28"/>
+          <w:szCs w:val="28"/>
+        </w:rPr>
+        <w:t xml:space="preserve"> provide</w:t>
+      </w:r>
+      <w:r>
+        <w:rPr>
+          <w:rFonts w:ascii="Times New Roman" w:hAnsi="Times New Roman" w:cs="Times New Roman"/>
+          <w:sz w:val="28"/>
+          <w:szCs w:val="28"/>
+        </w:rPr>
+        <w:t>s</w:t>
+      </w:r>
+      <w:r>
+        <w:rPr>
+          <w:rFonts w:ascii="Times New Roman" w:hAnsi="Times New Roman" w:cs="Times New Roman"/>
+          <w:sz w:val="28"/>
+          <w:szCs w:val="28"/>
+        </w:rPr>
+        <w:t xml:space="preserve"> an intelligent ‘Self Help’ Expert Solution for Depression patients.</w:t>
+      </w:r>
+    </w:p>
+    <w:p>
+      <w:pPr>
+        <w:spacing w:line="360" w:lineRule="auto"/>
+        <w:jc w:val="both"/>
+        <w:rPr>
+          <w:rFonts w:ascii="Times New Roman" w:hAnsi="Times New Roman" w:cs="Times New Roman"/>
+          <w:sz w:val="28"/>
+          <w:szCs w:val="28"/>
+        </w:rPr>
+      </w:pPr>
+      <w:r>
+        <w:rPr>
+          <w:rFonts w:ascii="Times New Roman" w:hAnsi="Times New Roman" w:cs="Times New Roman"/>
+          <w:sz w:val="28"/>
+          <w:szCs w:val="28"/>
+        </w:rPr>
         <w:t>The ‘</w:t>
       </w:r>
-      <w:proofErr w:type="spellStart"/>
-      <w:r>
-        <w:rPr>
-          <w:rFonts w:ascii="Times New Roman" w:hAnsi="Times New Roman" w:cs="Times New Roman"/>
-          <w:sz w:val="28"/>
-          <w:szCs w:val="28"/>
-        </w:rPr>
-        <w:t>IGain</w:t>
-      </w:r>
-      <w:proofErr w:type="spellEnd"/>
-      <w:r>
-        <w:rPr>
-          <w:rFonts w:ascii="Times New Roman" w:hAnsi="Times New Roman" w:cs="Times New Roman"/>
-          <w:sz w:val="28"/>
-          <w:szCs w:val="28"/>
-        </w:rPr>
-        <w:t>’ system is an expert system that</w:t>
+      <w:r>
+        <w:rPr>
+          <w:rFonts w:ascii="Times New Roman" w:hAnsi="Times New Roman" w:cs="Times New Roman"/>
+          <w:sz w:val="28"/>
+          <w:szCs w:val="28"/>
+        </w:rPr>
+        <w:t>IGain’ was</w:t>
+      </w:r>
+      <w:r>
+        <w:rPr>
+          <w:rFonts w:ascii="Times New Roman" w:hAnsi="Times New Roman" w:cs="Times New Roman"/>
+          <w:sz w:val="28"/>
+          <w:szCs w:val="28"/>
+        </w:rPr>
+        <w:t xml:space="preserve"> proposed to be</w:t>
+      </w:r>
+      <w:r>
+        <w:rPr>
+          <w:rFonts w:ascii="Times New Roman" w:hAnsi="Times New Roman" w:cs="Times New Roman"/>
+          <w:sz w:val="28"/>
+          <w:szCs w:val="28"/>
+        </w:rPr>
+        <w:t xml:space="preserve"> a web based system, accessible on computers as w</w:t>
+      </w:r>
+      <w:r>
+        <w:rPr>
+          <w:rFonts w:ascii="Times New Roman" w:hAnsi="Times New Roman" w:cs="Times New Roman"/>
+          <w:sz w:val="28"/>
+          <w:szCs w:val="28"/>
+        </w:rPr>
+        <w:t>ell as mobile devices. The system</w:t>
       </w:r>
       <w:r>
         <w:rPr>
@@ -7276,91 +6539,6 @@
           <w:sz w:val="28"/>
           <w:szCs w:val="28"/>
         </w:rPr>
-        <w:t xml:space="preserve"> an intelligent ‘Self Help’ Expert Solution for Depression patients.</w:t>
-      </w:r>
-    </w:p>
-    <w:p>
-      <w:pPr>
-        <w:spacing w:line="360" w:lineRule="auto"/>
-        <w:jc w:val="both"/>
-        <w:rPr>
-          <w:rFonts w:ascii="Times New Roman" w:hAnsi="Times New Roman" w:cs="Times New Roman"/>
-          <w:sz w:val="28"/>
-          <w:szCs w:val="28"/>
-        </w:rPr>
-      </w:pPr>
-      <w:r>
-        <w:rPr>
-          <w:rFonts w:ascii="Times New Roman" w:hAnsi="Times New Roman" w:cs="Times New Roman"/>
-          <w:sz w:val="28"/>
-          <w:szCs w:val="28"/>
-        </w:rPr>
-        <w:t>The ‘</w:t>
-      </w:r>
-      <w:proofErr w:type="spellStart"/>
-      <w:r>
-        <w:rPr>
-          <w:rFonts w:ascii="Times New Roman" w:hAnsi="Times New Roman" w:cs="Times New Roman"/>
-          <w:sz w:val="28"/>
-          <w:szCs w:val="28"/>
-        </w:rPr>
-        <w:t>IGain</w:t>
-      </w:r>
-      <w:proofErr w:type="spellEnd"/>
-      <w:r>
-        <w:rPr>
-          <w:rFonts w:ascii="Times New Roman" w:hAnsi="Times New Roman" w:cs="Times New Roman"/>
-          <w:sz w:val="28"/>
-          <w:szCs w:val="28"/>
-        </w:rPr>
-        <w:t>’ was</w:t>
-      </w:r>
-      <w:r>
-        <w:rPr>
-          <w:rFonts w:ascii="Times New Roman" w:hAnsi="Times New Roman" w:cs="Times New Roman"/>
-          <w:sz w:val="28"/>
-          <w:szCs w:val="28"/>
-        </w:rPr>
-        <w:t xml:space="preserve"> proposed to be</w:t>
-      </w:r>
-      <w:r>
-        <w:rPr>
-          <w:rFonts w:ascii="Times New Roman" w:hAnsi="Times New Roman" w:cs="Times New Roman"/>
-          <w:sz w:val="28"/>
-          <w:szCs w:val="28"/>
-        </w:rPr>
-        <w:t xml:space="preserve"> a web based system, accessible on computers as w</w:t>
-      </w:r>
-      <w:r>
-        <w:rPr>
-          <w:rFonts w:ascii="Times New Roman" w:hAnsi="Times New Roman" w:cs="Times New Roman"/>
-          <w:sz w:val="28"/>
-          <w:szCs w:val="28"/>
-        </w:rPr>
-        <w:t>ell as mobile devices. The system</w:t>
-      </w:r>
-      <w:r>
-        <w:rPr>
-          <w:rFonts w:ascii="Times New Roman" w:hAnsi="Times New Roman" w:cs="Times New Roman"/>
-          <w:sz w:val="28"/>
-          <w:szCs w:val="28"/>
-        </w:rPr>
-        <w:t xml:space="preserve"> provide</w:t>
-      </w:r>
-      <w:r>
-        <w:rPr>
-          <w:rFonts w:ascii="Times New Roman" w:hAnsi="Times New Roman" w:cs="Times New Roman"/>
-          <w:sz w:val="28"/>
-          <w:szCs w:val="28"/>
-        </w:rPr>
-        <w:t>s</w:t>
-      </w:r>
-      <w:r>
-        <w:rPr>
-          <w:rFonts w:ascii="Times New Roman" w:hAnsi="Times New Roman" w:cs="Times New Roman"/>
-          <w:sz w:val="28"/>
-          <w:szCs w:val="28"/>
-        </w:rPr>
         <w:t xml:space="preserve"> explicit and implicit inputs to the system to detect Depression</w:t>
       </w:r>
       <w:r>
@@ -7396,25 +6574,7 @@
           <w:sz w:val="28"/>
           <w:szCs w:val="28"/>
         </w:rPr>
-        <w:t>The ‘</w:t>
-      </w:r>
-      <w:proofErr w:type="spellStart"/>
-      <w:r>
-        <w:rPr>
-          <w:rFonts w:ascii="Times New Roman" w:hAnsi="Times New Roman" w:cs="Times New Roman"/>
-          <w:sz w:val="28"/>
-          <w:szCs w:val="28"/>
-        </w:rPr>
-        <w:t>IGain</w:t>
-      </w:r>
-      <w:proofErr w:type="spellEnd"/>
-      <w:r>
-        <w:rPr>
-          <w:rFonts w:ascii="Times New Roman" w:hAnsi="Times New Roman" w:cs="Times New Roman"/>
-          <w:sz w:val="28"/>
-          <w:szCs w:val="28"/>
-        </w:rPr>
-        <w:t>’ system was</w:t>
+        <w:t>The ‘IGain’ system was</w:t>
       </w:r>
       <w:r>
         <w:rPr>
@@ -7582,25 +6742,7 @@
           <w:sz w:val="28"/>
           <w:szCs w:val="28"/>
         </w:rPr>
-        <w:t xml:space="preserve">will directly be used to derive the support provided to the patient by </w:t>
-      </w:r>
-      <w:proofErr w:type="spellStart"/>
-      <w:r>
-        <w:rPr>
-          <w:rFonts w:ascii="Times New Roman" w:hAnsi="Times New Roman" w:cs="Times New Roman"/>
-          <w:sz w:val="28"/>
-          <w:szCs w:val="28"/>
-        </w:rPr>
-        <w:t>IGain</w:t>
-      </w:r>
-      <w:proofErr w:type="spellEnd"/>
-      <w:r>
-        <w:rPr>
-          <w:rFonts w:ascii="Times New Roman" w:hAnsi="Times New Roman" w:cs="Times New Roman"/>
-          <w:sz w:val="28"/>
-          <w:szCs w:val="28"/>
-        </w:rPr>
-        <w:t xml:space="preserve"> App.</w:t>
+        <w:t>will directly be used to derive the support provided to the patient by IGain App.</w:t>
       </w:r>
     </w:p>
     <w:p>
@@ -7654,25 +6796,7 @@
           <w:sz w:val="28"/>
           <w:szCs w:val="28"/>
         </w:rPr>
-        <w:t xml:space="preserve">All users can update their </w:t>
-      </w:r>
-      <w:proofErr w:type="spellStart"/>
-      <w:r>
-        <w:rPr>
-          <w:rFonts w:ascii="Times New Roman" w:hAnsi="Times New Roman" w:cs="Times New Roman"/>
-          <w:sz w:val="28"/>
-          <w:szCs w:val="28"/>
-        </w:rPr>
-        <w:t>IGain</w:t>
-      </w:r>
-      <w:proofErr w:type="spellEnd"/>
-      <w:r>
-        <w:rPr>
-          <w:rFonts w:ascii="Times New Roman" w:hAnsi="Times New Roman" w:cs="Times New Roman"/>
-          <w:sz w:val="28"/>
-          <w:szCs w:val="28"/>
-        </w:rPr>
-        <w:t xml:space="preserve"> data, at any frequency, in any number of interactions</w:t>
+        <w:t>All users can update their IGain data, at any frequency, in any number of interactions</w:t>
       </w:r>
     </w:p>
     <w:p>
@@ -7855,47 +6979,101 @@
         <w:t>.</w:t>
       </w:r>
     </w:p>
-    <w:p>
-      <w:pPr>
-        <w:spacing w:line="360" w:lineRule="auto"/>
-        <w:jc w:val="both"/>
-        <w:rPr>
-          <w:rFonts w:ascii="Times New Roman" w:hAnsi="Times New Roman" w:cs="Times New Roman"/>
-          <w:bCs/>
-          <w:sz w:val="28"/>
-          <w:szCs w:val="28"/>
-        </w:rPr>
-      </w:pPr>
-    </w:p>
-    <w:p>
-      <w:pPr>
-        <w:spacing w:line="360" w:lineRule="auto"/>
-        <w:jc w:val="both"/>
-        <w:rPr>
-          <w:rFonts w:ascii="Times New Roman" w:hAnsi="Times New Roman" w:cs="Times New Roman"/>
-          <w:bCs/>
-          <w:sz w:val="28"/>
-          <w:szCs w:val="28"/>
-        </w:rPr>
-      </w:pPr>
-    </w:p>
-    <w:p>
-      <w:pPr>
-        <w:rPr>
-          <w:rFonts w:ascii="Times New Roman" w:hAnsi="Times New Roman" w:cs="Times New Roman"/>
-          <w:sz w:val="28"/>
-          <w:szCs w:val="28"/>
-        </w:rPr>
-      </w:pPr>
-    </w:p>
     <w:sectPr>
+      <w:headerReference w:type="default" r:id="rId7"/>
       <w:pgSz w:w="12240" w:h="15840"/>
       <w:pgMar w:top="1440" w:right="1440" w:bottom="1440" w:left="1440" w:header="720" w:footer="720" w:gutter="0"/>
+      <w:pgNumType w:start="7"/>
       <w:cols w:space="720"/>
       <w:docGrid w:linePitch="360"/>
     </w:sectPr>
   </w:body>
 </w:document>
+</file>
+
+<file path=word/endnotes.xml><?xml version="1.0" encoding="utf-8"?>
+<w:endnotes xmlns:ve="http://schemas.openxmlformats.org/markup-compatibility/2006" xmlns:o="urn:schemas-microsoft-com:office:office" xmlns:r="http://schemas.openxmlformats.org/officeDocument/2006/relationships" xmlns:m="http://schemas.openxmlformats.org/officeDocument/2006/math" xmlns:v="urn:schemas-microsoft-com:vml" xmlns:wp="http://schemas.openxmlformats.org/drawingml/2006/wordprocessingDrawing" xmlns:w10="urn:schemas-microsoft-com:office:word" xmlns:w="http://schemas.openxmlformats.org/wordprocessingml/2006/main" xmlns:wne="http://schemas.microsoft.com/office/word/2006/wordml">
+  <w:endnote w:type="separator" w:id="0">
+    <w:p>
+      <w:pPr>
+        <w:spacing w:after="0" w:line="240" w:lineRule="auto"/>
+      </w:pPr>
+      <w:r>
+        <w:separator/>
+      </w:r>
+    </w:p>
+  </w:endnote>
+  <w:endnote w:type="continuationSeparator" w:id="1">
+    <w:p>
+      <w:pPr>
+        <w:spacing w:after="0" w:line="240" w:lineRule="auto"/>
+      </w:pPr>
+      <w:r>
+        <w:continuationSeparator/>
+      </w:r>
+    </w:p>
+  </w:endnote>
+</w:endnotes>
+</file>
+
+<file path=word/footnotes.xml><?xml version="1.0" encoding="utf-8"?>
+<w:footnotes xmlns:ve="http://schemas.openxmlformats.org/markup-compatibility/2006" xmlns:o="urn:schemas-microsoft-com:office:office" xmlns:r="http://schemas.openxmlformats.org/officeDocument/2006/relationships" xmlns:m="http://schemas.openxmlformats.org/officeDocument/2006/math" xmlns:v="urn:schemas-microsoft-com:vml" xmlns:wp="http://schemas.openxmlformats.org/drawingml/2006/wordprocessingDrawing" xmlns:w10="urn:schemas-microsoft-com:office:word" xmlns:w="http://schemas.openxmlformats.org/wordprocessingml/2006/main" xmlns:wne="http://schemas.microsoft.com/office/word/2006/wordml">
+  <w:footnote w:type="separator" w:id="0">
+    <w:p>
+      <w:pPr>
+        <w:spacing w:after="0" w:line="240" w:lineRule="auto"/>
+      </w:pPr>
+      <w:r>
+        <w:separator/>
+      </w:r>
+    </w:p>
+  </w:footnote>
+  <w:footnote w:type="continuationSeparator" w:id="1">
+    <w:p>
+      <w:pPr>
+        <w:spacing w:after="0" w:line="240" w:lineRule="auto"/>
+      </w:pPr>
+      <w:r>
+        <w:continuationSeparator/>
+      </w:r>
+    </w:p>
+  </w:footnote>
+</w:footnotes>
+</file>
+
+<file path=word/header1.xml><?xml version="1.0" encoding="utf-8"?>
+<w:hdr xmlns:ve="http://schemas.openxmlformats.org/markup-compatibility/2006" xmlns:o="urn:schemas-microsoft-com:office:office" xmlns:r="http://schemas.openxmlformats.org/officeDocument/2006/relationships" xmlns:m="http://schemas.openxmlformats.org/officeDocument/2006/math" xmlns:v="urn:schemas-microsoft-com:vml" xmlns:wp="http://schemas.openxmlformats.org/drawingml/2006/wordprocessingDrawing" xmlns:w10="urn:schemas-microsoft-com:office:word" xmlns:w="http://schemas.openxmlformats.org/wordprocessingml/2006/main" xmlns:wne="http://schemas.microsoft.com/office/word/2006/wordml">
+  <w:sdt>
+    <w:sdtPr>
+      <w:id w:val="61347481"/>
+      <w:docPartObj>
+        <w:docPartGallery w:val="Page Numbers (Top of Page)"/>
+        <w:docPartUnique/>
+      </w:docPartObj>
+    </w:sdtPr>
+    <w:sdtContent>
+      <w:p>
+        <w:pPr>
+          <w:pStyle w:val="Header"/>
+          <w:jc w:val="center"/>
+        </w:pPr>
+        <w:fldSimple w:instr=" PAGE   \* MERGEFORMAT ">
+          <w:r>
+            <w:rPr>
+              <w:noProof/>
+            </w:rPr>
+            <w:t>25</w:t>
+          </w:r>
+        </w:fldSimple>
+      </w:p>
+    </w:sdtContent>
+  </w:sdt>
+  <w:p>
+    <w:pPr>
+      <w:pStyle w:val="Header"/>
+    </w:pPr>
+  </w:p>
+</w:hdr>
 </file>
 
 <file path=word/styles.xml><?xml version="1.0" encoding="utf-8"?>
@@ -8062,6 +7240,7 @@
   <w:style w:type="character" w:default="1" w:styleId="DefaultParagraphFont">
     <w:name w:val="Default Paragraph Font"/>
     <w:uiPriority w:val="1"/>
+    <w:semiHidden/>
     <w:unhideWhenUsed/>
   </w:style>
   <w:style w:type="table" w:default="1" w:styleId="TableNormal">
@@ -8115,6 +7294,52 @@
       <w:sz w:val="16"/>
       <w:szCs w:val="16"/>
     </w:rPr>
+  </w:style>
+  <w:style w:type="paragraph" w:styleId="Header">
+    <w:name w:val="header"/>
+    <w:basedOn w:val="Normal"/>
+    <w:link w:val="HeaderChar"/>
+    <w:uiPriority w:val="99"/>
+    <w:unhideWhenUsed/>
+    <w:rsid w:val="00822668"/>
+    <w:pPr>
+      <w:tabs>
+        <w:tab w:val="center" w:pos="4513"/>
+        <w:tab w:val="right" w:pos="9026"/>
+      </w:tabs>
+      <w:spacing w:after="0" w:line="240" w:lineRule="auto"/>
+    </w:pPr>
+  </w:style>
+  <w:style w:type="character" w:customStyle="1" w:styleId="HeaderChar">
+    <w:name w:val="Header Char"/>
+    <w:basedOn w:val="DefaultParagraphFont"/>
+    <w:link w:val="Header"/>
+    <w:uiPriority w:val="99"/>
+    <w:rsid w:val="00822668"/>
+  </w:style>
+  <w:style w:type="paragraph" w:styleId="Footer">
+    <w:name w:val="footer"/>
+    <w:basedOn w:val="Normal"/>
+    <w:link w:val="FooterChar"/>
+    <w:uiPriority w:val="99"/>
+    <w:semiHidden/>
+    <w:unhideWhenUsed/>
+    <w:rsid w:val="00822668"/>
+    <w:pPr>
+      <w:tabs>
+        <w:tab w:val="center" w:pos="4513"/>
+        <w:tab w:val="right" w:pos="9026"/>
+      </w:tabs>
+      <w:spacing w:after="0" w:line="240" w:lineRule="auto"/>
+    </w:pPr>
+  </w:style>
+  <w:style w:type="character" w:customStyle="1" w:styleId="FooterChar">
+    <w:name w:val="Footer Char"/>
+    <w:basedOn w:val="DefaultParagraphFont"/>
+    <w:link w:val="Footer"/>
+    <w:uiPriority w:val="99"/>
+    <w:semiHidden/>
+    <w:rsid w:val="00822668"/>
   </w:style>
 </w:styles>
 </file>
